--- a/Tecт.docx
+++ b/Tecт.docx
@@ -1,6 +1,6 @@
 
 <file path=word/document.xml><?xml version="1.0" encoding="utf-8"?>
-<w:document xmlns:wpc="http://schemas.microsoft.com/office/word/2010/wordprocessingCanvas" xmlns:cx="http://schemas.microsoft.com/office/drawing/2014/chartex" xmlns:cx1="http://schemas.microsoft.com/office/drawing/2015/9/8/chartex" xmlns:mc="http://schemas.openxmlformats.org/markup-compatibility/2006" xmlns:o="urn:schemas-microsoft-com:office:office" xmlns:r="http://schemas.openxmlformats.org/officeDocument/2006/relationships" xmlns:m="http://schemas.openxmlformats.org/officeDocument/2006/math" xmlns:v="urn:schemas-microsoft-com:vml" xmlns:wp14="http://schemas.microsoft.com/office/word/2010/wordprocessingDrawing" xmlns:wp="http://schemas.openxmlformats.org/drawingml/2006/wordprocessingDrawing" xmlns:w10="urn:schemas-microsoft-com:office:word" xmlns:w="http://schemas.openxmlformats.org/wordprocessingml/2006/main" xmlns:w14="http://schemas.microsoft.com/office/word/2010/wordml" xmlns:w15="http://schemas.microsoft.com/office/word/2012/wordml" xmlns:w16se="http://schemas.microsoft.com/office/word/2015/wordml/symex" xmlns:wpg="http://schemas.microsoft.com/office/word/2010/wordprocessingGroup" xmlns:wpi="http://schemas.microsoft.com/office/word/2010/wordprocessingInk" xmlns:wne="http://schemas.microsoft.com/office/word/2006/wordml" xmlns:wps="http://schemas.microsoft.com/office/word/2010/wordprocessingShape" mc:Ignorable="w14 w15 w16se wp14">
+<w:document xmlns:ve="http://schemas.openxmlformats.org/markup-compatibility/2006" xmlns:o="urn:schemas-microsoft-com:office:office" xmlns:r="http://schemas.openxmlformats.org/officeDocument/2006/relationships" xmlns:m="http://schemas.openxmlformats.org/officeDocument/2006/math" xmlns:v="urn:schemas-microsoft-com:vml" xmlns:wp="http://schemas.openxmlformats.org/drawingml/2006/wordprocessingDrawing" xmlns:w10="urn:schemas-microsoft-com:office:word" xmlns:w="http://schemas.openxmlformats.org/wordprocessingml/2006/main" xmlns:wne="http://schemas.microsoft.com/office/word/2006/wordml">
   <w:body>
     <w:p>
       <w:pPr>
@@ -31,7 +31,7 @@
     </w:p>
     <w:p>
       <w:pPr>
-        <w:pStyle w:val="ListParagraph"/>
+        <w:pStyle w:val="a3"/>
         <w:numPr>
           <w:ilvl w:val="0"/>
           <w:numId w:val="1"/>
@@ -50,9 +50,9 @@
     </w:p>
     <w:tbl>
       <w:tblPr>
-        <w:tblStyle w:val="TableGrid"/>
+        <w:tblStyle w:val="a4"/>
         <w:tblW w:w="0" w:type="auto"/>
-        <w:tblLook w:val="04A0" w:firstRow="1" w:lastRow="0" w:firstColumn="1" w:lastColumn="0" w:noHBand="0" w:noVBand="1"/>
+        <w:tblLook w:val="04A0"/>
       </w:tblPr>
       <w:tblGrid>
         <w:gridCol w:w="4839"/>
@@ -134,14 +134,12 @@
               </w:rPr>
               <w:t xml:space="preserve">1.Перейти на сайт </w:t>
             </w:r>
-            <w:proofErr w:type="spellStart"/>
             <w:r>
               <w:rPr>
                 <w:sz w:val="32"/>
               </w:rPr>
               <w:t>myshows</w:t>
             </w:r>
-            <w:proofErr w:type="spellEnd"/>
             <w:r>
               <w:rPr>
                 <w:sz w:val="32"/>
@@ -218,14 +216,12 @@
               </w:rPr>
               <w:t xml:space="preserve">: </w:t>
             </w:r>
-            <w:proofErr w:type="spellStart"/>
             <w:r>
               <w:rPr>
                 <w:sz w:val="32"/>
               </w:rPr>
               <w:t>fortesting</w:t>
             </w:r>
-            <w:proofErr w:type="spellEnd"/>
           </w:p>
           <w:p>
             <w:pPr>
@@ -318,17 +314,10 @@
           <w:lang w:val="ru-RU"/>
         </w:rPr>
       </w:pPr>
-      <w:r>
-        <w:rPr>
-          <w:sz w:val="32"/>
-          <w:lang w:val="ru-RU"/>
-        </w:rPr>
-        <w:t xml:space="preserve"> </w:t>
-      </w:r>
     </w:p>
     <w:p>
       <w:pPr>
-        <w:pStyle w:val="ListParagraph"/>
+        <w:pStyle w:val="a3"/>
         <w:numPr>
           <w:ilvl w:val="0"/>
           <w:numId w:val="1"/>
@@ -348,9 +337,9 @@
     </w:p>
     <w:tbl>
       <w:tblPr>
-        <w:tblStyle w:val="TableGrid"/>
+        <w:tblStyle w:val="a4"/>
         <w:tblW w:w="0" w:type="auto"/>
-        <w:tblLook w:val="04A0" w:firstRow="1" w:lastRow="0" w:firstColumn="1" w:lastColumn="0" w:noHBand="0" w:noVBand="1"/>
+        <w:tblLook w:val="04A0"/>
       </w:tblPr>
       <w:tblGrid>
         <w:gridCol w:w="4839"/>
@@ -451,21 +440,7 @@
               <w:rPr>
                 <w:sz w:val="32"/>
               </w:rPr>
-              <w:t>“</w:t>
-            </w:r>
-            <w:proofErr w:type="spellStart"/>
-            <w:r>
-              <w:rPr>
-                <w:sz w:val="32"/>
-              </w:rPr>
-              <w:t>en</w:t>
-            </w:r>
-            <w:proofErr w:type="spellEnd"/>
-            <w:r>
-              <w:rPr>
-                <w:sz w:val="32"/>
-              </w:rPr>
-              <w:t>”</w:t>
+              <w:t>“en”</w:t>
             </w:r>
           </w:p>
         </w:tc>
@@ -523,7 +498,7 @@
     </w:p>
     <w:p>
       <w:pPr>
-        <w:pStyle w:val="ListParagraph"/>
+        <w:pStyle w:val="a3"/>
         <w:numPr>
           <w:ilvl w:val="0"/>
           <w:numId w:val="1"/>
@@ -543,13 +518,13 @@
     </w:p>
     <w:tbl>
       <w:tblPr>
-        <w:tblStyle w:val="TableGrid"/>
+        <w:tblStyle w:val="a4"/>
         <w:tblW w:w="0" w:type="auto"/>
-        <w:tblLook w:val="04A0" w:firstRow="1" w:lastRow="0" w:firstColumn="1" w:lastColumn="0" w:noHBand="0" w:noVBand="1"/>
+        <w:tblLook w:val="04A0"/>
       </w:tblPr>
       <w:tblGrid>
-        <w:gridCol w:w="4839"/>
-        <w:gridCol w:w="4840"/>
+        <w:gridCol w:w="4098"/>
+        <w:gridCol w:w="5807"/>
       </w:tblGrid>
       <w:tr>
         <w:tc>
@@ -688,46 +663,7 @@
                 <w:sz w:val="32"/>
                 <w:lang w:val="ru-RU"/>
               </w:rPr>
-              <w:t>Перейти</w:t>
-            </w:r>
-            <w:r>
-              <w:rPr>
-                <w:sz w:val="32"/>
-              </w:rPr>
-              <w:t xml:space="preserve"> </w:t>
-            </w:r>
-            <w:r>
-              <w:rPr>
-                <w:sz w:val="32"/>
-                <w:lang w:val="ru-RU"/>
-              </w:rPr>
-              <w:t>на</w:t>
-            </w:r>
-            <w:r>
-              <w:rPr>
-                <w:sz w:val="32"/>
-              </w:rPr>
-              <w:t xml:space="preserve"> </w:t>
-            </w:r>
-            <w:r>
-              <w:rPr>
-                <w:sz w:val="32"/>
-                <w:lang w:val="ru-RU"/>
-              </w:rPr>
-              <w:t>страницу</w:t>
-            </w:r>
-            <w:r>
-              <w:rPr>
-                <w:sz w:val="32"/>
-              </w:rPr>
-              <w:t xml:space="preserve"> </w:t>
-            </w:r>
-            <w:r>
-              <w:rPr>
-                <w:sz w:val="32"/>
-                <w:lang w:val="ru-RU"/>
-              </w:rPr>
-              <w:t>сериала</w:t>
+              <w:t>Перейтинастраницусериала</w:t>
             </w:r>
           </w:p>
           <w:p>
@@ -765,21 +701,9 @@
             <w:r>
               <w:rPr>
                 <w:sz w:val="32"/>
-              </w:rPr>
-              <w:t xml:space="preserve"> </w:t>
-            </w:r>
-            <w:r>
-              <w:rPr>
-                <w:sz w:val="32"/>
                 <w:lang w:val="ru-RU"/>
               </w:rPr>
               <w:t>пункт</w:t>
-            </w:r>
-            <w:r>
-              <w:rPr>
-                <w:sz w:val="32"/>
-              </w:rPr>
-              <w:t xml:space="preserve"> </w:t>
             </w:r>
             <w:r>
               <w:rPr>
@@ -827,20 +751,13 @@
                 <w:sz w:val="32"/>
                 <w:lang w:val="ru-RU"/>
               </w:rPr>
-              <w:t xml:space="preserve">Добавление сериала в профиль. Проверка: В левом меню </w:t>
-            </w:r>
-            <w:r>
-              <w:rPr>
-                <w:sz w:val="32"/>
-                <w:lang w:val="ru-RU"/>
+              <w:t xml:space="preserve">Добавление сериала в профиль. Проверка: В левом меню выбрать </w:t>
+            </w:r>
+            <w:r>
+              <w:rPr>
+                <w:sz w:val="32"/>
               </w:rPr>
               <w:lastRenderedPageBreak/>
-              <w:t xml:space="preserve">выбрать </w:t>
-            </w:r>
-            <w:r>
-              <w:rPr>
-                <w:sz w:val="32"/>
-              </w:rPr>
               <w:t>Profile</w:t>
             </w:r>
             <w:r>
@@ -848,13 +765,6 @@
                 <w:sz w:val="32"/>
                 <w:lang w:val="ru-RU"/>
               </w:rPr>
-              <w:t xml:space="preserve"> </w:t>
-            </w:r>
-            <w:r>
-              <w:rPr>
-                <w:sz w:val="32"/>
-                <w:lang w:val="ru-RU"/>
-              </w:rPr>
               <w:t xml:space="preserve">и выбранный сериал должен отобразиться во вкладке </w:t>
             </w:r>
             <w:r>
@@ -874,33 +784,7 @@
               <w:rPr>
                 <w:sz w:val="32"/>
               </w:rPr>
-              <w:t>Going</w:t>
-            </w:r>
-            <w:r>
-              <w:rPr>
-                <w:sz w:val="32"/>
-                <w:lang w:val="ru-RU"/>
-              </w:rPr>
-              <w:t xml:space="preserve"> </w:t>
-            </w:r>
-            <w:r>
-              <w:rPr>
-                <w:sz w:val="32"/>
-              </w:rPr>
-              <w:t>to</w:t>
-            </w:r>
-            <w:r>
-              <w:rPr>
-                <w:sz w:val="32"/>
-                <w:lang w:val="ru-RU"/>
-              </w:rPr>
-              <w:t xml:space="preserve"> </w:t>
-            </w:r>
-            <w:r>
-              <w:rPr>
-                <w:sz w:val="32"/>
-              </w:rPr>
-              <w:t>watch</w:t>
+              <w:t>Goingtowatch</w:t>
             </w:r>
             <w:r>
               <w:rPr>
@@ -913,20 +797,7 @@
               <w:rPr>
                 <w:sz w:val="32"/>
               </w:rPr>
-              <w:t>Stopped</w:t>
-            </w:r>
-            <w:r>
-              <w:rPr>
-                <w:sz w:val="32"/>
-                <w:lang w:val="ru-RU"/>
-              </w:rPr>
-              <w:t xml:space="preserve"> </w:t>
-            </w:r>
-            <w:r>
-              <w:rPr>
-                <w:sz w:val="32"/>
-              </w:rPr>
-              <w:t>watching</w:t>
+              <w:t>Stoppedwatching</w:t>
             </w:r>
           </w:p>
         </w:tc>
@@ -942,7 +813,7 @@
     </w:p>
     <w:p>
       <w:pPr>
-        <w:pStyle w:val="ListParagraph"/>
+        <w:pStyle w:val="a3"/>
         <w:numPr>
           <w:ilvl w:val="0"/>
           <w:numId w:val="1"/>
@@ -962,9 +833,9 @@
     </w:p>
     <w:tbl>
       <w:tblPr>
-        <w:tblStyle w:val="TableGrid"/>
+        <w:tblStyle w:val="a4"/>
         <w:tblW w:w="0" w:type="auto"/>
-        <w:tblLook w:val="04A0" w:firstRow="1" w:lastRow="0" w:firstColumn="1" w:lastColumn="0" w:noHBand="0" w:noVBand="1"/>
+        <w:tblLook w:val="04A0"/>
       </w:tblPr>
       <w:tblGrid>
         <w:gridCol w:w="4839"/>
@@ -1086,20 +957,7 @@
               <w:rPr>
                 <w:sz w:val="32"/>
               </w:rPr>
-              <w:t>My</w:t>
-            </w:r>
-            <w:r>
-              <w:rPr>
-                <w:sz w:val="32"/>
-                <w:lang w:val="ru-RU"/>
-              </w:rPr>
-              <w:t xml:space="preserve"> </w:t>
-            </w:r>
-            <w:r>
-              <w:rPr>
-                <w:sz w:val="32"/>
-              </w:rPr>
-              <w:t>rating</w:t>
+              <w:t>Myrating</w:t>
             </w:r>
             <w:r>
               <w:rPr>
@@ -1171,7 +1029,7 @@
     </w:p>
     <w:p>
       <w:pPr>
-        <w:pStyle w:val="ListParagraph"/>
+        <w:pStyle w:val="a3"/>
         <w:numPr>
           <w:ilvl w:val="0"/>
           <w:numId w:val="1"/>
@@ -1191,9 +1049,9 @@
     </w:p>
     <w:tbl>
       <w:tblPr>
-        <w:tblStyle w:val="TableGrid"/>
+        <w:tblStyle w:val="a4"/>
         <w:tblW w:w="0" w:type="auto"/>
-        <w:tblLook w:val="04A0" w:firstRow="1" w:lastRow="0" w:firstColumn="1" w:lastColumn="0" w:noHBand="0" w:noVBand="1"/>
+        <w:tblLook w:val="04A0"/>
       </w:tblPr>
       <w:tblGrid>
         <w:gridCol w:w="4839"/>
@@ -1274,21 +1132,7 @@
                 <w:sz w:val="32"/>
                 <w:lang w:val="ru-RU"/>
               </w:rPr>
-              <w:t>1.</w:t>
-            </w:r>
-            <w:r>
-              <w:rPr>
-                <w:sz w:val="32"/>
-                <w:lang w:val="ru-RU"/>
-              </w:rPr>
-              <w:t xml:space="preserve"> </w:t>
-            </w:r>
-            <w:r>
-              <w:rPr>
-                <w:sz w:val="32"/>
-                <w:lang w:val="ru-RU"/>
-              </w:rPr>
-              <w:t xml:space="preserve">Добавить сериал в профиль по шагам из тест-кейса </w:t>
+              <w:t xml:space="preserve">1.Добавить сериал в профиль по шагам из тест-кейса </w:t>
             </w:r>
             <w:r>
               <w:rPr>
@@ -1301,14 +1145,7 @@
                 <w:sz w:val="32"/>
                 <w:lang w:val="ru-RU"/>
               </w:rPr>
-              <w:t xml:space="preserve"> #3</w:t>
-            </w:r>
-            <w:r>
-              <w:rPr>
-                <w:sz w:val="32"/>
-                <w:lang w:val="ru-RU"/>
-              </w:rPr>
-              <w:t>/ Выбрать сериал из ранее добавленных со страницы “</w:t>
+              <w:t xml:space="preserve"> #3/ Выбрать сериал из ранее добавленных со страницы “</w:t>
             </w:r>
             <w:r>
               <w:rPr>
@@ -1363,20 +1200,7 @@
               <w:rPr>
                 <w:sz w:val="32"/>
               </w:rPr>
-              <w:t>Select</w:t>
-            </w:r>
-            <w:r>
-              <w:rPr>
-                <w:sz w:val="32"/>
-                <w:lang w:val="ru-RU"/>
-              </w:rPr>
-              <w:t xml:space="preserve"> </w:t>
-            </w:r>
-            <w:r>
-              <w:rPr>
-                <w:sz w:val="32"/>
-              </w:rPr>
-              <w:t>all</w:t>
+              <w:t>Selectall</w:t>
             </w:r>
             <w:r>
               <w:rPr>
@@ -1491,9 +1315,9 @@
     </w:p>
     <w:tbl>
       <w:tblPr>
-        <w:tblStyle w:val="TableGrid"/>
+        <w:tblStyle w:val="a4"/>
         <w:tblW w:w="0" w:type="auto"/>
-        <w:tblLook w:val="04A0" w:firstRow="1" w:lastRow="0" w:firstColumn="1" w:lastColumn="0" w:noHBand="0" w:noVBand="1"/>
+        <w:tblLook w:val="04A0"/>
       </w:tblPr>
       <w:tblGrid>
         <w:gridCol w:w="4839"/>
@@ -1624,20 +1448,7 @@
               <w:rPr>
                 <w:sz w:val="32"/>
               </w:rPr>
-              <w:t>Active</w:t>
-            </w:r>
-            <w:r>
-              <w:rPr>
-                <w:sz w:val="32"/>
-                <w:lang w:val="ru-RU"/>
-              </w:rPr>
-              <w:t xml:space="preserve"> </w:t>
-            </w:r>
-            <w:r>
-              <w:rPr>
-                <w:sz w:val="32"/>
-              </w:rPr>
-              <w:t>members</w:t>
+              <w:t>Activemembers</w:t>
             </w:r>
           </w:p>
           <w:p>
@@ -1687,33 +1498,7 @@
               <w:rPr>
                 <w:sz w:val="32"/>
               </w:rPr>
-              <w:t>Add</w:t>
-            </w:r>
-            <w:r>
-              <w:rPr>
-                <w:sz w:val="32"/>
-                <w:lang w:val="ru-RU"/>
-              </w:rPr>
-              <w:t xml:space="preserve"> </w:t>
-            </w:r>
-            <w:r>
-              <w:rPr>
-                <w:sz w:val="32"/>
-              </w:rPr>
-              <w:t>a</w:t>
-            </w:r>
-            <w:r>
-              <w:rPr>
-                <w:sz w:val="32"/>
-                <w:lang w:val="ru-RU"/>
-              </w:rPr>
-              <w:t xml:space="preserve"> </w:t>
-            </w:r>
-            <w:r>
-              <w:rPr>
-                <w:sz w:val="32"/>
-              </w:rPr>
-              <w:t>friend</w:t>
+              <w:t>Addafriend</w:t>
             </w:r>
             <w:r>
               <w:rPr>
@@ -1822,9 +1607,9 @@
     </w:p>
     <w:tbl>
       <w:tblPr>
-        <w:tblStyle w:val="TableGrid"/>
+        <w:tblStyle w:val="a4"/>
         <w:tblW w:w="0" w:type="auto"/>
-        <w:tblLook w:val="04A0" w:firstRow="1" w:lastRow="0" w:firstColumn="1" w:lastColumn="0" w:noHBand="0" w:noVBand="1"/>
+        <w:tblLook w:val="04A0"/>
       </w:tblPr>
       <w:tblGrid>
         <w:gridCol w:w="4839"/>
@@ -2055,9 +1840,9 @@
     </w:p>
     <w:tbl>
       <w:tblPr>
-        <w:tblStyle w:val="TableGrid"/>
+        <w:tblStyle w:val="a4"/>
         <w:tblW w:w="0" w:type="auto"/>
-        <w:tblLook w:val="04A0" w:firstRow="1" w:lastRow="0" w:firstColumn="1" w:lastColumn="0" w:noHBand="0" w:noVBand="1"/>
+        <w:tblLook w:val="04A0"/>
       </w:tblPr>
       <w:tblGrid>
         <w:gridCol w:w="4839"/>
@@ -2132,10 +1917,127 @@
             <w:pPr>
               <w:rPr>
                 <w:sz w:val="32"/>
+                <w:lang w:val="ru-RU"/>
               </w:rPr>
             </w:pPr>
             <w:bookmarkStart w:id="0" w:name="_GoBack"/>
             <w:bookmarkEnd w:id="0"/>
+            <w:r>
+              <w:rPr>
+                <w:sz w:val="32"/>
+                <w:lang w:val="ru-RU"/>
+              </w:rPr>
+              <w:t>1.</w:t>
+            </w:r>
+            <w:r>
+              <w:rPr>
+                <w:sz w:val="32"/>
+                <w:lang w:val="ru-RU"/>
+              </w:rPr>
+              <w:t xml:space="preserve"> </w:t>
+            </w:r>
+            <w:r>
+              <w:rPr>
+                <w:sz w:val="32"/>
+                <w:lang w:val="ru-RU"/>
+              </w:rPr>
+              <w:t xml:space="preserve">Во </w:t>
+            </w:r>
+            <w:r>
+              <w:rPr>
+                <w:sz w:val="32"/>
+                <w:lang w:val="ru-RU"/>
+              </w:rPr>
+              <w:t xml:space="preserve">вкладке </w:t>
+            </w:r>
+            <w:r>
+              <w:rPr>
+                <w:sz w:val="32"/>
+              </w:rPr>
+              <w:t xml:space="preserve">“Profile” </w:t>
+            </w:r>
+            <w:r>
+              <w:rPr>
+                <w:sz w:val="32"/>
+                <w:lang w:val="ru-RU"/>
+              </w:rPr>
+              <w:t xml:space="preserve">выбрать сериал. </w:t>
+            </w:r>
+          </w:p>
+          <w:p>
+            <w:pPr>
+              <w:rPr>
+                <w:sz w:val="32"/>
+                <w:lang w:val="ru-RU"/>
+              </w:rPr>
+            </w:pPr>
+            <w:r>
+              <w:rPr>
+                <w:sz w:val="32"/>
+                <w:lang w:val="ru-RU"/>
+              </w:rPr>
+              <w:t>2. Перейти на страницу сериала.</w:t>
+            </w:r>
+          </w:p>
+          <w:p>
+            <w:pPr>
+              <w:rPr>
+                <w:sz w:val="32"/>
+                <w:lang w:val="ru-RU"/>
+              </w:rPr>
+            </w:pPr>
+            <w:r>
+              <w:rPr>
+                <w:sz w:val="32"/>
+                <w:lang w:val="ru-RU"/>
+              </w:rPr>
+              <w:t>3. Выбрать серию.</w:t>
+            </w:r>
+          </w:p>
+          <w:p>
+            <w:pPr>
+              <w:rPr>
+                <w:sz w:val="32"/>
+                <w:lang w:val="ru-RU"/>
+              </w:rPr>
+            </w:pPr>
+            <w:r>
+              <w:rPr>
+                <w:sz w:val="32"/>
+                <w:lang w:val="ru-RU"/>
+              </w:rPr>
+              <w:t xml:space="preserve">4. </w:t>
+            </w:r>
+            <w:r>
+              <w:rPr>
+                <w:sz w:val="32"/>
+                <w:lang w:val="ru-RU"/>
+              </w:rPr>
+              <w:t xml:space="preserve">В поле «Написать </w:t>
+            </w:r>
+            <w:r>
+              <w:rPr>
+                <w:sz w:val="32"/>
+                <w:lang w:val="ru-RU"/>
+              </w:rPr>
+              <w:lastRenderedPageBreak/>
+              <w:t>комментарий» написать любой текст.</w:t>
+            </w:r>
+          </w:p>
+          <w:p>
+            <w:pPr>
+              <w:rPr>
+                <w:sz w:val="32"/>
+                <w:lang w:val="ru-RU"/>
+              </w:rPr>
+            </w:pPr>
+            <w:r>
+              <w:rPr>
+                <w:sz w:val="32"/>
+                <w:lang w:val="ru-RU"/>
+              </w:rPr>
+              <w:t>5. Нажать на кнопку «Написать».</w:t>
+            </w:r>
           </w:p>
         </w:tc>
       </w:tr>
@@ -2151,6 +2053,14 @@
                 <w:lang w:val="ru-RU"/>
               </w:rPr>
             </w:pPr>
+            <w:r>
+              <w:rPr>
+                <w:sz w:val="32"/>
+                <w:lang w:val="ru-RU"/>
+              </w:rPr>
+              <w:lastRenderedPageBreak/>
+              <w:t>Ожидаемый результат</w:t>
+            </w:r>
           </w:p>
         </w:tc>
         <w:tc>
@@ -2164,6 +2074,479 @@
                 <w:lang w:val="ru-RU"/>
               </w:rPr>
             </w:pPr>
+            <w:r>
+              <w:rPr>
+                <w:sz w:val="32"/>
+                <w:lang w:val="ru-RU"/>
+              </w:rPr>
+              <w:t>На странице данной серии добавится написанный комментарий.</w:t>
+            </w:r>
+          </w:p>
+        </w:tc>
+      </w:tr>
+    </w:tbl>
+    <w:p>
+      <w:pPr>
+        <w:ind w:firstLine="720"/>
+        <w:rPr>
+          <w:sz w:val="32"/>
+          <w:lang w:val="ru-RU"/>
+        </w:rPr>
+      </w:pPr>
+    </w:p>
+    <w:p>
+      <w:pPr>
+        <w:ind w:firstLine="720"/>
+        <w:rPr>
+          <w:sz w:val="32"/>
+          <w:lang w:val="ru-RU"/>
+        </w:rPr>
+      </w:pPr>
+      <w:r>
+        <w:rPr>
+          <w:sz w:val="32"/>
+          <w:lang w:val="ru-RU"/>
+        </w:rPr>
+        <w:t>9. Оценка комментария</w:t>
+      </w:r>
+    </w:p>
+    <w:tbl>
+      <w:tblPr>
+        <w:tblStyle w:val="a4"/>
+        <w:tblW w:w="0" w:type="auto"/>
+        <w:tblLook w:val="04A0"/>
+      </w:tblPr>
+      <w:tblGrid>
+        <w:gridCol w:w="4952"/>
+        <w:gridCol w:w="4953"/>
+      </w:tblGrid>
+      <w:tr>
+        <w:tc>
+          <w:tcPr>
+            <w:tcW w:w="4952" w:type="dxa"/>
+          </w:tcPr>
+          <w:p>
+            <w:pPr>
+              <w:rPr>
+                <w:sz w:val="32"/>
+              </w:rPr>
+            </w:pPr>
+            <w:r>
+              <w:rPr>
+                <w:sz w:val="32"/>
+              </w:rPr>
+              <w:t>ID</w:t>
+            </w:r>
+          </w:p>
+        </w:tc>
+        <w:tc>
+          <w:tcPr>
+            <w:tcW w:w="4953" w:type="dxa"/>
+          </w:tcPr>
+          <w:p>
+            <w:pPr>
+              <w:rPr>
+                <w:sz w:val="32"/>
+              </w:rPr>
+            </w:pPr>
+            <w:r>
+              <w:rPr>
+                <w:sz w:val="32"/>
+              </w:rPr>
+              <w:t>9</w:t>
+            </w:r>
+          </w:p>
+        </w:tc>
+      </w:tr>
+      <w:tr>
+        <w:tc>
+          <w:tcPr>
+            <w:tcW w:w="4952" w:type="dxa"/>
+          </w:tcPr>
+          <w:p>
+            <w:pPr>
+              <w:rPr>
+                <w:sz w:val="32"/>
+                <w:lang w:val="ru-RU"/>
+              </w:rPr>
+            </w:pPr>
+            <w:r>
+              <w:rPr>
+                <w:sz w:val="32"/>
+                <w:lang w:val="ru-RU"/>
+              </w:rPr>
+              <w:t>Шаги</w:t>
+            </w:r>
+          </w:p>
+        </w:tc>
+        <w:tc>
+          <w:tcPr>
+            <w:tcW w:w="4953" w:type="dxa"/>
+          </w:tcPr>
+          <w:p>
+            <w:pPr>
+              <w:rPr>
+                <w:sz w:val="32"/>
+                <w:lang w:val="ru-RU"/>
+              </w:rPr>
+            </w:pPr>
+            <w:r>
+              <w:rPr>
+                <w:sz w:val="32"/>
+                <w:lang w:val="ru-RU"/>
+              </w:rPr>
+              <w:t>1.</w:t>
+            </w:r>
+            <w:r>
+              <w:rPr>
+                <w:sz w:val="32"/>
+                <w:lang w:val="ru-RU"/>
+              </w:rPr>
+              <w:t xml:space="preserve"> </w:t>
+            </w:r>
+            <w:r>
+              <w:rPr>
+                <w:sz w:val="32"/>
+                <w:lang w:val="ru-RU"/>
+              </w:rPr>
+              <w:t xml:space="preserve">Во </w:t>
+            </w:r>
+            <w:r>
+              <w:rPr>
+                <w:sz w:val="32"/>
+                <w:lang w:val="ru-RU"/>
+              </w:rPr>
+              <w:t xml:space="preserve">вкладке </w:t>
+            </w:r>
+            <w:r>
+              <w:rPr>
+                <w:sz w:val="32"/>
+              </w:rPr>
+              <w:t xml:space="preserve">“Profile” </w:t>
+            </w:r>
+            <w:r>
+              <w:rPr>
+                <w:sz w:val="32"/>
+                <w:lang w:val="ru-RU"/>
+              </w:rPr>
+              <w:t xml:space="preserve">выбрать сериал. </w:t>
+            </w:r>
+          </w:p>
+          <w:p>
+            <w:pPr>
+              <w:rPr>
+                <w:sz w:val="32"/>
+                <w:lang w:val="ru-RU"/>
+              </w:rPr>
+            </w:pPr>
+            <w:r>
+              <w:rPr>
+                <w:sz w:val="32"/>
+                <w:lang w:val="ru-RU"/>
+              </w:rPr>
+              <w:t>2. Перейти на страницу сериала.</w:t>
+            </w:r>
+          </w:p>
+          <w:p>
+            <w:pPr>
+              <w:rPr>
+                <w:sz w:val="32"/>
+                <w:lang w:val="ru-RU"/>
+              </w:rPr>
+            </w:pPr>
+            <w:r>
+              <w:rPr>
+                <w:sz w:val="32"/>
+                <w:lang w:val="ru-RU"/>
+              </w:rPr>
+              <w:t>3. Выбрать серию.</w:t>
+            </w:r>
+          </w:p>
+          <w:p>
+            <w:pPr>
+              <w:rPr>
+                <w:sz w:val="32"/>
+                <w:lang w:val="ru-RU"/>
+              </w:rPr>
+            </w:pPr>
+            <w:r>
+              <w:rPr>
+                <w:sz w:val="32"/>
+                <w:lang w:val="ru-RU"/>
+              </w:rPr>
+              <w:t>4. У любого комментария нажать на иконку «+»</w:t>
+            </w:r>
+          </w:p>
+        </w:tc>
+      </w:tr>
+      <w:tr>
+        <w:tc>
+          <w:tcPr>
+            <w:tcW w:w="4952" w:type="dxa"/>
+          </w:tcPr>
+          <w:p>
+            <w:pPr>
+              <w:rPr>
+                <w:sz w:val="32"/>
+                <w:lang w:val="ru-RU"/>
+              </w:rPr>
+            </w:pPr>
+            <w:r>
+              <w:rPr>
+                <w:sz w:val="32"/>
+                <w:lang w:val="ru-RU"/>
+              </w:rPr>
+              <w:t>Ожидаемый результат</w:t>
+            </w:r>
+          </w:p>
+        </w:tc>
+        <w:tc>
+          <w:tcPr>
+            <w:tcW w:w="4953" w:type="dxa"/>
+          </w:tcPr>
+          <w:p>
+            <w:pPr>
+              <w:rPr>
+                <w:sz w:val="32"/>
+                <w:lang w:val="ru-RU"/>
+              </w:rPr>
+            </w:pPr>
+            <w:r>
+              <w:rPr>
+                <w:sz w:val="32"/>
+                <w:lang w:val="ru-RU"/>
+              </w:rPr>
+              <w:t>Счетчик оценок у комментария увеличится на 1.</w:t>
+            </w:r>
+          </w:p>
+        </w:tc>
+      </w:tr>
+    </w:tbl>
+    <w:p>
+      <w:pPr>
+        <w:ind w:firstLine="720"/>
+        <w:rPr>
+          <w:sz w:val="32"/>
+          <w:lang w:val="ru-RU"/>
+        </w:rPr>
+      </w:pPr>
+    </w:p>
+    <w:p>
+      <w:pPr>
+        <w:ind w:firstLine="720"/>
+        <w:rPr>
+          <w:sz w:val="32"/>
+          <w:lang w:val="ru-RU"/>
+        </w:rPr>
+      </w:pPr>
+      <w:r>
+        <w:rPr>
+          <w:sz w:val="32"/>
+          <w:lang w:val="ru-RU"/>
+        </w:rPr>
+        <w:t>10. Добавление сериала в избранное</w:t>
+      </w:r>
+    </w:p>
+    <w:tbl>
+      <w:tblPr>
+        <w:tblStyle w:val="a4"/>
+        <w:tblW w:w="0" w:type="auto"/>
+        <w:tblLook w:val="04A0"/>
+      </w:tblPr>
+      <w:tblGrid>
+        <w:gridCol w:w="4952"/>
+        <w:gridCol w:w="4953"/>
+      </w:tblGrid>
+      <w:tr>
+        <w:tc>
+          <w:tcPr>
+            <w:tcW w:w="4952" w:type="dxa"/>
+          </w:tcPr>
+          <w:p>
+            <w:pPr>
+              <w:rPr>
+                <w:sz w:val="32"/>
+              </w:rPr>
+            </w:pPr>
+            <w:r>
+              <w:rPr>
+                <w:sz w:val="32"/>
+              </w:rPr>
+              <w:t>ID</w:t>
+            </w:r>
+          </w:p>
+        </w:tc>
+        <w:tc>
+          <w:tcPr>
+            <w:tcW w:w="4953" w:type="dxa"/>
+          </w:tcPr>
+          <w:p>
+            <w:pPr>
+              <w:rPr>
+                <w:sz w:val="32"/>
+                <w:lang w:val="ru-RU"/>
+              </w:rPr>
+            </w:pPr>
+            <w:r>
+              <w:rPr>
+                <w:sz w:val="32"/>
+                <w:lang w:val="ru-RU"/>
+              </w:rPr>
+              <w:t>10</w:t>
+            </w:r>
+          </w:p>
+        </w:tc>
+      </w:tr>
+      <w:tr>
+        <w:tc>
+          <w:tcPr>
+            <w:tcW w:w="4952" w:type="dxa"/>
+          </w:tcPr>
+          <w:p>
+            <w:pPr>
+              <w:rPr>
+                <w:sz w:val="32"/>
+                <w:lang w:val="ru-RU"/>
+              </w:rPr>
+            </w:pPr>
+            <w:r>
+              <w:rPr>
+                <w:sz w:val="32"/>
+                <w:lang w:val="ru-RU"/>
+              </w:rPr>
+              <w:t>Шаги</w:t>
+            </w:r>
+          </w:p>
+        </w:tc>
+        <w:tc>
+          <w:tcPr>
+            <w:tcW w:w="4953" w:type="dxa"/>
+          </w:tcPr>
+          <w:p>
+            <w:pPr>
+              <w:rPr>
+                <w:sz w:val="32"/>
+                <w:lang w:val="ru-RU"/>
+              </w:rPr>
+            </w:pPr>
+            <w:r>
+              <w:rPr>
+                <w:sz w:val="32"/>
+                <w:lang w:val="ru-RU"/>
+              </w:rPr>
+              <w:t>1.</w:t>
+            </w:r>
+            <w:r>
+              <w:rPr>
+                <w:sz w:val="32"/>
+                <w:lang w:val="ru-RU"/>
+              </w:rPr>
+              <w:t xml:space="preserve"> </w:t>
+            </w:r>
+            <w:r>
+              <w:rPr>
+                <w:sz w:val="32"/>
+                <w:lang w:val="ru-RU"/>
+              </w:rPr>
+              <w:t xml:space="preserve">Во </w:t>
+            </w:r>
+            <w:r>
+              <w:rPr>
+                <w:sz w:val="32"/>
+                <w:lang w:val="ru-RU"/>
+              </w:rPr>
+              <w:t xml:space="preserve">вкладке </w:t>
+            </w:r>
+            <w:r>
+              <w:rPr>
+                <w:sz w:val="32"/>
+              </w:rPr>
+              <w:t xml:space="preserve">“Profile” </w:t>
+            </w:r>
+            <w:r>
+              <w:rPr>
+                <w:sz w:val="32"/>
+                <w:lang w:val="ru-RU"/>
+              </w:rPr>
+              <w:t xml:space="preserve">выбрать сериал. </w:t>
+            </w:r>
+          </w:p>
+          <w:p>
+            <w:pPr>
+              <w:rPr>
+                <w:sz w:val="32"/>
+                <w:lang w:val="ru-RU"/>
+              </w:rPr>
+            </w:pPr>
+            <w:r>
+              <w:rPr>
+                <w:sz w:val="32"/>
+                <w:lang w:val="ru-RU"/>
+              </w:rPr>
+              <w:t>2. Перейти на страницу сериала.</w:t>
+            </w:r>
+          </w:p>
+          <w:p>
+            <w:pPr>
+              <w:rPr>
+                <w:sz w:val="32"/>
+                <w:lang w:val="ru-RU"/>
+              </w:rPr>
+            </w:pPr>
+            <w:r>
+              <w:rPr>
+                <w:sz w:val="32"/>
+                <w:lang w:val="ru-RU"/>
+              </w:rPr>
+              <w:t>3. На картинке сериала нажать на иконку «звездочка»</w:t>
+            </w:r>
+          </w:p>
+        </w:tc>
+      </w:tr>
+      <w:tr>
+        <w:tc>
+          <w:tcPr>
+            <w:tcW w:w="4952" w:type="dxa"/>
+          </w:tcPr>
+          <w:p>
+            <w:pPr>
+              <w:rPr>
+                <w:sz w:val="32"/>
+                <w:lang w:val="ru-RU"/>
+              </w:rPr>
+            </w:pPr>
+            <w:r>
+              <w:rPr>
+                <w:sz w:val="32"/>
+                <w:lang w:val="ru-RU"/>
+              </w:rPr>
+              <w:t xml:space="preserve">Ожидаемый результат </w:t>
+            </w:r>
+          </w:p>
+        </w:tc>
+        <w:tc>
+          <w:tcPr>
+            <w:tcW w:w="4953" w:type="dxa"/>
+          </w:tcPr>
+          <w:p>
+            <w:pPr>
+              <w:rPr>
+                <w:sz w:val="32"/>
+              </w:rPr>
+            </w:pPr>
+            <w:r>
+              <w:rPr>
+                <w:sz w:val="32"/>
+                <w:lang w:val="ru-RU"/>
+              </w:rPr>
+              <w:t xml:space="preserve">Сериал добавлен в «Избранное» во вкладку </w:t>
+            </w:r>
+            <w:r>
+              <w:rPr>
+                <w:sz w:val="32"/>
+              </w:rPr>
+              <w:t>“Favorites”</w:t>
+            </w:r>
           </w:p>
         </w:tc>
       </w:tr>
@@ -2188,8 +2571,97 @@
 </file>
 
 <file path=word/numbering.xml><?xml version="1.0" encoding="utf-8"?>
-<w:numbering xmlns:wpc="http://schemas.microsoft.com/office/word/2010/wordprocessingCanvas" xmlns:cx="http://schemas.microsoft.com/office/drawing/2014/chartex" xmlns:cx1="http://schemas.microsoft.com/office/drawing/2015/9/8/chartex" xmlns:mc="http://schemas.openxmlformats.org/markup-compatibility/2006" xmlns:o="urn:schemas-microsoft-com:office:office" xmlns:r="http://schemas.openxmlformats.org/officeDocument/2006/relationships" xmlns:m="http://schemas.openxmlformats.org/officeDocument/2006/math" xmlns:v="urn:schemas-microsoft-com:vml" xmlns:wp14="http://schemas.microsoft.com/office/word/2010/wordprocessingDrawing" xmlns:wp="http://schemas.openxmlformats.org/drawingml/2006/wordprocessingDrawing" xmlns:w10="urn:schemas-microsoft-com:office:word" xmlns:w="http://schemas.openxmlformats.org/wordprocessingml/2006/main" xmlns:w14="http://schemas.microsoft.com/office/word/2010/wordml" xmlns:w15="http://schemas.microsoft.com/office/word/2012/wordml" xmlns:w16se="http://schemas.microsoft.com/office/word/2015/wordml/symex" xmlns:wpg="http://schemas.microsoft.com/office/word/2010/wordprocessingGroup" xmlns:wpi="http://schemas.microsoft.com/office/word/2010/wordprocessingInk" xmlns:wne="http://schemas.microsoft.com/office/word/2006/wordml" xmlns:wps="http://schemas.microsoft.com/office/word/2010/wordprocessingShape" mc:Ignorable="w14 w15 w16se wp14">
-  <w:abstractNum w:abstractNumId="0" w15:restartNumberingAfterBreak="0">
+<w:numbering xmlns:ve="http://schemas.openxmlformats.org/markup-compatibility/2006" xmlns:o="urn:schemas-microsoft-com:office:office" xmlns:r="http://schemas.openxmlformats.org/officeDocument/2006/relationships" xmlns:m="http://schemas.openxmlformats.org/officeDocument/2006/math" xmlns:v="urn:schemas-microsoft-com:vml" xmlns:wp="http://schemas.openxmlformats.org/drawingml/2006/wordprocessingDrawing" xmlns:w10="urn:schemas-microsoft-com:office:word" xmlns:w="http://schemas.openxmlformats.org/wordprocessingml/2006/main" xmlns:wne="http://schemas.microsoft.com/office/word/2006/wordml">
+  <w:abstractNum w:abstractNumId="0">
+    <w:nsid w:val="0F531F37"/>
+    <w:multiLevelType w:val="hybridMultilevel"/>
+    <w:tmpl w:val="8850FDD4"/>
+    <w:lvl w:ilvl="0" w:tplc="0419000F">
+      <w:start w:val="1"/>
+      <w:numFmt w:val="decimal"/>
+      <w:lvlText w:val="%1."/>
+      <w:lvlJc w:val="left"/>
+      <w:pPr>
+        <w:ind w:left="720" w:hanging="360"/>
+      </w:pPr>
+      <w:rPr>
+        <w:rFonts w:hint="default"/>
+      </w:rPr>
+    </w:lvl>
+    <w:lvl w:ilvl="1" w:tplc="04190019" w:tentative="1">
+      <w:start w:val="1"/>
+      <w:numFmt w:val="lowerLetter"/>
+      <w:lvlText w:val="%2."/>
+      <w:lvlJc w:val="left"/>
+      <w:pPr>
+        <w:ind w:left="1440" w:hanging="360"/>
+      </w:pPr>
+    </w:lvl>
+    <w:lvl w:ilvl="2" w:tplc="0419001B" w:tentative="1">
+      <w:start w:val="1"/>
+      <w:numFmt w:val="lowerRoman"/>
+      <w:lvlText w:val="%3."/>
+      <w:lvlJc w:val="right"/>
+      <w:pPr>
+        <w:ind w:left="2160" w:hanging="180"/>
+      </w:pPr>
+    </w:lvl>
+    <w:lvl w:ilvl="3" w:tplc="0419000F" w:tentative="1">
+      <w:start w:val="1"/>
+      <w:numFmt w:val="decimal"/>
+      <w:lvlText w:val="%4."/>
+      <w:lvlJc w:val="left"/>
+      <w:pPr>
+        <w:ind w:left="2880" w:hanging="360"/>
+      </w:pPr>
+    </w:lvl>
+    <w:lvl w:ilvl="4" w:tplc="04190019" w:tentative="1">
+      <w:start w:val="1"/>
+      <w:numFmt w:val="lowerLetter"/>
+      <w:lvlText w:val="%5."/>
+      <w:lvlJc w:val="left"/>
+      <w:pPr>
+        <w:ind w:left="3600" w:hanging="360"/>
+      </w:pPr>
+    </w:lvl>
+    <w:lvl w:ilvl="5" w:tplc="0419001B" w:tentative="1">
+      <w:start w:val="1"/>
+      <w:numFmt w:val="lowerRoman"/>
+      <w:lvlText w:val="%6."/>
+      <w:lvlJc w:val="right"/>
+      <w:pPr>
+        <w:ind w:left="4320" w:hanging="180"/>
+      </w:pPr>
+    </w:lvl>
+    <w:lvl w:ilvl="6" w:tplc="0419000F" w:tentative="1">
+      <w:start w:val="1"/>
+      <w:numFmt w:val="decimal"/>
+      <w:lvlText w:val="%7."/>
+      <w:lvlJc w:val="left"/>
+      <w:pPr>
+        <w:ind w:left="5040" w:hanging="360"/>
+      </w:pPr>
+    </w:lvl>
+    <w:lvl w:ilvl="7" w:tplc="04190019" w:tentative="1">
+      <w:start w:val="1"/>
+      <w:numFmt w:val="lowerLetter"/>
+      <w:lvlText w:val="%8."/>
+      <w:lvlJc w:val="left"/>
+      <w:pPr>
+        <w:ind w:left="5760" w:hanging="360"/>
+      </w:pPr>
+    </w:lvl>
+    <w:lvl w:ilvl="8" w:tplc="0419001B" w:tentative="1">
+      <w:start w:val="1"/>
+      <w:numFmt w:val="lowerRoman"/>
+      <w:lvlText w:val="%9."/>
+      <w:lvlJc w:val="right"/>
+      <w:pPr>
+        <w:ind w:left="6480" w:hanging="180"/>
+      </w:pPr>
+    </w:lvl>
+  </w:abstractNum>
+  <w:abstractNum w:abstractNumId="1">
     <w:nsid w:val="1E8B6CB5"/>
     <w:multiLevelType w:val="hybridMultilevel"/>
     <w:tmpl w:val="AE7417DA"/>
@@ -2278,7 +2750,7 @@
       </w:pPr>
     </w:lvl>
   </w:abstractNum>
-  <w:abstractNum w:abstractNumId="1" w15:restartNumberingAfterBreak="0">
+  <w:abstractNum w:abstractNumId="2">
     <w:nsid w:val="3C7064EC"/>
     <w:multiLevelType w:val="hybridMultilevel"/>
     <w:tmpl w:val="5AB2B35E"/>
@@ -2368,16 +2840,19 @@
     </w:lvl>
   </w:abstractNum>
   <w:num w:numId="1">
+    <w:abstractNumId w:val="2"/>
+  </w:num>
+  <w:num w:numId="2">
     <w:abstractNumId w:val="1"/>
   </w:num>
-  <w:num w:numId="2">
+  <w:num w:numId="3">
     <w:abstractNumId w:val="0"/>
   </w:num>
 </w:numbering>
 </file>
 
 <file path=word/styles.xml><?xml version="1.0" encoding="utf-8"?>
-<w:styles xmlns:mc="http://schemas.openxmlformats.org/markup-compatibility/2006" xmlns:r="http://schemas.openxmlformats.org/officeDocument/2006/relationships" xmlns:w="http://schemas.openxmlformats.org/wordprocessingml/2006/main" xmlns:w14="http://schemas.microsoft.com/office/word/2010/wordml" xmlns:w15="http://schemas.microsoft.com/office/word/2012/wordml" xmlns:w16se="http://schemas.microsoft.com/office/word/2015/wordml/symex" mc:Ignorable="w14 w15 w16se">
+<w:styles xmlns:r="http://schemas.openxmlformats.org/officeDocument/2006/relationships" xmlns:w="http://schemas.openxmlformats.org/wordprocessingml/2006/main">
   <w:docDefaults>
     <w:rPrDefault>
       <w:rPr>
@@ -2393,394 +2868,162 @@
       </w:pPr>
     </w:pPrDefault>
   </w:docDefaults>
-  <w:latentStyles w:defLockedState="0" w:defUIPriority="99" w:defSemiHidden="0" w:defUnhideWhenUsed="0" w:defQFormat="0" w:count="371">
-    <w:lsdException w:name="Normal" w:uiPriority="0" w:qFormat="1"/>
-    <w:lsdException w:name="heading 1" w:uiPriority="9" w:qFormat="1"/>
-    <w:lsdException w:name="heading 2" w:semiHidden="1" w:uiPriority="9" w:unhideWhenUsed="1" w:qFormat="1"/>
-    <w:lsdException w:name="heading 3" w:semiHidden="1" w:uiPriority="9" w:unhideWhenUsed="1" w:qFormat="1"/>
-    <w:lsdException w:name="heading 4" w:semiHidden="1" w:uiPriority="9" w:unhideWhenUsed="1" w:qFormat="1"/>
-    <w:lsdException w:name="heading 5" w:semiHidden="1" w:uiPriority="9" w:unhideWhenUsed="1" w:qFormat="1"/>
-    <w:lsdException w:name="heading 6" w:semiHidden="1" w:uiPriority="9" w:unhideWhenUsed="1" w:qFormat="1"/>
-    <w:lsdException w:name="heading 7" w:semiHidden="1" w:uiPriority="9" w:unhideWhenUsed="1" w:qFormat="1"/>
-    <w:lsdException w:name="heading 8" w:semiHidden="1" w:uiPriority="9" w:unhideWhenUsed="1" w:qFormat="1"/>
-    <w:lsdException w:name="heading 9" w:semiHidden="1" w:uiPriority="9" w:unhideWhenUsed="1" w:qFormat="1"/>
-    <w:lsdException w:name="index 1" w:semiHidden="1" w:unhideWhenUsed="1"/>
-    <w:lsdException w:name="index 2" w:semiHidden="1" w:unhideWhenUsed="1"/>
-    <w:lsdException w:name="index 3" w:semiHidden="1" w:unhideWhenUsed="1"/>
-    <w:lsdException w:name="index 4" w:semiHidden="1" w:unhideWhenUsed="1"/>
-    <w:lsdException w:name="index 5" w:semiHidden="1" w:unhideWhenUsed="1"/>
-    <w:lsdException w:name="index 6" w:semiHidden="1" w:unhideWhenUsed="1"/>
-    <w:lsdException w:name="index 7" w:semiHidden="1" w:unhideWhenUsed="1"/>
-    <w:lsdException w:name="index 8" w:semiHidden="1" w:unhideWhenUsed="1"/>
-    <w:lsdException w:name="index 9" w:semiHidden="1" w:unhideWhenUsed="1"/>
-    <w:lsdException w:name="toc 1" w:semiHidden="1" w:uiPriority="39" w:unhideWhenUsed="1"/>
-    <w:lsdException w:name="toc 2" w:semiHidden="1" w:uiPriority="39" w:unhideWhenUsed="1"/>
-    <w:lsdException w:name="toc 3" w:semiHidden="1" w:uiPriority="39" w:unhideWhenUsed="1"/>
-    <w:lsdException w:name="toc 4" w:semiHidden="1" w:uiPriority="39" w:unhideWhenUsed="1"/>
-    <w:lsdException w:name="toc 5" w:semiHidden="1" w:uiPriority="39" w:unhideWhenUsed="1"/>
-    <w:lsdException w:name="toc 6" w:semiHidden="1" w:uiPriority="39" w:unhideWhenUsed="1"/>
-    <w:lsdException w:name="toc 7" w:semiHidden="1" w:uiPriority="39" w:unhideWhenUsed="1"/>
-    <w:lsdException w:name="toc 8" w:semiHidden="1" w:uiPriority="39" w:unhideWhenUsed="1"/>
-    <w:lsdException w:name="toc 9" w:semiHidden="1" w:uiPriority="39" w:unhideWhenUsed="1"/>
-    <w:lsdException w:name="Normal Indent" w:semiHidden="1" w:unhideWhenUsed="1"/>
-    <w:lsdException w:name="footnote text" w:semiHidden="1" w:unhideWhenUsed="1"/>
-    <w:lsdException w:name="annotation text" w:semiHidden="1" w:unhideWhenUsed="1"/>
-    <w:lsdException w:name="header" w:semiHidden="1" w:unhideWhenUsed="1"/>
-    <w:lsdException w:name="footer" w:semiHidden="1" w:unhideWhenUsed="1"/>
-    <w:lsdException w:name="index heading" w:semiHidden="1" w:unhideWhenUsed="1"/>
-    <w:lsdException w:name="caption" w:semiHidden="1" w:uiPriority="35" w:unhideWhenUsed="1" w:qFormat="1"/>
-    <w:lsdException w:name="table of figures" w:semiHidden="1" w:unhideWhenUsed="1"/>
-    <w:lsdException w:name="envelope address" w:semiHidden="1" w:unhideWhenUsed="1"/>
-    <w:lsdException w:name="envelope return" w:semiHidden="1" w:unhideWhenUsed="1"/>
-    <w:lsdException w:name="footnote reference" w:semiHidden="1" w:unhideWhenUsed="1"/>
-    <w:lsdException w:name="annotation reference" w:semiHidden="1" w:unhideWhenUsed="1"/>
-    <w:lsdException w:name="line number" w:semiHidden="1" w:unhideWhenUsed="1"/>
-    <w:lsdException w:name="page number" w:semiHidden="1" w:unhideWhenUsed="1"/>
-    <w:lsdException w:name="endnote reference" w:semiHidden="1" w:unhideWhenUsed="1"/>
-    <w:lsdException w:name="endnote text" w:semiHidden="1" w:unhideWhenUsed="1"/>
-    <w:lsdException w:name="table of authorities" w:semiHidden="1" w:unhideWhenUsed="1"/>
-    <w:lsdException w:name="macro" w:semiHidden="1" w:unhideWhenUsed="1"/>
-    <w:lsdException w:name="toa heading" w:semiHidden="1" w:unhideWhenUsed="1"/>
-    <w:lsdException w:name="List" w:semiHidden="1" w:unhideWhenUsed="1"/>
-    <w:lsdException w:name="List Bullet" w:semiHidden="1" w:unhideWhenUsed="1"/>
-    <w:lsdException w:name="List Number" w:semiHidden="1" w:unhideWhenUsed="1"/>
-    <w:lsdException w:name="List 2" w:semiHidden="1" w:unhideWhenUsed="1"/>
-    <w:lsdException w:name="List 3" w:semiHidden="1" w:unhideWhenUsed="1"/>
-    <w:lsdException w:name="List 4" w:semiHidden="1" w:unhideWhenUsed="1"/>
-    <w:lsdException w:name="List 5" w:semiHidden="1" w:unhideWhenUsed="1"/>
-    <w:lsdException w:name="List Bullet 2" w:semiHidden="1" w:unhideWhenUsed="1"/>
-    <w:lsdException w:name="List Bullet 3" w:semiHidden="1" w:unhideWhenUsed="1"/>
-    <w:lsdException w:name="List Bullet 4" w:semiHidden="1" w:unhideWhenUsed="1"/>
-    <w:lsdException w:name="List Bullet 5" w:semiHidden="1" w:unhideWhenUsed="1"/>
-    <w:lsdException w:name="List Number 2" w:semiHidden="1" w:unhideWhenUsed="1"/>
-    <w:lsdException w:name="List Number 3" w:semiHidden="1" w:unhideWhenUsed="1"/>
-    <w:lsdException w:name="List Number 4" w:semiHidden="1" w:unhideWhenUsed="1"/>
-    <w:lsdException w:name="List Number 5" w:semiHidden="1" w:unhideWhenUsed="1"/>
-    <w:lsdException w:name="Title" w:uiPriority="10" w:qFormat="1"/>
-    <w:lsdException w:name="Closing" w:semiHidden="1" w:unhideWhenUsed="1"/>
-    <w:lsdException w:name="Signature" w:semiHidden="1" w:unhideWhenUsed="1"/>
-    <w:lsdException w:name="Default Paragraph Font" w:semiHidden="1" w:uiPriority="1" w:unhideWhenUsed="1"/>
-    <w:lsdException w:name="Body Text" w:semiHidden="1" w:unhideWhenUsed="1"/>
-    <w:lsdException w:name="Body Text Indent" w:semiHidden="1" w:unhideWhenUsed="1"/>
-    <w:lsdException w:name="List Continue" w:semiHidden="1" w:unhideWhenUsed="1"/>
-    <w:lsdException w:name="List Continue 2" w:semiHidden="1" w:unhideWhenUsed="1"/>
-    <w:lsdException w:name="List Continue 3" w:semiHidden="1" w:unhideWhenUsed="1"/>
-    <w:lsdException w:name="List Continue 4" w:semiHidden="1" w:unhideWhenUsed="1"/>
-    <w:lsdException w:name="List Continue 5" w:semiHidden="1" w:unhideWhenUsed="1"/>
-    <w:lsdException w:name="Message Header" w:semiHidden="1" w:unhideWhenUsed="1"/>
-    <w:lsdException w:name="Subtitle" w:uiPriority="11" w:qFormat="1"/>
-    <w:lsdException w:name="Salutation" w:semiHidden="1" w:unhideWhenUsed="1"/>
-    <w:lsdException w:name="Date" w:semiHidden="1" w:unhideWhenUsed="1"/>
-    <w:lsdException w:name="Body Text First Indent" w:semiHidden="1" w:unhideWhenUsed="1"/>
-    <w:lsdException w:name="Body Text First Indent 2" w:semiHidden="1" w:unhideWhenUsed="1"/>
-    <w:lsdException w:name="Note Heading" w:semiHidden="1" w:unhideWhenUsed="1"/>
-    <w:lsdException w:name="Body Text 2" w:semiHidden="1" w:unhideWhenUsed="1"/>
-    <w:lsdException w:name="Body Text 3" w:semiHidden="1" w:unhideWhenUsed="1"/>
-    <w:lsdException w:name="Body Text Indent 2" w:semiHidden="1" w:unhideWhenUsed="1"/>
-    <w:lsdException w:name="Body Text Indent 3" w:semiHidden="1" w:unhideWhenUsed="1"/>
-    <w:lsdException w:name="Block Text" w:semiHidden="1" w:unhideWhenUsed="1"/>
-    <w:lsdException w:name="Hyperlink" w:semiHidden="1" w:unhideWhenUsed="1"/>
-    <w:lsdException w:name="FollowedHyperlink" w:semiHidden="1" w:unhideWhenUsed="1"/>
-    <w:lsdException w:name="Strong" w:uiPriority="22" w:qFormat="1"/>
-    <w:lsdException w:name="Emphasis" w:uiPriority="20" w:qFormat="1"/>
-    <w:lsdException w:name="Document Map" w:semiHidden="1" w:unhideWhenUsed="1"/>
-    <w:lsdException w:name="Plain Text" w:semiHidden="1" w:unhideWhenUsed="1"/>
-    <w:lsdException w:name="E-mail Signature" w:semiHidden="1" w:unhideWhenUsed="1"/>
-    <w:lsdException w:name="HTML Top of Form" w:semiHidden="1" w:unhideWhenUsed="1"/>
-    <w:lsdException w:name="HTML Bottom of Form" w:semiHidden="1" w:unhideWhenUsed="1"/>
-    <w:lsdException w:name="Normal (Web)" w:semiHidden="1" w:unhideWhenUsed="1"/>
-    <w:lsdException w:name="HTML Acronym" w:semiHidden="1" w:unhideWhenUsed="1"/>
-    <w:lsdException w:name="HTML Address" w:semiHidden="1" w:unhideWhenUsed="1"/>
-    <w:lsdException w:name="HTML Cite" w:semiHidden="1" w:unhideWhenUsed="1"/>
-    <w:lsdException w:name="HTML Code" w:semiHidden="1" w:unhideWhenUsed="1"/>
-    <w:lsdException w:name="HTML Definition" w:semiHidden="1" w:unhideWhenUsed="1"/>
-    <w:lsdException w:name="HTML Keyboard" w:semiHidden="1" w:unhideWhenUsed="1"/>
-    <w:lsdException w:name="HTML Preformatted" w:semiHidden="1" w:unhideWhenUsed="1"/>
-    <w:lsdException w:name="HTML Sample" w:semiHidden="1" w:unhideWhenUsed="1"/>
-    <w:lsdException w:name="HTML Typewriter" w:semiHidden="1" w:unhideWhenUsed="1"/>
-    <w:lsdException w:name="HTML Variable" w:semiHidden="1" w:unhideWhenUsed="1"/>
-    <w:lsdException w:name="Normal Table" w:semiHidden="1" w:unhideWhenUsed="1"/>
-    <w:lsdException w:name="annotation subject" w:semiHidden="1" w:unhideWhenUsed="1"/>
-    <w:lsdException w:name="No List" w:semiHidden="1" w:unhideWhenUsed="1"/>
-    <w:lsdException w:name="Outline List 1" w:semiHidden="1" w:unhideWhenUsed="1"/>
-    <w:lsdException w:name="Outline List 2" w:semiHidden="1" w:unhideWhenUsed="1"/>
-    <w:lsdException w:name="Outline List 3" w:semiHidden="1" w:unhideWhenUsed="1"/>
-    <w:lsdException w:name="Table Simple 1" w:semiHidden="1" w:unhideWhenUsed="1"/>
-    <w:lsdException w:name="Table Simple 2" w:semiHidden="1" w:unhideWhenUsed="1"/>
-    <w:lsdException w:name="Table Simple 3" w:semiHidden="1" w:unhideWhenUsed="1"/>
-    <w:lsdException w:name="Table Classic 1" w:semiHidden="1" w:unhideWhenUsed="1"/>
-    <w:lsdException w:name="Table Classic 2" w:semiHidden="1" w:unhideWhenUsed="1"/>
-    <w:lsdException w:name="Table Classic 3" w:semiHidden="1" w:unhideWhenUsed="1"/>
-    <w:lsdException w:name="Table Classic 4" w:semiHidden="1" w:unhideWhenUsed="1"/>
-    <w:lsdException w:name="Table Colorful 1" w:semiHidden="1" w:unhideWhenUsed="1"/>
-    <w:lsdException w:name="Table Colorful 2" w:semiHidden="1" w:unhideWhenUsed="1"/>
-    <w:lsdException w:name="Table Colorful 3" w:semiHidden="1" w:unhideWhenUsed="1"/>
-    <w:lsdException w:name="Table Columns 1" w:semiHidden="1" w:unhideWhenUsed="1"/>
-    <w:lsdException w:name="Table Columns 2" w:semiHidden="1" w:unhideWhenUsed="1"/>
-    <w:lsdException w:name="Table Columns 3" w:semiHidden="1" w:unhideWhenUsed="1"/>
-    <w:lsdException w:name="Table Columns 4" w:semiHidden="1" w:unhideWhenUsed="1"/>
-    <w:lsdException w:name="Table Columns 5" w:semiHidden="1" w:unhideWhenUsed="1"/>
-    <w:lsdException w:name="Table Grid 1" w:semiHidden="1" w:unhideWhenUsed="1"/>
-    <w:lsdException w:name="Table Grid 2" w:semiHidden="1" w:unhideWhenUsed="1"/>
-    <w:lsdException w:name="Table Grid 3" w:semiHidden="1" w:unhideWhenUsed="1"/>
-    <w:lsdException w:name="Table Grid 4" w:semiHidden="1" w:unhideWhenUsed="1"/>
-    <w:lsdException w:name="Table Grid 5" w:semiHidden="1" w:unhideWhenUsed="1"/>
-    <w:lsdException w:name="Table Grid 6" w:semiHidden="1" w:unhideWhenUsed="1"/>
-    <w:lsdException w:name="Table Grid 7" w:semiHidden="1" w:unhideWhenUsed="1"/>
-    <w:lsdException w:name="Table Grid 8" w:semiHidden="1" w:unhideWhenUsed="1"/>
-    <w:lsdException w:name="Table List 1" w:semiHidden="1" w:unhideWhenUsed="1"/>
-    <w:lsdException w:name="Table List 2" w:semiHidden="1" w:unhideWhenUsed="1"/>
-    <w:lsdException w:name="Table List 3" w:semiHidden="1" w:unhideWhenUsed="1"/>
-    <w:lsdException w:name="Table List 4" w:semiHidden="1" w:unhideWhenUsed="1"/>
-    <w:lsdException w:name="Table List 5" w:semiHidden="1" w:unhideWhenUsed="1"/>
-    <w:lsdException w:name="Table List 6" w:semiHidden="1" w:unhideWhenUsed="1"/>
-    <w:lsdException w:name="Table List 7" w:semiHidden="1" w:unhideWhenUsed="1"/>
-    <w:lsdException w:name="Table List 8" w:semiHidden="1" w:unhideWhenUsed="1"/>
-    <w:lsdException w:name="Table 3D effects 1" w:semiHidden="1" w:unhideWhenUsed="1"/>
-    <w:lsdException w:name="Table 3D effects 2" w:semiHidden="1" w:unhideWhenUsed="1"/>
-    <w:lsdException w:name="Table 3D effects 3" w:semiHidden="1" w:unhideWhenUsed="1"/>
-    <w:lsdException w:name="Table Contemporary" w:semiHidden="1" w:unhideWhenUsed="1"/>
-    <w:lsdException w:name="Table Elegant" w:semiHidden="1" w:unhideWhenUsed="1"/>
-    <w:lsdException w:name="Table Professional" w:semiHidden="1" w:unhideWhenUsed="1"/>
-    <w:lsdException w:name="Table Subtle 1" w:semiHidden="1" w:unhideWhenUsed="1"/>
-    <w:lsdException w:name="Table Subtle 2" w:semiHidden="1" w:unhideWhenUsed="1"/>
-    <w:lsdException w:name="Table Web 1" w:semiHidden="1" w:unhideWhenUsed="1"/>
-    <w:lsdException w:name="Table Web 2" w:semiHidden="1" w:unhideWhenUsed="1"/>
-    <w:lsdException w:name="Table Web 3" w:semiHidden="1" w:unhideWhenUsed="1"/>
-    <w:lsdException w:name="Balloon Text" w:semiHidden="1" w:unhideWhenUsed="1"/>
-    <w:lsdException w:name="Table Grid" w:uiPriority="39"/>
-    <w:lsdException w:name="Table Theme" w:semiHidden="1" w:unhideWhenUsed="1"/>
-    <w:lsdException w:name="Placeholder Text" w:semiHidden="1"/>
-    <w:lsdException w:name="No Spacing" w:uiPriority="1" w:qFormat="1"/>
-    <w:lsdException w:name="Light Shading" w:uiPriority="60"/>
-    <w:lsdException w:name="Light List" w:uiPriority="61"/>
-    <w:lsdException w:name="Light Grid" w:uiPriority="62"/>
-    <w:lsdException w:name="Medium Shading 1" w:uiPriority="63"/>
-    <w:lsdException w:name="Medium Shading 2" w:uiPriority="64"/>
-    <w:lsdException w:name="Medium List 1" w:uiPriority="65"/>
-    <w:lsdException w:name="Medium List 2" w:uiPriority="66"/>
-    <w:lsdException w:name="Medium Grid 1" w:uiPriority="67"/>
-    <w:lsdException w:name="Medium Grid 2" w:uiPriority="68"/>
-    <w:lsdException w:name="Medium Grid 3" w:uiPriority="69"/>
-    <w:lsdException w:name="Dark List" w:uiPriority="70"/>
-    <w:lsdException w:name="Colorful Shading" w:uiPriority="71"/>
-    <w:lsdException w:name="Colorful List" w:uiPriority="72"/>
-    <w:lsdException w:name="Colorful Grid" w:uiPriority="73"/>
-    <w:lsdException w:name="Light Shading Accent 1" w:uiPriority="60"/>
-    <w:lsdException w:name="Light List Accent 1" w:uiPriority="61"/>
-    <w:lsdException w:name="Light Grid Accent 1" w:uiPriority="62"/>
-    <w:lsdException w:name="Medium Shading 1 Accent 1" w:uiPriority="63"/>
-    <w:lsdException w:name="Medium Shading 2 Accent 1" w:uiPriority="64"/>
-    <w:lsdException w:name="Medium List 1 Accent 1" w:uiPriority="65"/>
-    <w:lsdException w:name="Revision" w:semiHidden="1"/>
-    <w:lsdException w:name="List Paragraph" w:uiPriority="34" w:qFormat="1"/>
-    <w:lsdException w:name="Quote" w:uiPriority="29" w:qFormat="1"/>
-    <w:lsdException w:name="Intense Quote" w:uiPriority="30" w:qFormat="1"/>
-    <w:lsdException w:name="Medium List 2 Accent 1" w:uiPriority="66"/>
-    <w:lsdException w:name="Medium Grid 1 Accent 1" w:uiPriority="67"/>
-    <w:lsdException w:name="Medium Grid 2 Accent 1" w:uiPriority="68"/>
-    <w:lsdException w:name="Medium Grid 3 Accent 1" w:uiPriority="69"/>
-    <w:lsdException w:name="Dark List Accent 1" w:uiPriority="70"/>
-    <w:lsdException w:name="Colorful Shading Accent 1" w:uiPriority="71"/>
-    <w:lsdException w:name="Colorful List Accent 1" w:uiPriority="72"/>
-    <w:lsdException w:name="Colorful Grid Accent 1" w:uiPriority="73"/>
-    <w:lsdException w:name="Light Shading Accent 2" w:uiPriority="60"/>
-    <w:lsdException w:name="Light List Accent 2" w:uiPriority="61"/>
-    <w:lsdException w:name="Light Grid Accent 2" w:uiPriority="62"/>
-    <w:lsdException w:name="Medium Shading 1 Accent 2" w:uiPriority="63"/>
-    <w:lsdException w:name="Medium Shading 2 Accent 2" w:uiPriority="64"/>
-    <w:lsdException w:name="Medium List 1 Accent 2" w:uiPriority="65"/>
-    <w:lsdException w:name="Medium List 2 Accent 2" w:uiPriority="66"/>
-    <w:lsdException w:name="Medium Grid 1 Accent 2" w:uiPriority="67"/>
-    <w:lsdException w:name="Medium Grid 2 Accent 2" w:uiPriority="68"/>
-    <w:lsdException w:name="Medium Grid 3 Accent 2" w:uiPriority="69"/>
-    <w:lsdException w:name="Dark List Accent 2" w:uiPriority="70"/>
-    <w:lsdException w:name="Colorful Shading Accent 2" w:uiPriority="71"/>
-    <w:lsdException w:name="Colorful List Accent 2" w:uiPriority="72"/>
-    <w:lsdException w:name="Colorful Grid Accent 2" w:uiPriority="73"/>
-    <w:lsdException w:name="Light Shading Accent 3" w:uiPriority="60"/>
-    <w:lsdException w:name="Light List Accent 3" w:uiPriority="61"/>
-    <w:lsdException w:name="Light Grid Accent 3" w:uiPriority="62"/>
-    <w:lsdException w:name="Medium Shading 1 Accent 3" w:uiPriority="63"/>
-    <w:lsdException w:name="Medium Shading 2 Accent 3" w:uiPriority="64"/>
-    <w:lsdException w:name="Medium List 1 Accent 3" w:uiPriority="65"/>
-    <w:lsdException w:name="Medium List 2 Accent 3" w:uiPriority="66"/>
-    <w:lsdException w:name="Medium Grid 1 Accent 3" w:uiPriority="67"/>
-    <w:lsdException w:name="Medium Grid 2 Accent 3" w:uiPriority="68"/>
-    <w:lsdException w:name="Medium Grid 3 Accent 3" w:uiPriority="69"/>
-    <w:lsdException w:name="Dark List Accent 3" w:uiPriority="70"/>
-    <w:lsdException w:name="Colorful Shading Accent 3" w:uiPriority="71"/>
-    <w:lsdException w:name="Colorful List Accent 3" w:uiPriority="72"/>
-    <w:lsdException w:name="Colorful Grid Accent 3" w:uiPriority="73"/>
-    <w:lsdException w:name="Light Shading Accent 4" w:uiPriority="60"/>
-    <w:lsdException w:name="Light List Accent 4" w:uiPriority="61"/>
-    <w:lsdException w:name="Light Grid Accent 4" w:uiPriority="62"/>
-    <w:lsdException w:name="Medium Shading 1 Accent 4" w:uiPriority="63"/>
-    <w:lsdException w:name="Medium Shading 2 Accent 4" w:uiPriority="64"/>
-    <w:lsdException w:name="Medium List 1 Accent 4" w:uiPriority="65"/>
-    <w:lsdException w:name="Medium List 2 Accent 4" w:uiPriority="66"/>
-    <w:lsdException w:name="Medium Grid 1 Accent 4" w:uiPriority="67"/>
-    <w:lsdException w:name="Medium Grid 2 Accent 4" w:uiPriority="68"/>
-    <w:lsdException w:name="Medium Grid 3 Accent 4" w:uiPriority="69"/>
-    <w:lsdException w:name="Dark List Accent 4" w:uiPriority="70"/>
-    <w:lsdException w:name="Colorful Shading Accent 4" w:uiPriority="71"/>
-    <w:lsdException w:name="Colorful List Accent 4" w:uiPriority="72"/>
-    <w:lsdException w:name="Colorful Grid Accent 4" w:uiPriority="73"/>
-    <w:lsdException w:name="Light Shading Accent 5" w:uiPriority="60"/>
-    <w:lsdException w:name="Light List Accent 5" w:uiPriority="61"/>
-    <w:lsdException w:name="Light Grid Accent 5" w:uiPriority="62"/>
-    <w:lsdException w:name="Medium Shading 1 Accent 5" w:uiPriority="63"/>
-    <w:lsdException w:name="Medium Shading 2 Accent 5" w:uiPriority="64"/>
-    <w:lsdException w:name="Medium List 1 Accent 5" w:uiPriority="65"/>
-    <w:lsdException w:name="Medium List 2 Accent 5" w:uiPriority="66"/>
-    <w:lsdException w:name="Medium Grid 1 Accent 5" w:uiPriority="67"/>
-    <w:lsdException w:name="Medium Grid 2 Accent 5" w:uiPriority="68"/>
-    <w:lsdException w:name="Medium Grid 3 Accent 5" w:uiPriority="69"/>
-    <w:lsdException w:name="Dark List Accent 5" w:uiPriority="70"/>
-    <w:lsdException w:name="Colorful Shading Accent 5" w:uiPriority="71"/>
-    <w:lsdException w:name="Colorful List Accent 5" w:uiPriority="72"/>
-    <w:lsdException w:name="Colorful Grid Accent 5" w:uiPriority="73"/>
-    <w:lsdException w:name="Light Shading Accent 6" w:uiPriority="60"/>
-    <w:lsdException w:name="Light List Accent 6" w:uiPriority="61"/>
-    <w:lsdException w:name="Light Grid Accent 6" w:uiPriority="62"/>
-    <w:lsdException w:name="Medium Shading 1 Accent 6" w:uiPriority="63"/>
-    <w:lsdException w:name="Medium Shading 2 Accent 6" w:uiPriority="64"/>
-    <w:lsdException w:name="Medium List 1 Accent 6" w:uiPriority="65"/>
-    <w:lsdException w:name="Medium List 2 Accent 6" w:uiPriority="66"/>
-    <w:lsdException w:name="Medium Grid 1 Accent 6" w:uiPriority="67"/>
-    <w:lsdException w:name="Medium Grid 2 Accent 6" w:uiPriority="68"/>
-    <w:lsdException w:name="Medium Grid 3 Accent 6" w:uiPriority="69"/>
-    <w:lsdException w:name="Dark List Accent 6" w:uiPriority="70"/>
-    <w:lsdException w:name="Colorful Shading Accent 6" w:uiPriority="71"/>
-    <w:lsdException w:name="Colorful List Accent 6" w:uiPriority="72"/>
-    <w:lsdException w:name="Colorful Grid Accent 6" w:uiPriority="73"/>
-    <w:lsdException w:name="Subtle Emphasis" w:uiPriority="19" w:qFormat="1"/>
-    <w:lsdException w:name="Intense Emphasis" w:uiPriority="21" w:qFormat="1"/>
-    <w:lsdException w:name="Subtle Reference" w:uiPriority="31" w:qFormat="1"/>
-    <w:lsdException w:name="Intense Reference" w:uiPriority="32" w:qFormat="1"/>
-    <w:lsdException w:name="Book Title" w:uiPriority="33" w:qFormat="1"/>
-    <w:lsdException w:name="Bibliography" w:semiHidden="1" w:uiPriority="37" w:unhideWhenUsed="1"/>
-    <w:lsdException w:name="TOC Heading" w:semiHidden="1" w:uiPriority="39" w:unhideWhenUsed="1" w:qFormat="1"/>
-    <w:lsdException w:name="Plain Table 1" w:uiPriority="41"/>
-    <w:lsdException w:name="Plain Table 2" w:uiPriority="42"/>
-    <w:lsdException w:name="Plain Table 3" w:uiPriority="43"/>
-    <w:lsdException w:name="Plain Table 4" w:uiPriority="44"/>
-    <w:lsdException w:name="Plain Table 5" w:uiPriority="45"/>
-    <w:lsdException w:name="Grid Table Light" w:uiPriority="40"/>
-    <w:lsdException w:name="Grid Table 1 Light" w:uiPriority="46"/>
-    <w:lsdException w:name="Grid Table 2" w:uiPriority="47"/>
-    <w:lsdException w:name="Grid Table 3" w:uiPriority="48"/>
-    <w:lsdException w:name="Grid Table 4" w:uiPriority="49"/>
-    <w:lsdException w:name="Grid Table 5 Dark" w:uiPriority="50"/>
-    <w:lsdException w:name="Grid Table 6 Colorful" w:uiPriority="51"/>
-    <w:lsdException w:name="Grid Table 7 Colorful" w:uiPriority="52"/>
-    <w:lsdException w:name="Grid Table 1 Light Accent 1" w:uiPriority="46"/>
-    <w:lsdException w:name="Grid Table 2 Accent 1" w:uiPriority="47"/>
-    <w:lsdException w:name="Grid Table 3 Accent 1" w:uiPriority="48"/>
-    <w:lsdException w:name="Grid Table 4 Accent 1" w:uiPriority="49"/>
-    <w:lsdException w:name="Grid Table 5 Dark Accent 1" w:uiPriority="50"/>
-    <w:lsdException w:name="Grid Table 6 Colorful Accent 1" w:uiPriority="51"/>
-    <w:lsdException w:name="Grid Table 7 Colorful Accent 1" w:uiPriority="52"/>
-    <w:lsdException w:name="Grid Table 1 Light Accent 2" w:uiPriority="46"/>
-    <w:lsdException w:name="Grid Table 2 Accent 2" w:uiPriority="47"/>
-    <w:lsdException w:name="Grid Table 3 Accent 2" w:uiPriority="48"/>
-    <w:lsdException w:name="Grid Table 4 Accent 2" w:uiPriority="49"/>
-    <w:lsdException w:name="Grid Table 5 Dark Accent 2" w:uiPriority="50"/>
-    <w:lsdException w:name="Grid Table 6 Colorful Accent 2" w:uiPriority="51"/>
-    <w:lsdException w:name="Grid Table 7 Colorful Accent 2" w:uiPriority="52"/>
-    <w:lsdException w:name="Grid Table 1 Light Accent 3" w:uiPriority="46"/>
-    <w:lsdException w:name="Grid Table 2 Accent 3" w:uiPriority="47"/>
-    <w:lsdException w:name="Grid Table 3 Accent 3" w:uiPriority="48"/>
-    <w:lsdException w:name="Grid Table 4 Accent 3" w:uiPriority="49"/>
-    <w:lsdException w:name="Grid Table 5 Dark Accent 3" w:uiPriority="50"/>
-    <w:lsdException w:name="Grid Table 6 Colorful Accent 3" w:uiPriority="51"/>
-    <w:lsdException w:name="Grid Table 7 Colorful Accent 3" w:uiPriority="52"/>
-    <w:lsdException w:name="Grid Table 1 Light Accent 4" w:uiPriority="46"/>
-    <w:lsdException w:name="Grid Table 2 Accent 4" w:uiPriority="47"/>
-    <w:lsdException w:name="Grid Table 3 Accent 4" w:uiPriority="48"/>
-    <w:lsdException w:name="Grid Table 4 Accent 4" w:uiPriority="49"/>
-    <w:lsdException w:name="Grid Table 5 Dark Accent 4" w:uiPriority="50"/>
-    <w:lsdException w:name="Grid Table 6 Colorful Accent 4" w:uiPriority="51"/>
-    <w:lsdException w:name="Grid Table 7 Colorful Accent 4" w:uiPriority="52"/>
-    <w:lsdException w:name="Grid Table 1 Light Accent 5" w:uiPriority="46"/>
-    <w:lsdException w:name="Grid Table 2 Accent 5" w:uiPriority="47"/>
-    <w:lsdException w:name="Grid Table 3 Accent 5" w:uiPriority="48"/>
-    <w:lsdException w:name="Grid Table 4 Accent 5" w:uiPriority="49"/>
-    <w:lsdException w:name="Grid Table 5 Dark Accent 5" w:uiPriority="50"/>
-    <w:lsdException w:name="Grid Table 6 Colorful Accent 5" w:uiPriority="51"/>
-    <w:lsdException w:name="Grid Table 7 Colorful Accent 5" w:uiPriority="52"/>
-    <w:lsdException w:name="Grid Table 1 Light Accent 6" w:uiPriority="46"/>
-    <w:lsdException w:name="Grid Table 2 Accent 6" w:uiPriority="47"/>
-    <w:lsdException w:name="Grid Table 3 Accent 6" w:uiPriority="48"/>
-    <w:lsdException w:name="Grid Table 4 Accent 6" w:uiPriority="49"/>
-    <w:lsdException w:name="Grid Table 5 Dark Accent 6" w:uiPriority="50"/>
-    <w:lsdException w:name="Grid Table 6 Colorful Accent 6" w:uiPriority="51"/>
-    <w:lsdException w:name="Grid Table 7 Colorful Accent 6" w:uiPriority="52"/>
-    <w:lsdException w:name="List Table 1 Light" w:uiPriority="46"/>
-    <w:lsdException w:name="List Table 2" w:uiPriority="47"/>
-    <w:lsdException w:name="List Table 3" w:uiPriority="48"/>
-    <w:lsdException w:name="List Table 4" w:uiPriority="49"/>
-    <w:lsdException w:name="List Table 5 Dark" w:uiPriority="50"/>
-    <w:lsdException w:name="List Table 6 Colorful" w:uiPriority="51"/>
-    <w:lsdException w:name="List Table 7 Colorful" w:uiPriority="52"/>
-    <w:lsdException w:name="List Table 1 Light Accent 1" w:uiPriority="46"/>
-    <w:lsdException w:name="List Table 2 Accent 1" w:uiPriority="47"/>
-    <w:lsdException w:name="List Table 3 Accent 1" w:uiPriority="48"/>
-    <w:lsdException w:name="List Table 4 Accent 1" w:uiPriority="49"/>
-    <w:lsdException w:name="List Table 5 Dark Accent 1" w:uiPriority="50"/>
-    <w:lsdException w:name="List Table 6 Colorful Accent 1" w:uiPriority="51"/>
-    <w:lsdException w:name="List Table 7 Colorful Accent 1" w:uiPriority="52"/>
-    <w:lsdException w:name="List Table 1 Light Accent 2" w:uiPriority="46"/>
-    <w:lsdException w:name="List Table 2 Accent 2" w:uiPriority="47"/>
-    <w:lsdException w:name="List Table 3 Accent 2" w:uiPriority="48"/>
-    <w:lsdException w:name="List Table 4 Accent 2" w:uiPriority="49"/>
-    <w:lsdException w:name="List Table 5 Dark Accent 2" w:uiPriority="50"/>
-    <w:lsdException w:name="List Table 6 Colorful Accent 2" w:uiPriority="51"/>
-    <w:lsdException w:name="List Table 7 Colorful Accent 2" w:uiPriority="52"/>
-    <w:lsdException w:name="List Table 1 Light Accent 3" w:uiPriority="46"/>
-    <w:lsdException w:name="List Table 2 Accent 3" w:uiPriority="47"/>
-    <w:lsdException w:name="List Table 3 Accent 3" w:uiPriority="48"/>
-    <w:lsdException w:name="List Table 4 Accent 3" w:uiPriority="49"/>
-    <w:lsdException w:name="List Table 5 Dark Accent 3" w:uiPriority="50"/>
-    <w:lsdException w:name="List Table 6 Colorful Accent 3" w:uiPriority="51"/>
-    <w:lsdException w:name="List Table 7 Colorful Accent 3" w:uiPriority="52"/>
-    <w:lsdException w:name="List Table 1 Light Accent 4" w:uiPriority="46"/>
-    <w:lsdException w:name="List Table 2 Accent 4" w:uiPriority="47"/>
-    <w:lsdException w:name="List Table 3 Accent 4" w:uiPriority="48"/>
-    <w:lsdException w:name="List Table 4 Accent 4" w:uiPriority="49"/>
-    <w:lsdException w:name="List Table 5 Dark Accent 4" w:uiPriority="50"/>
-    <w:lsdException w:name="List Table 6 Colorful Accent 4" w:uiPriority="51"/>
-    <w:lsdException w:name="List Table 7 Colorful Accent 4" w:uiPriority="52"/>
-    <w:lsdException w:name="List Table 1 Light Accent 5" w:uiPriority="46"/>
-    <w:lsdException w:name="List Table 2 Accent 5" w:uiPriority="47"/>
-    <w:lsdException w:name="List Table 3 Accent 5" w:uiPriority="48"/>
-    <w:lsdException w:name="List Table 4 Accent 5" w:uiPriority="49"/>
-    <w:lsdException w:name="List Table 5 Dark Accent 5" w:uiPriority="50"/>
-    <w:lsdException w:name="List Table 6 Colorful Accent 5" w:uiPriority="51"/>
-    <w:lsdException w:name="List Table 7 Colorful Accent 5" w:uiPriority="52"/>
-    <w:lsdException w:name="List Table 1 Light Accent 6" w:uiPriority="46"/>
-    <w:lsdException w:name="List Table 2 Accent 6" w:uiPriority="47"/>
-    <w:lsdException w:name="List Table 3 Accent 6" w:uiPriority="48"/>
-    <w:lsdException w:name="List Table 4 Accent 6" w:uiPriority="49"/>
-    <w:lsdException w:name="List Table 5 Dark Accent 6" w:uiPriority="50"/>
-    <w:lsdException w:name="List Table 6 Colorful Accent 6" w:uiPriority="51"/>
-    <w:lsdException w:name="List Table 7 Colorful Accent 6" w:uiPriority="52"/>
+  <w:latentStyles w:defLockedState="0" w:defUIPriority="99" w:defSemiHidden="1" w:defUnhideWhenUsed="1" w:defQFormat="0" w:count="267">
+    <w:lsdException w:name="Normal" w:semiHidden="0" w:uiPriority="0" w:unhideWhenUsed="0" w:qFormat="1"/>
+    <w:lsdException w:name="heading 1" w:semiHidden="0" w:uiPriority="9" w:unhideWhenUsed="0" w:qFormat="1"/>
+    <w:lsdException w:name="heading 2" w:uiPriority="9" w:qFormat="1"/>
+    <w:lsdException w:name="heading 3" w:uiPriority="9" w:qFormat="1"/>
+    <w:lsdException w:name="heading 4" w:uiPriority="9" w:qFormat="1"/>
+    <w:lsdException w:name="heading 5" w:uiPriority="9" w:qFormat="1"/>
+    <w:lsdException w:name="heading 6" w:uiPriority="9" w:qFormat="1"/>
+    <w:lsdException w:name="heading 7" w:uiPriority="9" w:qFormat="1"/>
+    <w:lsdException w:name="heading 8" w:uiPriority="9" w:qFormat="1"/>
+    <w:lsdException w:name="heading 9" w:uiPriority="9" w:qFormat="1"/>
+    <w:lsdException w:name="toc 1" w:uiPriority="39"/>
+    <w:lsdException w:name="toc 2" w:uiPriority="39"/>
+    <w:lsdException w:name="toc 3" w:uiPriority="39"/>
+    <w:lsdException w:name="toc 4" w:uiPriority="39"/>
+    <w:lsdException w:name="toc 5" w:uiPriority="39"/>
+    <w:lsdException w:name="toc 6" w:uiPriority="39"/>
+    <w:lsdException w:name="toc 7" w:uiPriority="39"/>
+    <w:lsdException w:name="toc 8" w:uiPriority="39"/>
+    <w:lsdException w:name="toc 9" w:uiPriority="39"/>
+    <w:lsdException w:name="caption" w:uiPriority="35" w:qFormat="1"/>
+    <w:lsdException w:name="Title" w:semiHidden="0" w:uiPriority="10" w:unhideWhenUsed="0" w:qFormat="1"/>
+    <w:lsdException w:name="Default Paragraph Font" w:uiPriority="1"/>
+    <w:lsdException w:name="Subtitle" w:semiHidden="0" w:uiPriority="11" w:unhideWhenUsed="0" w:qFormat="1"/>
+    <w:lsdException w:name="Strong" w:semiHidden="0" w:uiPriority="22" w:unhideWhenUsed="0" w:qFormat="1"/>
+    <w:lsdException w:name="Emphasis" w:semiHidden="0" w:uiPriority="20" w:unhideWhenUsed="0" w:qFormat="1"/>
+    <w:lsdException w:name="Table Grid" w:semiHidden="0" w:uiPriority="39" w:unhideWhenUsed="0"/>
+    <w:lsdException w:name="Placeholder Text" w:unhideWhenUsed="0"/>
+    <w:lsdException w:name="No Spacing" w:semiHidden="0" w:uiPriority="1" w:unhideWhenUsed="0" w:qFormat="1"/>
+    <w:lsdException w:name="Light Shading" w:semiHidden="0" w:uiPriority="60" w:unhideWhenUsed="0"/>
+    <w:lsdException w:name="Light List" w:semiHidden="0" w:uiPriority="61" w:unhideWhenUsed="0"/>
+    <w:lsdException w:name="Light Grid" w:semiHidden="0" w:uiPriority="62" w:unhideWhenUsed="0"/>
+    <w:lsdException w:name="Medium Shading 1" w:semiHidden="0" w:uiPriority="63" w:unhideWhenUsed="0"/>
+    <w:lsdException w:name="Medium Shading 2" w:semiHidden="0" w:uiPriority="64" w:unhideWhenUsed="0"/>
+    <w:lsdException w:name="Medium List 1" w:semiHidden="0" w:uiPriority="65" w:unhideWhenUsed="0"/>
+    <w:lsdException w:name="Medium List 2" w:semiHidden="0" w:uiPriority="66" w:unhideWhenUsed="0"/>
+    <w:lsdException w:name="Medium Grid 1" w:semiHidden="0" w:uiPriority="67" w:unhideWhenUsed="0"/>
+    <w:lsdException w:name="Medium Grid 2" w:semiHidden="0" w:uiPriority="68" w:unhideWhenUsed="0"/>
+    <w:lsdException w:name="Medium Grid 3" w:semiHidden="0" w:uiPriority="69" w:unhideWhenUsed="0"/>
+    <w:lsdException w:name="Dark List" w:semiHidden="0" w:uiPriority="70" w:unhideWhenUsed="0"/>
+    <w:lsdException w:name="Colorful Shading" w:semiHidden="0" w:uiPriority="71" w:unhideWhenUsed="0"/>
+    <w:lsdException w:name="Colorful List" w:semiHidden="0" w:uiPriority="72" w:unhideWhenUsed="0"/>
+    <w:lsdException w:name="Colorful Grid" w:semiHidden="0" w:uiPriority="73" w:unhideWhenUsed="0"/>
+    <w:lsdException w:name="Light Shading Accent 1" w:semiHidden="0" w:uiPriority="60" w:unhideWhenUsed="0"/>
+    <w:lsdException w:name="Light List Accent 1" w:semiHidden="0" w:uiPriority="61" w:unhideWhenUsed="0"/>
+    <w:lsdException w:name="Light Grid Accent 1" w:semiHidden="0" w:uiPriority="62" w:unhideWhenUsed="0"/>
+    <w:lsdException w:name="Medium Shading 1 Accent 1" w:semiHidden="0" w:uiPriority="63" w:unhideWhenUsed="0"/>
+    <w:lsdException w:name="Medium Shading 2 Accent 1" w:semiHidden="0" w:uiPriority="64" w:unhideWhenUsed="0"/>
+    <w:lsdException w:name="Medium List 1 Accent 1" w:semiHidden="0" w:uiPriority="65" w:unhideWhenUsed="0"/>
+    <w:lsdException w:name="Revision" w:unhideWhenUsed="0"/>
+    <w:lsdException w:name="List Paragraph" w:semiHidden="0" w:uiPriority="34" w:unhideWhenUsed="0" w:qFormat="1"/>
+    <w:lsdException w:name="Quote" w:semiHidden="0" w:uiPriority="29" w:unhideWhenUsed="0" w:qFormat="1"/>
+    <w:lsdException w:name="Intense Quote" w:semiHidden="0" w:uiPriority="30" w:unhideWhenUsed="0" w:qFormat="1"/>
+    <w:lsdException w:name="Medium List 2 Accent 1" w:semiHidden="0" w:uiPriority="66" w:unhideWhenUsed="0"/>
+    <w:lsdException w:name="Medium Grid 1 Accent 1" w:semiHidden="0" w:uiPriority="67" w:unhideWhenUsed="0"/>
+    <w:lsdException w:name="Medium Grid 2 Accent 1" w:semiHidden="0" w:uiPriority="68" w:unhideWhenUsed="0"/>
+    <w:lsdException w:name="Medium Grid 3 Accent 1" w:semiHidden="0" w:uiPriority="69" w:unhideWhenUsed="0"/>
+    <w:lsdException w:name="Dark List Accent 1" w:semiHidden="0" w:uiPriority="70" w:unhideWhenUsed="0"/>
+    <w:lsdException w:name="Colorful Shading Accent 1" w:semiHidden="0" w:uiPriority="71" w:unhideWhenUsed="0"/>
+    <w:lsdException w:name="Colorful List Accent 1" w:semiHidden="0" w:uiPriority="72" w:unhideWhenUsed="0"/>
+    <w:lsdException w:name="Colorful Grid Accent 1" w:semiHidden="0" w:uiPriority="73" w:unhideWhenUsed="0"/>
+    <w:lsdException w:name="Light Shading Accent 2" w:semiHidden="0" w:uiPriority="60" w:unhideWhenUsed="0"/>
+    <w:lsdException w:name="Light List Accent 2" w:semiHidden="0" w:uiPriority="61" w:unhideWhenUsed="0"/>
+    <w:lsdException w:name="Light Grid Accent 2" w:semiHidden="0" w:uiPriority="62" w:unhideWhenUsed="0"/>
+    <w:lsdException w:name="Medium Shading 1 Accent 2" w:semiHidden="0" w:uiPriority="63" w:unhideWhenUsed="0"/>
+    <w:lsdException w:name="Medium Shading 2 Accent 2" w:semiHidden="0" w:uiPriority="64" w:unhideWhenUsed="0"/>
+    <w:lsdException w:name="Medium List 1 Accent 2" w:semiHidden="0" w:uiPriority="65" w:unhideWhenUsed="0"/>
+    <w:lsdException w:name="Medium List 2 Accent 2" w:semiHidden="0" w:uiPriority="66" w:unhideWhenUsed="0"/>
+    <w:lsdException w:name="Medium Grid 1 Accent 2" w:semiHidden="0" w:uiPriority="67" w:unhideWhenUsed="0"/>
+    <w:lsdException w:name="Medium Grid 2 Accent 2" w:semiHidden="0" w:uiPriority="68" w:unhideWhenUsed="0"/>
+    <w:lsdException w:name="Medium Grid 3 Accent 2" w:semiHidden="0" w:uiPriority="69" w:unhideWhenUsed="0"/>
+    <w:lsdException w:name="Dark List Accent 2" w:semiHidden="0" w:uiPriority="70" w:unhideWhenUsed="0"/>
+    <w:lsdException w:name="Colorful Shading Accent 2" w:semiHidden="0" w:uiPriority="71" w:unhideWhenUsed="0"/>
+    <w:lsdException w:name="Colorful List Accent 2" w:semiHidden="0" w:uiPriority="72" w:unhideWhenUsed="0"/>
+    <w:lsdException w:name="Colorful Grid Accent 2" w:semiHidden="0" w:uiPriority="73" w:unhideWhenUsed="0"/>
+    <w:lsdException w:name="Light Shading Accent 3" w:semiHidden="0" w:uiPriority="60" w:unhideWhenUsed="0"/>
+    <w:lsdException w:name="Light List Accent 3" w:semiHidden="0" w:uiPriority="61" w:unhideWhenUsed="0"/>
+    <w:lsdException w:name="Light Grid Accent 3" w:semiHidden="0" w:uiPriority="62" w:unhideWhenUsed="0"/>
+    <w:lsdException w:name="Medium Shading 1 Accent 3" w:semiHidden="0" w:uiPriority="63" w:unhideWhenUsed="0"/>
+    <w:lsdException w:name="Medium Shading 2 Accent 3" w:semiHidden="0" w:uiPriority="64" w:unhideWhenUsed="0"/>
+    <w:lsdException w:name="Medium List 1 Accent 3" w:semiHidden="0" w:uiPriority="65" w:unhideWhenUsed="0"/>
+    <w:lsdException w:name="Medium List 2 Accent 3" w:semiHidden="0" w:uiPriority="66" w:unhideWhenUsed="0"/>
+    <w:lsdException w:name="Medium Grid 1 Accent 3" w:semiHidden="0" w:uiPriority="67" w:unhideWhenUsed="0"/>
+    <w:lsdException w:name="Medium Grid 2 Accent 3" w:semiHidden="0" w:uiPriority="68" w:unhideWhenUsed="0"/>
+    <w:lsdException w:name="Medium Grid 3 Accent 3" w:semiHidden="0" w:uiPriority="69" w:unhideWhenUsed="0"/>
+    <w:lsdException w:name="Dark List Accent 3" w:semiHidden="0" w:uiPriority="70" w:unhideWhenUsed="0"/>
+    <w:lsdException w:name="Colorful Shading Accent 3" w:semiHidden="0" w:uiPriority="71" w:unhideWhenUsed="0"/>
+    <w:lsdException w:name="Colorful List Accent 3" w:semiHidden="0" w:uiPriority="72" w:unhideWhenUsed="0"/>
+    <w:lsdException w:name="Colorful Grid Accent 3" w:semiHidden="0" w:uiPriority="73" w:unhideWhenUsed="0"/>
+    <w:lsdException w:name="Light Shading Accent 4" w:semiHidden="0" w:uiPriority="60" w:unhideWhenUsed="0"/>
+    <w:lsdException w:name="Light List Accent 4" w:semiHidden="0" w:uiPriority="61" w:unhideWhenUsed="0"/>
+    <w:lsdException w:name="Light Grid Accent 4" w:semiHidden="0" w:uiPriority="62" w:unhideWhenUsed="0"/>
+    <w:lsdException w:name="Medium Shading 1 Accent 4" w:semiHidden="0" w:uiPriority="63" w:unhideWhenUsed="0"/>
+    <w:lsdException w:name="Medium Shading 2 Accent 4" w:semiHidden="0" w:uiPriority="64" w:unhideWhenUsed="0"/>
+    <w:lsdException w:name="Medium List 1 Accent 4" w:semiHidden="0" w:uiPriority="65" w:unhideWhenUsed="0"/>
+    <w:lsdException w:name="Medium List 2 Accent 4" w:semiHidden="0" w:uiPriority="66" w:unhideWhenUsed="0"/>
+    <w:lsdException w:name="Medium Grid 1 Accent 4" w:semiHidden="0" w:uiPriority="67" w:unhideWhenUsed="0"/>
+    <w:lsdException w:name="Medium Grid 2 Accent 4" w:semiHidden="0" w:uiPriority="68" w:unhideWhenUsed="0"/>
+    <w:lsdException w:name="Medium Grid 3 Accent 4" w:semiHidden="0" w:uiPriority="69" w:unhideWhenUsed="0"/>
+    <w:lsdException w:name="Dark List Accent 4" w:semiHidden="0" w:uiPriority="70" w:unhideWhenUsed="0"/>
+    <w:lsdException w:name="Colorful Shading Accent 4" w:semiHidden="0" w:uiPriority="71" w:unhideWhenUsed="0"/>
+    <w:lsdException w:name="Colorful List Accent 4" w:semiHidden="0" w:uiPriority="72" w:unhideWhenUsed="0"/>
+    <w:lsdException w:name="Colorful Grid Accent 4" w:semiHidden="0" w:uiPriority="73" w:unhideWhenUsed="0"/>
+    <w:lsdException w:name="Light Shading Accent 5" w:semiHidden="0" w:uiPriority="60" w:unhideWhenUsed="0"/>
+    <w:lsdException w:name="Light List Accent 5" w:semiHidden="0" w:uiPriority="61" w:unhideWhenUsed="0"/>
+    <w:lsdException w:name="Light Grid Accent 5" w:semiHidden="0" w:uiPriority="62" w:unhideWhenUsed="0"/>
+    <w:lsdException w:name="Medium Shading 1 Accent 5" w:semiHidden="0" w:uiPriority="63" w:unhideWhenUsed="0"/>
+    <w:lsdException w:name="Medium Shading 2 Accent 5" w:semiHidden="0" w:uiPriority="64" w:unhideWhenUsed="0"/>
+    <w:lsdException w:name="Medium List 1 Accent 5" w:semiHidden="0" w:uiPriority="65" w:unhideWhenUsed="0"/>
+    <w:lsdException w:name="Medium List 2 Accent 5" w:semiHidden="0" w:uiPriority="66" w:unhideWhenUsed="0"/>
+    <w:lsdException w:name="Medium Grid 1 Accent 5" w:semiHidden="0" w:uiPriority="67" w:unhideWhenUsed="0"/>
+    <w:lsdException w:name="Medium Grid 2 Accent 5" w:semiHidden="0" w:uiPriority="68" w:unhideWhenUsed="0"/>
+    <w:lsdException w:name="Medium Grid 3 Accent 5" w:semiHidden="0" w:uiPriority="69" w:unhideWhenUsed="0"/>
+    <w:lsdException w:name="Dark List Accent 5" w:semiHidden="0" w:uiPriority="70" w:unhideWhenUsed="0"/>
+    <w:lsdException w:name="Colorful Shading Accent 5" w:semiHidden="0" w:uiPriority="71" w:unhideWhenUsed="0"/>
+    <w:lsdException w:name="Colorful List Accent 5" w:semiHidden="0" w:uiPriority="72" w:unhideWhenUsed="0"/>
+    <w:lsdException w:name="Colorful Grid Accent 5" w:semiHidden="0" w:uiPriority="73" w:unhideWhenUsed="0"/>
+    <w:lsdException w:name="Light Shading Accent 6" w:semiHidden="0" w:uiPriority="60" w:unhideWhenUsed="0"/>
+    <w:lsdException w:name="Light List Accent 6" w:semiHidden="0" w:uiPriority="61" w:unhideWhenUsed="0"/>
+    <w:lsdException w:name="Light Grid Accent 6" w:semiHidden="0" w:uiPriority="62" w:unhideWhenUsed="0"/>
+    <w:lsdException w:name="Medium Shading 1 Accent 6" w:semiHidden="0" w:uiPriority="63" w:unhideWhenUsed="0"/>
+    <w:lsdException w:name="Medium Shading 2 Accent 6" w:semiHidden="0" w:uiPriority="64" w:unhideWhenUsed="0"/>
+    <w:lsdException w:name="Medium List 1 Accent 6" w:semiHidden="0" w:uiPriority="65" w:unhideWhenUsed="0"/>
+    <w:lsdException w:name="Medium List 2 Accent 6" w:semiHidden="0" w:uiPriority="66" w:unhideWhenUsed="0"/>
+    <w:lsdException w:name="Medium Grid 1 Accent 6" w:semiHidden="0" w:uiPriority="67" w:unhideWhenUsed="0"/>
+    <w:lsdException w:name="Medium Grid 2 Accent 6" w:semiHidden="0" w:uiPriority="68" w:unhideWhenUsed="0"/>
+    <w:lsdException w:name="Medium Grid 3 Accent 6" w:semiHidden="0" w:uiPriority="69" w:unhideWhenUsed="0"/>
+    <w:lsdException w:name="Dark List Accent 6" w:semiHidden="0" w:uiPriority="70" w:unhideWhenUsed="0"/>
+    <w:lsdException w:name="Colorful Shading Accent 6" w:semiHidden="0" w:uiPriority="71" w:unhideWhenUsed="0"/>
+    <w:lsdException w:name="Colorful List Accent 6" w:semiHidden="0" w:uiPriority="72" w:unhideWhenUsed="0"/>
+    <w:lsdException w:name="Colorful Grid Accent 6" w:semiHidden="0" w:uiPriority="73" w:unhideWhenUsed="0"/>
+    <w:lsdException w:name="Subtle Emphasis" w:semiHidden="0" w:uiPriority="19" w:unhideWhenUsed="0" w:qFormat="1"/>
+    <w:lsdException w:name="Intense Emphasis" w:semiHidden="0" w:uiPriority="21" w:unhideWhenUsed="0" w:qFormat="1"/>
+    <w:lsdException w:name="Subtle Reference" w:semiHidden="0" w:uiPriority="31" w:unhideWhenUsed="0" w:qFormat="1"/>
+    <w:lsdException w:name="Intense Reference" w:semiHidden="0" w:uiPriority="32" w:unhideWhenUsed="0" w:qFormat="1"/>
+    <w:lsdException w:name="Book Title" w:semiHidden="0" w:uiPriority="33" w:unhideWhenUsed="0" w:qFormat="1"/>
+    <w:lsdException w:name="Bibliography" w:uiPriority="37"/>
+    <w:lsdException w:name="TOC Heading" w:uiPriority="39" w:qFormat="1"/>
   </w:latentStyles>
-  <w:style w:type="paragraph" w:default="1" w:styleId="Normal">
+  <w:style w:type="paragraph" w:default="1" w:styleId="a">
     <w:name w:val="Normal"/>
     <w:qFormat/>
+    <w:rsid w:val="008B7D88"/>
   </w:style>
-  <w:style w:type="character" w:default="1" w:styleId="DefaultParagraphFont">
+  <w:style w:type="character" w:default="1" w:styleId="a0">
     <w:name w:val="Default Paragraph Font"/>
     <w:uiPriority w:val="1"/>
     <w:semiHidden/>
     <w:unhideWhenUsed/>
   </w:style>
-  <w:style w:type="table" w:default="1" w:styleId="TableNormal">
+  <w:style w:type="table" w:default="1" w:styleId="a1">
     <w:name w:val="Normal Table"/>
     <w:uiPriority w:val="99"/>
     <w:semiHidden/>
     <w:unhideWhenUsed/>
+    <w:qFormat/>
     <w:tblPr>
       <w:tblInd w:w="0" w:type="dxa"/>
       <w:tblCellMar>
@@ -2791,15 +3034,15 @@
       </w:tblCellMar>
     </w:tblPr>
   </w:style>
-  <w:style w:type="numbering" w:default="1" w:styleId="NoList">
+  <w:style w:type="numbering" w:default="1" w:styleId="a2">
     <w:name w:val="No List"/>
     <w:uiPriority w:val="99"/>
     <w:semiHidden/>
     <w:unhideWhenUsed/>
   </w:style>
-  <w:style w:type="paragraph" w:styleId="ListParagraph">
+  <w:style w:type="paragraph" w:styleId="a3">
     <w:name w:val="List Paragraph"/>
-    <w:basedOn w:val="Normal"/>
+    <w:basedOn w:val="a"/>
     <w:uiPriority w:val="34"/>
     <w:qFormat/>
     <w:rsid w:val="005A01B7"/>
@@ -2808,15 +3051,16 @@
       <w:contextualSpacing/>
     </w:pPr>
   </w:style>
-  <w:style w:type="table" w:styleId="TableGrid">
+  <w:style w:type="table" w:styleId="a4">
     <w:name w:val="Table Grid"/>
-    <w:basedOn w:val="TableNormal"/>
+    <w:basedOn w:val="a1"/>
     <w:uiPriority w:val="39"/>
     <w:rsid w:val="005A01B7"/>
     <w:pPr>
       <w:spacing w:after="0" w:line="240" w:lineRule="auto"/>
     </w:pPr>
     <w:tblPr>
+      <w:tblInd w:w="0" w:type="dxa"/>
       <w:tblBorders>
         <w:top w:val="single" w:sz="4" w:space="0" w:color="auto"/>
         <w:left w:val="single" w:sz="4" w:space="0" w:color="auto"/>
@@ -2825,6 +3069,12 @@
         <w:insideH w:val="single" w:sz="4" w:space="0" w:color="auto"/>
         <w:insideV w:val="single" w:sz="4" w:space="0" w:color="auto"/>
       </w:tblBorders>
+      <w:tblCellMar>
+        <w:top w:w="0" w:type="dxa"/>
+        <w:left w:w="108" w:type="dxa"/>
+        <w:bottom w:w="0" w:type="dxa"/>
+        <w:right w:w="108" w:type="dxa"/>
+      </w:tblCellMar>
     </w:tblPr>
   </w:style>
 </w:styles>
@@ -2873,7 +3123,7 @@
     </a:clrScheme>
     <a:fontScheme name="Office">
       <a:majorFont>
-        <a:latin typeface="Calibri Light" panose="020F0302020204030204"/>
+        <a:latin typeface="Calibri Light"/>
         <a:ea typeface=""/>
         <a:cs typeface=""/>
         <a:font script="Jpan" typeface="游ゴシック Light"/>
@@ -2908,7 +3158,7 @@
         <a:font script="Geor" typeface="Sylfaen"/>
       </a:majorFont>
       <a:minorFont>
-        <a:latin typeface="Calibri" panose="020F0502020204030204"/>
+        <a:latin typeface="Calibri"/>
         <a:ea typeface=""/>
         <a:cs typeface=""/>
         <a:font script="Jpan" typeface="游明朝"/>
@@ -3085,7 +3335,7 @@
   <a:extraClrSchemeLst/>
   <a:extLst>
     <a:ext uri="{05A4C25C-085E-4340-85A3-A5531E510DB2}">
-      <thm15:themeFamily xmlns:thm15="http://schemas.microsoft.com/office/thememl/2012/main" name="Office Theme" id="{62F939B6-93AF-4DB8-9C6B-D6C7DFDC589F}" vid="{4A3C46E8-61CC-4603-A589-7422A47A8E4A}"/>
+      <thm15:themeFamily xmlns:thm15="http://schemas.microsoft.com/office/thememl/2012/main" xmlns="" name="Office Theme" id="{62F939B6-93AF-4DB8-9C6B-D6C7DFDC589F}" vid="{4A3C46E8-61CC-4603-A589-7422A47A8E4A}"/>
     </a:ext>
   </a:extLst>
 </a:theme>

--- a/Tecт.docx
+++ b/Tecт.docx
@@ -1,6 +1,6 @@
 
 <file path=word/document.xml><?xml version="1.0" encoding="utf-8"?>
-<w:document xmlns:ve="http://schemas.openxmlformats.org/markup-compatibility/2006" xmlns:o="urn:schemas-microsoft-com:office:office" xmlns:r="http://schemas.openxmlformats.org/officeDocument/2006/relationships" xmlns:m="http://schemas.openxmlformats.org/officeDocument/2006/math" xmlns:v="urn:schemas-microsoft-com:vml" xmlns:wp="http://schemas.openxmlformats.org/drawingml/2006/wordprocessingDrawing" xmlns:w10="urn:schemas-microsoft-com:office:word" xmlns:w="http://schemas.openxmlformats.org/wordprocessingml/2006/main" xmlns:wne="http://schemas.microsoft.com/office/word/2006/wordml">
+<w:document xmlns:wpc="http://schemas.microsoft.com/office/word/2010/wordprocessingCanvas" xmlns:cx="http://schemas.microsoft.com/office/drawing/2014/chartex" xmlns:cx1="http://schemas.microsoft.com/office/drawing/2015/9/8/chartex" xmlns:mc="http://schemas.openxmlformats.org/markup-compatibility/2006" xmlns:o="urn:schemas-microsoft-com:office:office" xmlns:r="http://schemas.openxmlformats.org/officeDocument/2006/relationships" xmlns:m="http://schemas.openxmlformats.org/officeDocument/2006/math" xmlns:v="urn:schemas-microsoft-com:vml" xmlns:wp14="http://schemas.microsoft.com/office/word/2010/wordprocessingDrawing" xmlns:wp="http://schemas.openxmlformats.org/drawingml/2006/wordprocessingDrawing" xmlns:w10="urn:schemas-microsoft-com:office:word" xmlns:w="http://schemas.openxmlformats.org/wordprocessingml/2006/main" xmlns:w14="http://schemas.microsoft.com/office/word/2010/wordml" xmlns:w15="http://schemas.microsoft.com/office/word/2012/wordml" xmlns:w16se="http://schemas.microsoft.com/office/word/2015/wordml/symex" xmlns:wpg="http://schemas.microsoft.com/office/word/2010/wordprocessingGroup" xmlns:wpi="http://schemas.microsoft.com/office/word/2010/wordprocessingInk" xmlns:wne="http://schemas.microsoft.com/office/word/2006/wordml" xmlns:wps="http://schemas.microsoft.com/office/word/2010/wordprocessingShape" mc:Ignorable="w14 w15 w16se wp14">
   <w:body>
     <w:p>
       <w:pPr>
@@ -31,7 +31,7 @@
     </w:p>
     <w:p>
       <w:pPr>
-        <w:pStyle w:val="a3"/>
+        <w:pStyle w:val="ListParagraph"/>
         <w:numPr>
           <w:ilvl w:val="0"/>
           <w:numId w:val="1"/>
@@ -50,9 +50,9 @@
     </w:p>
     <w:tbl>
       <w:tblPr>
-        <w:tblStyle w:val="a4"/>
+        <w:tblStyle w:val="TableGrid"/>
         <w:tblW w:w="0" w:type="auto"/>
-        <w:tblLook w:val="04A0"/>
+        <w:tblLook w:val="04A0" w:firstRow="1" w:lastRow="0" w:firstColumn="1" w:lastColumn="0" w:noHBand="0" w:noVBand="1"/>
       </w:tblPr>
       <w:tblGrid>
         <w:gridCol w:w="4839"/>
@@ -134,12 +134,14 @@
               </w:rPr>
               <w:t xml:space="preserve">1.Перейти на сайт </w:t>
             </w:r>
+            <w:proofErr w:type="spellStart"/>
             <w:r>
               <w:rPr>
                 <w:sz w:val="32"/>
               </w:rPr>
               <w:t>myshows</w:t>
             </w:r>
+            <w:proofErr w:type="spellEnd"/>
             <w:r>
               <w:rPr>
                 <w:sz w:val="32"/>
@@ -216,12 +218,14 @@
               </w:rPr>
               <w:t xml:space="preserve">: </w:t>
             </w:r>
+            <w:proofErr w:type="spellStart"/>
             <w:r>
               <w:rPr>
                 <w:sz w:val="32"/>
               </w:rPr>
               <w:t>fortesting</w:t>
             </w:r>
+            <w:proofErr w:type="spellEnd"/>
           </w:p>
           <w:p>
             <w:pPr>
@@ -253,7 +257,26 @@
                 <w:sz w:val="32"/>
                 <w:lang w:val="ru-RU"/>
               </w:rPr>
-              <w:t xml:space="preserve">Нажать на </w:t>
+              <w:t>Нажать</w:t>
+            </w:r>
+            <w:r>
+              <w:rPr>
+                <w:sz w:val="32"/>
+              </w:rPr>
+              <w:t xml:space="preserve"> </w:t>
+            </w:r>
+            <w:r>
+              <w:rPr>
+                <w:sz w:val="32"/>
+                <w:lang w:val="ru-RU"/>
+              </w:rPr>
+              <w:t>на</w:t>
+            </w:r>
+            <w:r>
+              <w:rPr>
+                <w:sz w:val="32"/>
+              </w:rPr>
+              <w:t xml:space="preserve"> </w:t>
             </w:r>
             <w:r>
               <w:rPr>
@@ -317,7 +340,7 @@
     </w:p>
     <w:p>
       <w:pPr>
-        <w:pStyle w:val="a3"/>
+        <w:pStyle w:val="ListParagraph"/>
         <w:numPr>
           <w:ilvl w:val="0"/>
           <w:numId w:val="1"/>
@@ -337,9 +360,9 @@
     </w:p>
     <w:tbl>
       <w:tblPr>
-        <w:tblStyle w:val="a4"/>
+        <w:tblStyle w:val="TableGrid"/>
         <w:tblW w:w="0" w:type="auto"/>
-        <w:tblLook w:val="04A0"/>
+        <w:tblLook w:val="04A0" w:firstRow="1" w:lastRow="0" w:firstColumn="1" w:lastColumn="0" w:noHBand="0" w:noVBand="1"/>
       </w:tblPr>
       <w:tblGrid>
         <w:gridCol w:w="4839"/>
@@ -440,7 +463,21 @@
               <w:rPr>
                 <w:sz w:val="32"/>
               </w:rPr>
-              <w:t>“en”</w:t>
+              <w:t>“</w:t>
+            </w:r>
+            <w:proofErr w:type="spellStart"/>
+            <w:r>
+              <w:rPr>
+                <w:sz w:val="32"/>
+              </w:rPr>
+              <w:t>en</w:t>
+            </w:r>
+            <w:proofErr w:type="spellEnd"/>
+            <w:r>
+              <w:rPr>
+                <w:sz w:val="32"/>
+              </w:rPr>
+              <w:t>”</w:t>
             </w:r>
           </w:p>
         </w:tc>
@@ -498,7 +535,7 @@
     </w:p>
     <w:p>
       <w:pPr>
-        <w:pStyle w:val="a3"/>
+        <w:pStyle w:val="ListParagraph"/>
         <w:numPr>
           <w:ilvl w:val="0"/>
           <w:numId w:val="1"/>
@@ -518,13 +555,13 @@
     </w:p>
     <w:tbl>
       <w:tblPr>
-        <w:tblStyle w:val="a4"/>
+        <w:tblStyle w:val="TableGrid"/>
         <w:tblW w:w="0" w:type="auto"/>
-        <w:tblLook w:val="04A0"/>
+        <w:tblLook w:val="04A0" w:firstRow="1" w:lastRow="0" w:firstColumn="1" w:lastColumn="0" w:noHBand="0" w:noVBand="1"/>
       </w:tblPr>
       <w:tblGrid>
-        <w:gridCol w:w="4098"/>
-        <w:gridCol w:w="5807"/>
+        <w:gridCol w:w="4839"/>
+        <w:gridCol w:w="4840"/>
       </w:tblGrid>
       <w:tr>
         <w:tc>
@@ -663,7 +700,46 @@
                 <w:sz w:val="32"/>
                 <w:lang w:val="ru-RU"/>
               </w:rPr>
-              <w:t>Перейтинастраницусериала</w:t>
+              <w:t>Перейти</w:t>
+            </w:r>
+            <w:r>
+              <w:rPr>
+                <w:sz w:val="32"/>
+              </w:rPr>
+              <w:t xml:space="preserve"> </w:t>
+            </w:r>
+            <w:r>
+              <w:rPr>
+                <w:sz w:val="32"/>
+                <w:lang w:val="ru-RU"/>
+              </w:rPr>
+              <w:t>на</w:t>
+            </w:r>
+            <w:r>
+              <w:rPr>
+                <w:sz w:val="32"/>
+              </w:rPr>
+              <w:t xml:space="preserve"> </w:t>
+            </w:r>
+            <w:r>
+              <w:rPr>
+                <w:sz w:val="32"/>
+                <w:lang w:val="ru-RU"/>
+              </w:rPr>
+              <w:t>страницу</w:t>
+            </w:r>
+            <w:r>
+              <w:rPr>
+                <w:sz w:val="32"/>
+              </w:rPr>
+              <w:t xml:space="preserve"> </w:t>
+            </w:r>
+            <w:r>
+              <w:rPr>
+                <w:sz w:val="32"/>
+                <w:lang w:val="ru-RU"/>
+              </w:rPr>
+              <w:t>сериала</w:t>
             </w:r>
           </w:p>
           <w:p>
@@ -701,9 +777,21 @@
             <w:r>
               <w:rPr>
                 <w:sz w:val="32"/>
+              </w:rPr>
+              <w:t xml:space="preserve"> </w:t>
+            </w:r>
+            <w:r>
+              <w:rPr>
+                <w:sz w:val="32"/>
                 <w:lang w:val="ru-RU"/>
               </w:rPr>
               <w:t>пункт</w:t>
+            </w:r>
+            <w:r>
+              <w:rPr>
+                <w:sz w:val="32"/>
+              </w:rPr>
+              <w:t xml:space="preserve"> </w:t>
             </w:r>
             <w:r>
               <w:rPr>
@@ -751,13 +839,20 @@
                 <w:sz w:val="32"/>
                 <w:lang w:val="ru-RU"/>
               </w:rPr>
-              <w:t xml:space="preserve">Добавление сериала в профиль. Проверка: В левом меню выбрать </w:t>
-            </w:r>
-            <w:r>
-              <w:rPr>
-                <w:sz w:val="32"/>
+              <w:t xml:space="preserve">Добавление сериала в профиль. Проверка: В левом меню </w:t>
+            </w:r>
+            <w:r>
+              <w:rPr>
+                <w:sz w:val="32"/>
+                <w:lang w:val="ru-RU"/>
               </w:rPr>
               <w:lastRenderedPageBreak/>
+              <w:t xml:space="preserve">выбрать </w:t>
+            </w:r>
+            <w:r>
+              <w:rPr>
+                <w:sz w:val="32"/>
+              </w:rPr>
               <w:t>Profile</w:t>
             </w:r>
             <w:r>
@@ -765,6 +860,13 @@
                 <w:sz w:val="32"/>
                 <w:lang w:val="ru-RU"/>
               </w:rPr>
+              <w:t xml:space="preserve">  </w:t>
+            </w:r>
+            <w:r>
+              <w:rPr>
+                <w:sz w:val="32"/>
+                <w:lang w:val="ru-RU"/>
+              </w:rPr>
               <w:t xml:space="preserve">и выбранный сериал должен отобразиться во вкладке </w:t>
             </w:r>
             <w:r>
@@ -784,7 +886,33 @@
               <w:rPr>
                 <w:sz w:val="32"/>
               </w:rPr>
-              <w:t>Goingtowatch</w:t>
+              <w:t>Going</w:t>
+            </w:r>
+            <w:r>
+              <w:rPr>
+                <w:sz w:val="32"/>
+                <w:lang w:val="ru-RU"/>
+              </w:rPr>
+              <w:t xml:space="preserve"> </w:t>
+            </w:r>
+            <w:r>
+              <w:rPr>
+                <w:sz w:val="32"/>
+              </w:rPr>
+              <w:t>to</w:t>
+            </w:r>
+            <w:r>
+              <w:rPr>
+                <w:sz w:val="32"/>
+                <w:lang w:val="ru-RU"/>
+              </w:rPr>
+              <w:t xml:space="preserve"> </w:t>
+            </w:r>
+            <w:r>
+              <w:rPr>
+                <w:sz w:val="32"/>
+              </w:rPr>
+              <w:t>watch</w:t>
             </w:r>
             <w:r>
               <w:rPr>
@@ -797,7 +925,20 @@
               <w:rPr>
                 <w:sz w:val="32"/>
               </w:rPr>
-              <w:t>Stoppedwatching</w:t>
+              <w:t>Stopped</w:t>
+            </w:r>
+            <w:r>
+              <w:rPr>
+                <w:sz w:val="32"/>
+                <w:lang w:val="ru-RU"/>
+              </w:rPr>
+              <w:t xml:space="preserve"> </w:t>
+            </w:r>
+            <w:r>
+              <w:rPr>
+                <w:sz w:val="32"/>
+              </w:rPr>
+              <w:t>watching</w:t>
             </w:r>
           </w:p>
         </w:tc>
@@ -813,7 +954,7 @@
     </w:p>
     <w:p>
       <w:pPr>
-        <w:pStyle w:val="a3"/>
+        <w:pStyle w:val="ListParagraph"/>
         <w:numPr>
           <w:ilvl w:val="0"/>
           <w:numId w:val="1"/>
@@ -833,9 +974,9 @@
     </w:p>
     <w:tbl>
       <w:tblPr>
-        <w:tblStyle w:val="a4"/>
+        <w:tblStyle w:val="TableGrid"/>
         <w:tblW w:w="0" w:type="auto"/>
-        <w:tblLook w:val="04A0"/>
+        <w:tblLook w:val="04A0" w:firstRow="1" w:lastRow="0" w:firstColumn="1" w:lastColumn="0" w:noHBand="0" w:noVBand="1"/>
       </w:tblPr>
       <w:tblGrid>
         <w:gridCol w:w="4839"/>
@@ -957,7 +1098,20 @@
               <w:rPr>
                 <w:sz w:val="32"/>
               </w:rPr>
-              <w:t>Myrating</w:t>
+              <w:t>My</w:t>
+            </w:r>
+            <w:r>
+              <w:rPr>
+                <w:sz w:val="32"/>
+                <w:lang w:val="ru-RU"/>
+              </w:rPr>
+              <w:t xml:space="preserve"> </w:t>
+            </w:r>
+            <w:r>
+              <w:rPr>
+                <w:sz w:val="32"/>
+              </w:rPr>
+              <w:t>rating</w:t>
             </w:r>
             <w:r>
               <w:rPr>
@@ -1029,7 +1183,7 @@
     </w:p>
     <w:p>
       <w:pPr>
-        <w:pStyle w:val="a3"/>
+        <w:pStyle w:val="ListParagraph"/>
         <w:numPr>
           <w:ilvl w:val="0"/>
           <w:numId w:val="1"/>
@@ -1049,9 +1203,9 @@
     </w:p>
     <w:tbl>
       <w:tblPr>
-        <w:tblStyle w:val="a4"/>
+        <w:tblStyle w:val="TableGrid"/>
         <w:tblW w:w="0" w:type="auto"/>
-        <w:tblLook w:val="04A0"/>
+        <w:tblLook w:val="04A0" w:firstRow="1" w:lastRow="0" w:firstColumn="1" w:lastColumn="0" w:noHBand="0" w:noVBand="1"/>
       </w:tblPr>
       <w:tblGrid>
         <w:gridCol w:w="4839"/>
@@ -1200,7 +1354,20 @@
               <w:rPr>
                 <w:sz w:val="32"/>
               </w:rPr>
-              <w:t>Selectall</w:t>
+              <w:t>Select</w:t>
+            </w:r>
+            <w:r>
+              <w:rPr>
+                <w:sz w:val="32"/>
+                <w:lang w:val="ru-RU"/>
+              </w:rPr>
+              <w:t xml:space="preserve"> </w:t>
+            </w:r>
+            <w:r>
+              <w:rPr>
+                <w:sz w:val="32"/>
+              </w:rPr>
+              <w:t>all</w:t>
             </w:r>
             <w:r>
               <w:rPr>
@@ -1315,9 +1482,9 @@
     </w:p>
     <w:tbl>
       <w:tblPr>
-        <w:tblStyle w:val="a4"/>
+        <w:tblStyle w:val="TableGrid"/>
         <w:tblW w:w="0" w:type="auto"/>
-        <w:tblLook w:val="04A0"/>
+        <w:tblLook w:val="04A0" w:firstRow="1" w:lastRow="0" w:firstColumn="1" w:lastColumn="0" w:noHBand="0" w:noVBand="1"/>
       </w:tblPr>
       <w:tblGrid>
         <w:gridCol w:w="4839"/>
@@ -1448,7 +1615,20 @@
               <w:rPr>
                 <w:sz w:val="32"/>
               </w:rPr>
-              <w:t>Activemembers</w:t>
+              <w:t>Active</w:t>
+            </w:r>
+            <w:r>
+              <w:rPr>
+                <w:sz w:val="32"/>
+                <w:lang w:val="ru-RU"/>
+              </w:rPr>
+              <w:t xml:space="preserve"> </w:t>
+            </w:r>
+            <w:r>
+              <w:rPr>
+                <w:sz w:val="32"/>
+              </w:rPr>
+              <w:t>members</w:t>
             </w:r>
           </w:p>
           <w:p>
@@ -1498,7 +1678,33 @@
               <w:rPr>
                 <w:sz w:val="32"/>
               </w:rPr>
-              <w:t>Addafriend</w:t>
+              <w:t>Add</w:t>
+            </w:r>
+            <w:r>
+              <w:rPr>
+                <w:sz w:val="32"/>
+              </w:rPr>
+              <w:t xml:space="preserve"> </w:t>
+            </w:r>
+            <w:r>
+              <w:rPr>
+                <w:sz w:val="32"/>
+              </w:rPr>
+              <w:t>a</w:t>
+            </w:r>
+            <w:r>
+              <w:rPr>
+                <w:sz w:val="32"/>
+              </w:rPr>
+              <w:t xml:space="preserve"> </w:t>
+            </w:r>
+            <w:bookmarkStart w:id="0" w:name="_GoBack"/>
+            <w:bookmarkEnd w:id="0"/>
+            <w:r>
+              <w:rPr>
+                <w:sz w:val="32"/>
+              </w:rPr>
+              <w:t>friend</w:t>
             </w:r>
             <w:r>
               <w:rPr>
@@ -1607,9 +1813,9 @@
     </w:p>
     <w:tbl>
       <w:tblPr>
-        <w:tblStyle w:val="a4"/>
+        <w:tblStyle w:val="TableGrid"/>
         <w:tblW w:w="0" w:type="auto"/>
-        <w:tblLook w:val="04A0"/>
+        <w:tblLook w:val="04A0" w:firstRow="1" w:lastRow="0" w:firstColumn="1" w:lastColumn="0" w:noHBand="0" w:noVBand="1"/>
       </w:tblPr>
       <w:tblGrid>
         <w:gridCol w:w="4839"/>
@@ -1840,9 +2046,9 @@
     </w:p>
     <w:tbl>
       <w:tblPr>
-        <w:tblStyle w:val="a4"/>
+        <w:tblStyle w:val="TableGrid"/>
         <w:tblW w:w="0" w:type="auto"/>
-        <w:tblLook w:val="04A0"/>
+        <w:tblLook w:val="04A0" w:firstRow="1" w:lastRow="0" w:firstColumn="1" w:lastColumn="0" w:noHBand="0" w:noVBand="1"/>
       </w:tblPr>
       <w:tblGrid>
         <w:gridCol w:w="4839"/>
@@ -1920,8 +2126,6 @@
                 <w:lang w:val="ru-RU"/>
               </w:rPr>
             </w:pPr>
-            <w:bookmarkStart w:id="0" w:name="_GoBack"/>
-            <w:bookmarkEnd w:id="0"/>
             <w:r>
               <w:rPr>
                 <w:sz w:val="32"/>
@@ -1953,8 +2157,22 @@
             <w:r>
               <w:rPr>
                 <w:sz w:val="32"/>
-              </w:rPr>
-              <w:t xml:space="preserve">“Profile” </w:t>
+                <w:lang w:val="ru-RU"/>
+              </w:rPr>
+              <w:t>“</w:t>
+            </w:r>
+            <w:r>
+              <w:rPr>
+                <w:sz w:val="32"/>
+              </w:rPr>
+              <w:t>Profile</w:t>
+            </w:r>
+            <w:r>
+              <w:rPr>
+                <w:sz w:val="32"/>
+                <w:lang w:val="ru-RU"/>
+              </w:rPr>
+              <w:t xml:space="preserve">” </w:t>
             </w:r>
             <w:r>
               <w:rPr>
@@ -2112,9 +2330,9 @@
     </w:p>
     <w:tbl>
       <w:tblPr>
-        <w:tblStyle w:val="a4"/>
+        <w:tblStyle w:val="TableGrid"/>
         <w:tblW w:w="0" w:type="auto"/>
-        <w:tblLook w:val="04A0"/>
+        <w:tblLook w:val="04A0" w:firstRow="1" w:lastRow="0" w:firstColumn="1" w:lastColumn="0" w:noHBand="0" w:noVBand="1"/>
       </w:tblPr>
       <w:tblGrid>
         <w:gridCol w:w="4952"/>
@@ -2221,8 +2439,22 @@
             <w:r>
               <w:rPr>
                 <w:sz w:val="32"/>
-              </w:rPr>
-              <w:t xml:space="preserve">“Profile” </w:t>
+                <w:lang w:val="ru-RU"/>
+              </w:rPr>
+              <w:t>“</w:t>
+            </w:r>
+            <w:r>
+              <w:rPr>
+                <w:sz w:val="32"/>
+              </w:rPr>
+              <w:t>Profile</w:t>
+            </w:r>
+            <w:r>
+              <w:rPr>
+                <w:sz w:val="32"/>
+                <w:lang w:val="ru-RU"/>
+              </w:rPr>
+              <w:t xml:space="preserve">” </w:t>
             </w:r>
             <w:r>
               <w:rPr>
@@ -2349,9 +2581,9 @@
     </w:p>
     <w:tbl>
       <w:tblPr>
-        <w:tblStyle w:val="a4"/>
+        <w:tblStyle w:val="TableGrid"/>
         <w:tblW w:w="0" w:type="auto"/>
-        <w:tblLook w:val="04A0"/>
+        <w:tblLook w:val="04A0" w:firstRow="1" w:lastRow="0" w:firstColumn="1" w:lastColumn="0" w:noHBand="0" w:noVBand="1"/>
       </w:tblPr>
       <w:tblGrid>
         <w:gridCol w:w="4952"/>
@@ -2460,8 +2692,22 @@
             <w:r>
               <w:rPr>
                 <w:sz w:val="32"/>
-              </w:rPr>
-              <w:t xml:space="preserve">“Profile” </w:t>
+                <w:lang w:val="ru-RU"/>
+              </w:rPr>
+              <w:t>“</w:t>
+            </w:r>
+            <w:r>
+              <w:rPr>
+                <w:sz w:val="32"/>
+              </w:rPr>
+              <w:t>Profile</w:t>
+            </w:r>
+            <w:r>
+              <w:rPr>
+                <w:sz w:val="32"/>
+                <w:lang w:val="ru-RU"/>
+              </w:rPr>
+              <w:t xml:space="preserve">” </w:t>
             </w:r>
             <w:r>
               <w:rPr>
@@ -2532,6 +2778,7 @@
             <w:pPr>
               <w:rPr>
                 <w:sz w:val="32"/>
+                <w:lang w:val="ru-RU"/>
               </w:rPr>
             </w:pPr>
             <w:r>
@@ -2544,8 +2791,22 @@
             <w:r>
               <w:rPr>
                 <w:sz w:val="32"/>
-              </w:rPr>
-              <w:t>“Favorites”</w:t>
+                <w:lang w:val="ru-RU"/>
+              </w:rPr>
+              <w:t>“</w:t>
+            </w:r>
+            <w:r>
+              <w:rPr>
+                <w:sz w:val="32"/>
+              </w:rPr>
+              <w:t>Favorites</w:t>
+            </w:r>
+            <w:r>
+              <w:rPr>
+                <w:sz w:val="32"/>
+                <w:lang w:val="ru-RU"/>
+              </w:rPr>
+              <w:t>”</w:t>
             </w:r>
           </w:p>
         </w:tc>
@@ -2571,8 +2832,8 @@
 </file>
 
 <file path=word/numbering.xml><?xml version="1.0" encoding="utf-8"?>
-<w:numbering xmlns:ve="http://schemas.openxmlformats.org/markup-compatibility/2006" xmlns:o="urn:schemas-microsoft-com:office:office" xmlns:r="http://schemas.openxmlformats.org/officeDocument/2006/relationships" xmlns:m="http://schemas.openxmlformats.org/officeDocument/2006/math" xmlns:v="urn:schemas-microsoft-com:vml" xmlns:wp="http://schemas.openxmlformats.org/drawingml/2006/wordprocessingDrawing" xmlns:w10="urn:schemas-microsoft-com:office:word" xmlns:w="http://schemas.openxmlformats.org/wordprocessingml/2006/main" xmlns:wne="http://schemas.microsoft.com/office/word/2006/wordml">
-  <w:abstractNum w:abstractNumId="0">
+<w:numbering xmlns:wpc="http://schemas.microsoft.com/office/word/2010/wordprocessingCanvas" xmlns:cx="http://schemas.microsoft.com/office/drawing/2014/chartex" xmlns:cx1="http://schemas.microsoft.com/office/drawing/2015/9/8/chartex" xmlns:mc="http://schemas.openxmlformats.org/markup-compatibility/2006" xmlns:o="urn:schemas-microsoft-com:office:office" xmlns:r="http://schemas.openxmlformats.org/officeDocument/2006/relationships" xmlns:m="http://schemas.openxmlformats.org/officeDocument/2006/math" xmlns:v="urn:schemas-microsoft-com:vml" xmlns:wp14="http://schemas.microsoft.com/office/word/2010/wordprocessingDrawing" xmlns:wp="http://schemas.openxmlformats.org/drawingml/2006/wordprocessingDrawing" xmlns:w10="urn:schemas-microsoft-com:office:word" xmlns:w="http://schemas.openxmlformats.org/wordprocessingml/2006/main" xmlns:w14="http://schemas.microsoft.com/office/word/2010/wordml" xmlns:w15="http://schemas.microsoft.com/office/word/2012/wordml" xmlns:w16se="http://schemas.microsoft.com/office/word/2015/wordml/symex" xmlns:wpg="http://schemas.microsoft.com/office/word/2010/wordprocessingGroup" xmlns:wpi="http://schemas.microsoft.com/office/word/2010/wordprocessingInk" xmlns:wne="http://schemas.microsoft.com/office/word/2006/wordml" xmlns:wps="http://schemas.microsoft.com/office/word/2010/wordprocessingShape" mc:Ignorable="w14 w15 w16se wp14">
+  <w:abstractNum w:abstractNumId="0" w15:restartNumberingAfterBreak="0">
     <w:nsid w:val="0F531F37"/>
     <w:multiLevelType w:val="hybridMultilevel"/>
     <w:tmpl w:val="8850FDD4"/>
@@ -2661,7 +2922,7 @@
       </w:pPr>
     </w:lvl>
   </w:abstractNum>
-  <w:abstractNum w:abstractNumId="1">
+  <w:abstractNum w:abstractNumId="1" w15:restartNumberingAfterBreak="0">
     <w:nsid w:val="1E8B6CB5"/>
     <w:multiLevelType w:val="hybridMultilevel"/>
     <w:tmpl w:val="AE7417DA"/>
@@ -2750,7 +3011,7 @@
       </w:pPr>
     </w:lvl>
   </w:abstractNum>
-  <w:abstractNum w:abstractNumId="2">
+  <w:abstractNum w:abstractNumId="2" w15:restartNumberingAfterBreak="0">
     <w:nsid w:val="3C7064EC"/>
     <w:multiLevelType w:val="hybridMultilevel"/>
     <w:tmpl w:val="5AB2B35E"/>
@@ -2852,7 +3113,7 @@
 </file>
 
 <file path=word/styles.xml><?xml version="1.0" encoding="utf-8"?>
-<w:styles xmlns:r="http://schemas.openxmlformats.org/officeDocument/2006/relationships" xmlns:w="http://schemas.openxmlformats.org/wordprocessingml/2006/main">
+<w:styles xmlns:mc="http://schemas.openxmlformats.org/markup-compatibility/2006" xmlns:r="http://schemas.openxmlformats.org/officeDocument/2006/relationships" xmlns:w="http://schemas.openxmlformats.org/wordprocessingml/2006/main" xmlns:w14="http://schemas.microsoft.com/office/word/2010/wordml" xmlns:w15="http://schemas.microsoft.com/office/word/2012/wordml" xmlns:w16se="http://schemas.microsoft.com/office/word/2015/wordml/symex" mc:Ignorable="w14 w15 w16se">
   <w:docDefaults>
     <w:rPrDefault>
       <w:rPr>
@@ -2868,162 +3129,395 @@
       </w:pPr>
     </w:pPrDefault>
   </w:docDefaults>
-  <w:latentStyles w:defLockedState="0" w:defUIPriority="99" w:defSemiHidden="1" w:defUnhideWhenUsed="1" w:defQFormat="0" w:count="267">
-    <w:lsdException w:name="Normal" w:semiHidden="0" w:uiPriority="0" w:unhideWhenUsed="0" w:qFormat="1"/>
-    <w:lsdException w:name="heading 1" w:semiHidden="0" w:uiPriority="9" w:unhideWhenUsed="0" w:qFormat="1"/>
-    <w:lsdException w:name="heading 2" w:uiPriority="9" w:qFormat="1"/>
-    <w:lsdException w:name="heading 3" w:uiPriority="9" w:qFormat="1"/>
-    <w:lsdException w:name="heading 4" w:uiPriority="9" w:qFormat="1"/>
-    <w:lsdException w:name="heading 5" w:uiPriority="9" w:qFormat="1"/>
-    <w:lsdException w:name="heading 6" w:uiPriority="9" w:qFormat="1"/>
-    <w:lsdException w:name="heading 7" w:uiPriority="9" w:qFormat="1"/>
-    <w:lsdException w:name="heading 8" w:uiPriority="9" w:qFormat="1"/>
-    <w:lsdException w:name="heading 9" w:uiPriority="9" w:qFormat="1"/>
-    <w:lsdException w:name="toc 1" w:uiPriority="39"/>
-    <w:lsdException w:name="toc 2" w:uiPriority="39"/>
-    <w:lsdException w:name="toc 3" w:uiPriority="39"/>
-    <w:lsdException w:name="toc 4" w:uiPriority="39"/>
-    <w:lsdException w:name="toc 5" w:uiPriority="39"/>
-    <w:lsdException w:name="toc 6" w:uiPriority="39"/>
-    <w:lsdException w:name="toc 7" w:uiPriority="39"/>
-    <w:lsdException w:name="toc 8" w:uiPriority="39"/>
-    <w:lsdException w:name="toc 9" w:uiPriority="39"/>
-    <w:lsdException w:name="caption" w:uiPriority="35" w:qFormat="1"/>
-    <w:lsdException w:name="Title" w:semiHidden="0" w:uiPriority="10" w:unhideWhenUsed="0" w:qFormat="1"/>
-    <w:lsdException w:name="Default Paragraph Font" w:uiPriority="1"/>
-    <w:lsdException w:name="Subtitle" w:semiHidden="0" w:uiPriority="11" w:unhideWhenUsed="0" w:qFormat="1"/>
-    <w:lsdException w:name="Strong" w:semiHidden="0" w:uiPriority="22" w:unhideWhenUsed="0" w:qFormat="1"/>
-    <w:lsdException w:name="Emphasis" w:semiHidden="0" w:uiPriority="20" w:unhideWhenUsed="0" w:qFormat="1"/>
-    <w:lsdException w:name="Table Grid" w:semiHidden="0" w:uiPriority="39" w:unhideWhenUsed="0"/>
-    <w:lsdException w:name="Placeholder Text" w:unhideWhenUsed="0"/>
-    <w:lsdException w:name="No Spacing" w:semiHidden="0" w:uiPriority="1" w:unhideWhenUsed="0" w:qFormat="1"/>
-    <w:lsdException w:name="Light Shading" w:semiHidden="0" w:uiPriority="60" w:unhideWhenUsed="0"/>
-    <w:lsdException w:name="Light List" w:semiHidden="0" w:uiPriority="61" w:unhideWhenUsed="0"/>
-    <w:lsdException w:name="Light Grid" w:semiHidden="0" w:uiPriority="62" w:unhideWhenUsed="0"/>
-    <w:lsdException w:name="Medium Shading 1" w:semiHidden="0" w:uiPriority="63" w:unhideWhenUsed="0"/>
-    <w:lsdException w:name="Medium Shading 2" w:semiHidden="0" w:uiPriority="64" w:unhideWhenUsed="0"/>
-    <w:lsdException w:name="Medium List 1" w:semiHidden="0" w:uiPriority="65" w:unhideWhenUsed="0"/>
-    <w:lsdException w:name="Medium List 2" w:semiHidden="0" w:uiPriority="66" w:unhideWhenUsed="0"/>
-    <w:lsdException w:name="Medium Grid 1" w:semiHidden="0" w:uiPriority="67" w:unhideWhenUsed="0"/>
-    <w:lsdException w:name="Medium Grid 2" w:semiHidden="0" w:uiPriority="68" w:unhideWhenUsed="0"/>
-    <w:lsdException w:name="Medium Grid 3" w:semiHidden="0" w:uiPriority="69" w:unhideWhenUsed="0"/>
-    <w:lsdException w:name="Dark List" w:semiHidden="0" w:uiPriority="70" w:unhideWhenUsed="0"/>
-    <w:lsdException w:name="Colorful Shading" w:semiHidden="0" w:uiPriority="71" w:unhideWhenUsed="0"/>
-    <w:lsdException w:name="Colorful List" w:semiHidden="0" w:uiPriority="72" w:unhideWhenUsed="0"/>
-    <w:lsdException w:name="Colorful Grid" w:semiHidden="0" w:uiPriority="73" w:unhideWhenUsed="0"/>
-    <w:lsdException w:name="Light Shading Accent 1" w:semiHidden="0" w:uiPriority="60" w:unhideWhenUsed="0"/>
-    <w:lsdException w:name="Light List Accent 1" w:semiHidden="0" w:uiPriority="61" w:unhideWhenUsed="0"/>
-    <w:lsdException w:name="Light Grid Accent 1" w:semiHidden="0" w:uiPriority="62" w:unhideWhenUsed="0"/>
-    <w:lsdException w:name="Medium Shading 1 Accent 1" w:semiHidden="0" w:uiPriority="63" w:unhideWhenUsed="0"/>
-    <w:lsdException w:name="Medium Shading 2 Accent 1" w:semiHidden="0" w:uiPriority="64" w:unhideWhenUsed="0"/>
-    <w:lsdException w:name="Medium List 1 Accent 1" w:semiHidden="0" w:uiPriority="65" w:unhideWhenUsed="0"/>
-    <w:lsdException w:name="Revision" w:unhideWhenUsed="0"/>
-    <w:lsdException w:name="List Paragraph" w:semiHidden="0" w:uiPriority="34" w:unhideWhenUsed="0" w:qFormat="1"/>
-    <w:lsdException w:name="Quote" w:semiHidden="0" w:uiPriority="29" w:unhideWhenUsed="0" w:qFormat="1"/>
-    <w:lsdException w:name="Intense Quote" w:semiHidden="0" w:uiPriority="30" w:unhideWhenUsed="0" w:qFormat="1"/>
-    <w:lsdException w:name="Medium List 2 Accent 1" w:semiHidden="0" w:uiPriority="66" w:unhideWhenUsed="0"/>
-    <w:lsdException w:name="Medium Grid 1 Accent 1" w:semiHidden="0" w:uiPriority="67" w:unhideWhenUsed="0"/>
-    <w:lsdException w:name="Medium Grid 2 Accent 1" w:semiHidden="0" w:uiPriority="68" w:unhideWhenUsed="0"/>
-    <w:lsdException w:name="Medium Grid 3 Accent 1" w:semiHidden="0" w:uiPriority="69" w:unhideWhenUsed="0"/>
-    <w:lsdException w:name="Dark List Accent 1" w:semiHidden="0" w:uiPriority="70" w:unhideWhenUsed="0"/>
-    <w:lsdException w:name="Colorful Shading Accent 1" w:semiHidden="0" w:uiPriority="71" w:unhideWhenUsed="0"/>
-    <w:lsdException w:name="Colorful List Accent 1" w:semiHidden="0" w:uiPriority="72" w:unhideWhenUsed="0"/>
-    <w:lsdException w:name="Colorful Grid Accent 1" w:semiHidden="0" w:uiPriority="73" w:unhideWhenUsed="0"/>
-    <w:lsdException w:name="Light Shading Accent 2" w:semiHidden="0" w:uiPriority="60" w:unhideWhenUsed="0"/>
-    <w:lsdException w:name="Light List Accent 2" w:semiHidden="0" w:uiPriority="61" w:unhideWhenUsed="0"/>
-    <w:lsdException w:name="Light Grid Accent 2" w:semiHidden="0" w:uiPriority="62" w:unhideWhenUsed="0"/>
-    <w:lsdException w:name="Medium Shading 1 Accent 2" w:semiHidden="0" w:uiPriority="63" w:unhideWhenUsed="0"/>
-    <w:lsdException w:name="Medium Shading 2 Accent 2" w:semiHidden="0" w:uiPriority="64" w:unhideWhenUsed="0"/>
-    <w:lsdException w:name="Medium List 1 Accent 2" w:semiHidden="0" w:uiPriority="65" w:unhideWhenUsed="0"/>
-    <w:lsdException w:name="Medium List 2 Accent 2" w:semiHidden="0" w:uiPriority="66" w:unhideWhenUsed="0"/>
-    <w:lsdException w:name="Medium Grid 1 Accent 2" w:semiHidden="0" w:uiPriority="67" w:unhideWhenUsed="0"/>
-    <w:lsdException w:name="Medium Grid 2 Accent 2" w:semiHidden="0" w:uiPriority="68" w:unhideWhenUsed="0"/>
-    <w:lsdException w:name="Medium Grid 3 Accent 2" w:semiHidden="0" w:uiPriority="69" w:unhideWhenUsed="0"/>
-    <w:lsdException w:name="Dark List Accent 2" w:semiHidden="0" w:uiPriority="70" w:unhideWhenUsed="0"/>
-    <w:lsdException w:name="Colorful Shading Accent 2" w:semiHidden="0" w:uiPriority="71" w:unhideWhenUsed="0"/>
-    <w:lsdException w:name="Colorful List Accent 2" w:semiHidden="0" w:uiPriority="72" w:unhideWhenUsed="0"/>
-    <w:lsdException w:name="Colorful Grid Accent 2" w:semiHidden="0" w:uiPriority="73" w:unhideWhenUsed="0"/>
-    <w:lsdException w:name="Light Shading Accent 3" w:semiHidden="0" w:uiPriority="60" w:unhideWhenUsed="0"/>
-    <w:lsdException w:name="Light List Accent 3" w:semiHidden="0" w:uiPriority="61" w:unhideWhenUsed="0"/>
-    <w:lsdException w:name="Light Grid Accent 3" w:semiHidden="0" w:uiPriority="62" w:unhideWhenUsed="0"/>
-    <w:lsdException w:name="Medium Shading 1 Accent 3" w:semiHidden="0" w:uiPriority="63" w:unhideWhenUsed="0"/>
-    <w:lsdException w:name="Medium Shading 2 Accent 3" w:semiHidden="0" w:uiPriority="64" w:unhideWhenUsed="0"/>
-    <w:lsdException w:name="Medium List 1 Accent 3" w:semiHidden="0" w:uiPriority="65" w:unhideWhenUsed="0"/>
-    <w:lsdException w:name="Medium List 2 Accent 3" w:semiHidden="0" w:uiPriority="66" w:unhideWhenUsed="0"/>
-    <w:lsdException w:name="Medium Grid 1 Accent 3" w:semiHidden="0" w:uiPriority="67" w:unhideWhenUsed="0"/>
-    <w:lsdException w:name="Medium Grid 2 Accent 3" w:semiHidden="0" w:uiPriority="68" w:unhideWhenUsed="0"/>
-    <w:lsdException w:name="Medium Grid 3 Accent 3" w:semiHidden="0" w:uiPriority="69" w:unhideWhenUsed="0"/>
-    <w:lsdException w:name="Dark List Accent 3" w:semiHidden="0" w:uiPriority="70" w:unhideWhenUsed="0"/>
-    <w:lsdException w:name="Colorful Shading Accent 3" w:semiHidden="0" w:uiPriority="71" w:unhideWhenUsed="0"/>
-    <w:lsdException w:name="Colorful List Accent 3" w:semiHidden="0" w:uiPriority="72" w:unhideWhenUsed="0"/>
-    <w:lsdException w:name="Colorful Grid Accent 3" w:semiHidden="0" w:uiPriority="73" w:unhideWhenUsed="0"/>
-    <w:lsdException w:name="Light Shading Accent 4" w:semiHidden="0" w:uiPriority="60" w:unhideWhenUsed="0"/>
-    <w:lsdException w:name="Light List Accent 4" w:semiHidden="0" w:uiPriority="61" w:unhideWhenUsed="0"/>
-    <w:lsdException w:name="Light Grid Accent 4" w:semiHidden="0" w:uiPriority="62" w:unhideWhenUsed="0"/>
-    <w:lsdException w:name="Medium Shading 1 Accent 4" w:semiHidden="0" w:uiPriority="63" w:unhideWhenUsed="0"/>
-    <w:lsdException w:name="Medium Shading 2 Accent 4" w:semiHidden="0" w:uiPriority="64" w:unhideWhenUsed="0"/>
-    <w:lsdException w:name="Medium List 1 Accent 4" w:semiHidden="0" w:uiPriority="65" w:unhideWhenUsed="0"/>
-    <w:lsdException w:name="Medium List 2 Accent 4" w:semiHidden="0" w:uiPriority="66" w:unhideWhenUsed="0"/>
-    <w:lsdException w:name="Medium Grid 1 Accent 4" w:semiHidden="0" w:uiPriority="67" w:unhideWhenUsed="0"/>
-    <w:lsdException w:name="Medium Grid 2 Accent 4" w:semiHidden="0" w:uiPriority="68" w:unhideWhenUsed="0"/>
-    <w:lsdException w:name="Medium Grid 3 Accent 4" w:semiHidden="0" w:uiPriority="69" w:unhideWhenUsed="0"/>
-    <w:lsdException w:name="Dark List Accent 4" w:semiHidden="0" w:uiPriority="70" w:unhideWhenUsed="0"/>
-    <w:lsdException w:name="Colorful Shading Accent 4" w:semiHidden="0" w:uiPriority="71" w:unhideWhenUsed="0"/>
-    <w:lsdException w:name="Colorful List Accent 4" w:semiHidden="0" w:uiPriority="72" w:unhideWhenUsed="0"/>
-    <w:lsdException w:name="Colorful Grid Accent 4" w:semiHidden="0" w:uiPriority="73" w:unhideWhenUsed="0"/>
-    <w:lsdException w:name="Light Shading Accent 5" w:semiHidden="0" w:uiPriority="60" w:unhideWhenUsed="0"/>
-    <w:lsdException w:name="Light List Accent 5" w:semiHidden="0" w:uiPriority="61" w:unhideWhenUsed="0"/>
-    <w:lsdException w:name="Light Grid Accent 5" w:semiHidden="0" w:uiPriority="62" w:unhideWhenUsed="0"/>
-    <w:lsdException w:name="Medium Shading 1 Accent 5" w:semiHidden="0" w:uiPriority="63" w:unhideWhenUsed="0"/>
-    <w:lsdException w:name="Medium Shading 2 Accent 5" w:semiHidden="0" w:uiPriority="64" w:unhideWhenUsed="0"/>
-    <w:lsdException w:name="Medium List 1 Accent 5" w:semiHidden="0" w:uiPriority="65" w:unhideWhenUsed="0"/>
-    <w:lsdException w:name="Medium List 2 Accent 5" w:semiHidden="0" w:uiPriority="66" w:unhideWhenUsed="0"/>
-    <w:lsdException w:name="Medium Grid 1 Accent 5" w:semiHidden="0" w:uiPriority="67" w:unhideWhenUsed="0"/>
-    <w:lsdException w:name="Medium Grid 2 Accent 5" w:semiHidden="0" w:uiPriority="68" w:unhideWhenUsed="0"/>
-    <w:lsdException w:name="Medium Grid 3 Accent 5" w:semiHidden="0" w:uiPriority="69" w:unhideWhenUsed="0"/>
-    <w:lsdException w:name="Dark List Accent 5" w:semiHidden="0" w:uiPriority="70" w:unhideWhenUsed="0"/>
-    <w:lsdException w:name="Colorful Shading Accent 5" w:semiHidden="0" w:uiPriority="71" w:unhideWhenUsed="0"/>
-    <w:lsdException w:name="Colorful List Accent 5" w:semiHidden="0" w:uiPriority="72" w:unhideWhenUsed="0"/>
-    <w:lsdException w:name="Colorful Grid Accent 5" w:semiHidden="0" w:uiPriority="73" w:unhideWhenUsed="0"/>
-    <w:lsdException w:name="Light Shading Accent 6" w:semiHidden="0" w:uiPriority="60" w:unhideWhenUsed="0"/>
-    <w:lsdException w:name="Light List Accent 6" w:semiHidden="0" w:uiPriority="61" w:unhideWhenUsed="0"/>
-    <w:lsdException w:name="Light Grid Accent 6" w:semiHidden="0" w:uiPriority="62" w:unhideWhenUsed="0"/>
-    <w:lsdException w:name="Medium Shading 1 Accent 6" w:semiHidden="0" w:uiPriority="63" w:unhideWhenUsed="0"/>
-    <w:lsdException w:name="Medium Shading 2 Accent 6" w:semiHidden="0" w:uiPriority="64" w:unhideWhenUsed="0"/>
-    <w:lsdException w:name="Medium List 1 Accent 6" w:semiHidden="0" w:uiPriority="65" w:unhideWhenUsed="0"/>
-    <w:lsdException w:name="Medium List 2 Accent 6" w:semiHidden="0" w:uiPriority="66" w:unhideWhenUsed="0"/>
-    <w:lsdException w:name="Medium Grid 1 Accent 6" w:semiHidden="0" w:uiPriority="67" w:unhideWhenUsed="0"/>
-    <w:lsdException w:name="Medium Grid 2 Accent 6" w:semiHidden="0" w:uiPriority="68" w:unhideWhenUsed="0"/>
-    <w:lsdException w:name="Medium Grid 3 Accent 6" w:semiHidden="0" w:uiPriority="69" w:unhideWhenUsed="0"/>
-    <w:lsdException w:name="Dark List Accent 6" w:semiHidden="0" w:uiPriority="70" w:unhideWhenUsed="0"/>
-    <w:lsdException w:name="Colorful Shading Accent 6" w:semiHidden="0" w:uiPriority="71" w:unhideWhenUsed="0"/>
-    <w:lsdException w:name="Colorful List Accent 6" w:semiHidden="0" w:uiPriority="72" w:unhideWhenUsed="0"/>
-    <w:lsdException w:name="Colorful Grid Accent 6" w:semiHidden="0" w:uiPriority="73" w:unhideWhenUsed="0"/>
-    <w:lsdException w:name="Subtle Emphasis" w:semiHidden="0" w:uiPriority="19" w:unhideWhenUsed="0" w:qFormat="1"/>
-    <w:lsdException w:name="Intense Emphasis" w:semiHidden="0" w:uiPriority="21" w:unhideWhenUsed="0" w:qFormat="1"/>
-    <w:lsdException w:name="Subtle Reference" w:semiHidden="0" w:uiPriority="31" w:unhideWhenUsed="0" w:qFormat="1"/>
-    <w:lsdException w:name="Intense Reference" w:semiHidden="0" w:uiPriority="32" w:unhideWhenUsed="0" w:qFormat="1"/>
-    <w:lsdException w:name="Book Title" w:semiHidden="0" w:uiPriority="33" w:unhideWhenUsed="0" w:qFormat="1"/>
-    <w:lsdException w:name="Bibliography" w:uiPriority="37"/>
-    <w:lsdException w:name="TOC Heading" w:uiPriority="39" w:qFormat="1"/>
+  <w:latentStyles w:defLockedState="0" w:defUIPriority="99" w:defSemiHidden="0" w:defUnhideWhenUsed="0" w:defQFormat="0" w:count="371">
+    <w:lsdException w:name="Normal" w:uiPriority="0" w:qFormat="1"/>
+    <w:lsdException w:name="heading 1" w:uiPriority="9" w:qFormat="1"/>
+    <w:lsdException w:name="heading 2" w:semiHidden="1" w:uiPriority="9" w:unhideWhenUsed="1" w:qFormat="1"/>
+    <w:lsdException w:name="heading 3" w:semiHidden="1" w:uiPriority="9" w:unhideWhenUsed="1" w:qFormat="1"/>
+    <w:lsdException w:name="heading 4" w:semiHidden="1" w:uiPriority="9" w:unhideWhenUsed="1" w:qFormat="1"/>
+    <w:lsdException w:name="heading 5" w:semiHidden="1" w:uiPriority="9" w:unhideWhenUsed="1" w:qFormat="1"/>
+    <w:lsdException w:name="heading 6" w:semiHidden="1" w:uiPriority="9" w:unhideWhenUsed="1" w:qFormat="1"/>
+    <w:lsdException w:name="heading 7" w:semiHidden="1" w:uiPriority="9" w:unhideWhenUsed="1" w:qFormat="1"/>
+    <w:lsdException w:name="heading 8" w:semiHidden="1" w:uiPriority="9" w:unhideWhenUsed="1" w:qFormat="1"/>
+    <w:lsdException w:name="heading 9" w:semiHidden="1" w:uiPriority="9" w:unhideWhenUsed="1" w:qFormat="1"/>
+    <w:lsdException w:name="index 1" w:semiHidden="1" w:unhideWhenUsed="1"/>
+    <w:lsdException w:name="index 2" w:semiHidden="1" w:unhideWhenUsed="1"/>
+    <w:lsdException w:name="index 3" w:semiHidden="1" w:unhideWhenUsed="1"/>
+    <w:lsdException w:name="index 4" w:semiHidden="1" w:unhideWhenUsed="1"/>
+    <w:lsdException w:name="index 5" w:semiHidden="1" w:unhideWhenUsed="1"/>
+    <w:lsdException w:name="index 6" w:semiHidden="1" w:unhideWhenUsed="1"/>
+    <w:lsdException w:name="index 7" w:semiHidden="1" w:unhideWhenUsed="1"/>
+    <w:lsdException w:name="index 8" w:semiHidden="1" w:unhideWhenUsed="1"/>
+    <w:lsdException w:name="index 9" w:semiHidden="1" w:unhideWhenUsed="1"/>
+    <w:lsdException w:name="toc 1" w:semiHidden="1" w:uiPriority="39" w:unhideWhenUsed="1"/>
+    <w:lsdException w:name="toc 2" w:semiHidden="1" w:uiPriority="39" w:unhideWhenUsed="1"/>
+    <w:lsdException w:name="toc 3" w:semiHidden="1" w:uiPriority="39" w:unhideWhenUsed="1"/>
+    <w:lsdException w:name="toc 4" w:semiHidden="1" w:uiPriority="39" w:unhideWhenUsed="1"/>
+    <w:lsdException w:name="toc 5" w:semiHidden="1" w:uiPriority="39" w:unhideWhenUsed="1"/>
+    <w:lsdException w:name="toc 6" w:semiHidden="1" w:uiPriority="39" w:unhideWhenUsed="1"/>
+    <w:lsdException w:name="toc 7" w:semiHidden="1" w:uiPriority="39" w:unhideWhenUsed="1"/>
+    <w:lsdException w:name="toc 8" w:semiHidden="1" w:uiPriority="39" w:unhideWhenUsed="1"/>
+    <w:lsdException w:name="toc 9" w:semiHidden="1" w:uiPriority="39" w:unhideWhenUsed="1"/>
+    <w:lsdException w:name="Normal Indent" w:semiHidden="1" w:unhideWhenUsed="1"/>
+    <w:lsdException w:name="footnote text" w:semiHidden="1" w:unhideWhenUsed="1"/>
+    <w:lsdException w:name="annotation text" w:semiHidden="1" w:unhideWhenUsed="1"/>
+    <w:lsdException w:name="header" w:semiHidden="1" w:unhideWhenUsed="1"/>
+    <w:lsdException w:name="footer" w:semiHidden="1" w:unhideWhenUsed="1"/>
+    <w:lsdException w:name="index heading" w:semiHidden="1" w:unhideWhenUsed="1"/>
+    <w:lsdException w:name="caption" w:semiHidden="1" w:uiPriority="35" w:unhideWhenUsed="1" w:qFormat="1"/>
+    <w:lsdException w:name="table of figures" w:semiHidden="1" w:unhideWhenUsed="1"/>
+    <w:lsdException w:name="envelope address" w:semiHidden="1" w:unhideWhenUsed="1"/>
+    <w:lsdException w:name="envelope return" w:semiHidden="1" w:unhideWhenUsed="1"/>
+    <w:lsdException w:name="footnote reference" w:semiHidden="1" w:unhideWhenUsed="1"/>
+    <w:lsdException w:name="annotation reference" w:semiHidden="1" w:unhideWhenUsed="1"/>
+    <w:lsdException w:name="line number" w:semiHidden="1" w:unhideWhenUsed="1"/>
+    <w:lsdException w:name="page number" w:semiHidden="1" w:unhideWhenUsed="1"/>
+    <w:lsdException w:name="endnote reference" w:semiHidden="1" w:unhideWhenUsed="1"/>
+    <w:lsdException w:name="endnote text" w:semiHidden="1" w:unhideWhenUsed="1"/>
+    <w:lsdException w:name="table of authorities" w:semiHidden="1" w:unhideWhenUsed="1"/>
+    <w:lsdException w:name="macro" w:semiHidden="1" w:unhideWhenUsed="1"/>
+    <w:lsdException w:name="toa heading" w:semiHidden="1" w:unhideWhenUsed="1"/>
+    <w:lsdException w:name="List" w:semiHidden="1" w:unhideWhenUsed="1"/>
+    <w:lsdException w:name="List Bullet" w:semiHidden="1" w:unhideWhenUsed="1"/>
+    <w:lsdException w:name="List Number" w:semiHidden="1" w:unhideWhenUsed="1"/>
+    <w:lsdException w:name="List 2" w:semiHidden="1" w:unhideWhenUsed="1"/>
+    <w:lsdException w:name="List 3" w:semiHidden="1" w:unhideWhenUsed="1"/>
+    <w:lsdException w:name="List 4" w:semiHidden="1" w:unhideWhenUsed="1"/>
+    <w:lsdException w:name="List 5" w:semiHidden="1" w:unhideWhenUsed="1"/>
+    <w:lsdException w:name="List Bullet 2" w:semiHidden="1" w:unhideWhenUsed="1"/>
+    <w:lsdException w:name="List Bullet 3" w:semiHidden="1" w:unhideWhenUsed="1"/>
+    <w:lsdException w:name="List Bullet 4" w:semiHidden="1" w:unhideWhenUsed="1"/>
+    <w:lsdException w:name="List Bullet 5" w:semiHidden="1" w:unhideWhenUsed="1"/>
+    <w:lsdException w:name="List Number 2" w:semiHidden="1" w:unhideWhenUsed="1"/>
+    <w:lsdException w:name="List Number 3" w:semiHidden="1" w:unhideWhenUsed="1"/>
+    <w:lsdException w:name="List Number 4" w:semiHidden="1" w:unhideWhenUsed="1"/>
+    <w:lsdException w:name="List Number 5" w:semiHidden="1" w:unhideWhenUsed="1"/>
+    <w:lsdException w:name="Title" w:uiPriority="10" w:qFormat="1"/>
+    <w:lsdException w:name="Closing" w:semiHidden="1" w:unhideWhenUsed="1"/>
+    <w:lsdException w:name="Signature" w:semiHidden="1" w:unhideWhenUsed="1"/>
+    <w:lsdException w:name="Default Paragraph Font" w:semiHidden="1" w:uiPriority="1" w:unhideWhenUsed="1"/>
+    <w:lsdException w:name="Body Text" w:semiHidden="1" w:unhideWhenUsed="1"/>
+    <w:lsdException w:name="Body Text Indent" w:semiHidden="1" w:unhideWhenUsed="1"/>
+    <w:lsdException w:name="List Continue" w:semiHidden="1" w:unhideWhenUsed="1"/>
+    <w:lsdException w:name="List Continue 2" w:semiHidden="1" w:unhideWhenUsed="1"/>
+    <w:lsdException w:name="List Continue 3" w:semiHidden="1" w:unhideWhenUsed="1"/>
+    <w:lsdException w:name="List Continue 4" w:semiHidden="1" w:unhideWhenUsed="1"/>
+    <w:lsdException w:name="List Continue 5" w:semiHidden="1" w:unhideWhenUsed="1"/>
+    <w:lsdException w:name="Message Header" w:semiHidden="1" w:unhideWhenUsed="1"/>
+    <w:lsdException w:name="Subtitle" w:uiPriority="11" w:qFormat="1"/>
+    <w:lsdException w:name="Salutation" w:semiHidden="1" w:unhideWhenUsed="1"/>
+    <w:lsdException w:name="Date" w:semiHidden="1" w:unhideWhenUsed="1"/>
+    <w:lsdException w:name="Body Text First Indent" w:semiHidden="1" w:unhideWhenUsed="1"/>
+    <w:lsdException w:name="Body Text First Indent 2" w:semiHidden="1" w:unhideWhenUsed="1"/>
+    <w:lsdException w:name="Note Heading" w:semiHidden="1" w:unhideWhenUsed="1"/>
+    <w:lsdException w:name="Body Text 2" w:semiHidden="1" w:unhideWhenUsed="1"/>
+    <w:lsdException w:name="Body Text 3" w:semiHidden="1" w:unhideWhenUsed="1"/>
+    <w:lsdException w:name="Body Text Indent 2" w:semiHidden="1" w:unhideWhenUsed="1"/>
+    <w:lsdException w:name="Body Text Indent 3" w:semiHidden="1" w:unhideWhenUsed="1"/>
+    <w:lsdException w:name="Block Text" w:semiHidden="1" w:unhideWhenUsed="1"/>
+    <w:lsdException w:name="Hyperlink" w:semiHidden="1" w:unhideWhenUsed="1"/>
+    <w:lsdException w:name="FollowedHyperlink" w:semiHidden="1" w:unhideWhenUsed="1"/>
+    <w:lsdException w:name="Strong" w:uiPriority="22" w:qFormat="1"/>
+    <w:lsdException w:name="Emphasis" w:uiPriority="20" w:qFormat="1"/>
+    <w:lsdException w:name="Document Map" w:semiHidden="1" w:unhideWhenUsed="1"/>
+    <w:lsdException w:name="Plain Text" w:semiHidden="1" w:unhideWhenUsed="1"/>
+    <w:lsdException w:name="E-mail Signature" w:semiHidden="1" w:unhideWhenUsed="1"/>
+    <w:lsdException w:name="HTML Top of Form" w:semiHidden="1" w:unhideWhenUsed="1"/>
+    <w:lsdException w:name="HTML Bottom of Form" w:semiHidden="1" w:unhideWhenUsed="1"/>
+    <w:lsdException w:name="Normal (Web)" w:semiHidden="1" w:unhideWhenUsed="1"/>
+    <w:lsdException w:name="HTML Acronym" w:semiHidden="1" w:unhideWhenUsed="1"/>
+    <w:lsdException w:name="HTML Address" w:semiHidden="1" w:unhideWhenUsed="1"/>
+    <w:lsdException w:name="HTML Cite" w:semiHidden="1" w:unhideWhenUsed="1"/>
+    <w:lsdException w:name="HTML Code" w:semiHidden="1" w:unhideWhenUsed="1"/>
+    <w:lsdException w:name="HTML Definition" w:semiHidden="1" w:unhideWhenUsed="1"/>
+    <w:lsdException w:name="HTML Keyboard" w:semiHidden="1" w:unhideWhenUsed="1"/>
+    <w:lsdException w:name="HTML Preformatted" w:semiHidden="1" w:unhideWhenUsed="1"/>
+    <w:lsdException w:name="HTML Sample" w:semiHidden="1" w:unhideWhenUsed="1"/>
+    <w:lsdException w:name="HTML Typewriter" w:semiHidden="1" w:unhideWhenUsed="1"/>
+    <w:lsdException w:name="HTML Variable" w:semiHidden="1" w:unhideWhenUsed="1"/>
+    <w:lsdException w:name="Normal Table" w:semiHidden="1" w:unhideWhenUsed="1"/>
+    <w:lsdException w:name="annotation subject" w:semiHidden="1" w:unhideWhenUsed="1"/>
+    <w:lsdException w:name="No List" w:semiHidden="1" w:unhideWhenUsed="1"/>
+    <w:lsdException w:name="Outline List 1" w:semiHidden="1" w:unhideWhenUsed="1"/>
+    <w:lsdException w:name="Outline List 2" w:semiHidden="1" w:unhideWhenUsed="1"/>
+    <w:lsdException w:name="Outline List 3" w:semiHidden="1" w:unhideWhenUsed="1"/>
+    <w:lsdException w:name="Table Simple 1" w:semiHidden="1" w:unhideWhenUsed="1"/>
+    <w:lsdException w:name="Table Simple 2" w:semiHidden="1" w:unhideWhenUsed="1"/>
+    <w:lsdException w:name="Table Simple 3" w:semiHidden="1" w:unhideWhenUsed="1"/>
+    <w:lsdException w:name="Table Classic 1" w:semiHidden="1" w:unhideWhenUsed="1"/>
+    <w:lsdException w:name="Table Classic 2" w:semiHidden="1" w:unhideWhenUsed="1"/>
+    <w:lsdException w:name="Table Classic 3" w:semiHidden="1" w:unhideWhenUsed="1"/>
+    <w:lsdException w:name="Table Classic 4" w:semiHidden="1" w:unhideWhenUsed="1"/>
+    <w:lsdException w:name="Table Colorful 1" w:semiHidden="1" w:unhideWhenUsed="1"/>
+    <w:lsdException w:name="Table Colorful 2" w:semiHidden="1" w:unhideWhenUsed="1"/>
+    <w:lsdException w:name="Table Colorful 3" w:semiHidden="1" w:unhideWhenUsed="1"/>
+    <w:lsdException w:name="Table Columns 1" w:semiHidden="1" w:unhideWhenUsed="1"/>
+    <w:lsdException w:name="Table Columns 2" w:semiHidden="1" w:unhideWhenUsed="1"/>
+    <w:lsdException w:name="Table Columns 3" w:semiHidden="1" w:unhideWhenUsed="1"/>
+    <w:lsdException w:name="Table Columns 4" w:semiHidden="1" w:unhideWhenUsed="1"/>
+    <w:lsdException w:name="Table Columns 5" w:semiHidden="1" w:unhideWhenUsed="1"/>
+    <w:lsdException w:name="Table Grid 1" w:semiHidden="1" w:unhideWhenUsed="1"/>
+    <w:lsdException w:name="Table Grid 2" w:semiHidden="1" w:unhideWhenUsed="1"/>
+    <w:lsdException w:name="Table Grid 3" w:semiHidden="1" w:unhideWhenUsed="1"/>
+    <w:lsdException w:name="Table Grid 4" w:semiHidden="1" w:unhideWhenUsed="1"/>
+    <w:lsdException w:name="Table Grid 5" w:semiHidden="1" w:unhideWhenUsed="1"/>
+    <w:lsdException w:name="Table Grid 6" w:semiHidden="1" w:unhideWhenUsed="1"/>
+    <w:lsdException w:name="Table Grid 7" w:semiHidden="1" w:unhideWhenUsed="1"/>
+    <w:lsdException w:name="Table Grid 8" w:semiHidden="1" w:unhideWhenUsed="1"/>
+    <w:lsdException w:name="Table List 1" w:semiHidden="1" w:unhideWhenUsed="1"/>
+    <w:lsdException w:name="Table List 2" w:semiHidden="1" w:unhideWhenUsed="1"/>
+    <w:lsdException w:name="Table List 3" w:semiHidden="1" w:unhideWhenUsed="1"/>
+    <w:lsdException w:name="Table List 4" w:semiHidden="1" w:unhideWhenUsed="1"/>
+    <w:lsdException w:name="Table List 5" w:semiHidden="1" w:unhideWhenUsed="1"/>
+    <w:lsdException w:name="Table List 6" w:semiHidden="1" w:unhideWhenUsed="1"/>
+    <w:lsdException w:name="Table List 7" w:semiHidden="1" w:unhideWhenUsed="1"/>
+    <w:lsdException w:name="Table List 8" w:semiHidden="1" w:unhideWhenUsed="1"/>
+    <w:lsdException w:name="Table 3D effects 1" w:semiHidden="1" w:unhideWhenUsed="1"/>
+    <w:lsdException w:name="Table 3D effects 2" w:semiHidden="1" w:unhideWhenUsed="1"/>
+    <w:lsdException w:name="Table 3D effects 3" w:semiHidden="1" w:unhideWhenUsed="1"/>
+    <w:lsdException w:name="Table Contemporary" w:semiHidden="1" w:unhideWhenUsed="1"/>
+    <w:lsdException w:name="Table Elegant" w:semiHidden="1" w:unhideWhenUsed="1"/>
+    <w:lsdException w:name="Table Professional" w:semiHidden="1" w:unhideWhenUsed="1"/>
+    <w:lsdException w:name="Table Subtle 1" w:semiHidden="1" w:unhideWhenUsed="1"/>
+    <w:lsdException w:name="Table Subtle 2" w:semiHidden="1" w:unhideWhenUsed="1"/>
+    <w:lsdException w:name="Table Web 1" w:semiHidden="1" w:unhideWhenUsed="1"/>
+    <w:lsdException w:name="Table Web 2" w:semiHidden="1" w:unhideWhenUsed="1"/>
+    <w:lsdException w:name="Table Web 3" w:semiHidden="1" w:unhideWhenUsed="1"/>
+    <w:lsdException w:name="Balloon Text" w:semiHidden="1" w:unhideWhenUsed="1"/>
+    <w:lsdException w:name="Table Grid" w:uiPriority="39"/>
+    <w:lsdException w:name="Table Theme" w:semiHidden="1" w:unhideWhenUsed="1"/>
+    <w:lsdException w:name="Placeholder Text" w:semiHidden="1"/>
+    <w:lsdException w:name="No Spacing" w:uiPriority="1" w:qFormat="1"/>
+    <w:lsdException w:name="Light Shading" w:uiPriority="60"/>
+    <w:lsdException w:name="Light List" w:uiPriority="61"/>
+    <w:lsdException w:name="Light Grid" w:uiPriority="62"/>
+    <w:lsdException w:name="Medium Shading 1" w:uiPriority="63"/>
+    <w:lsdException w:name="Medium Shading 2" w:uiPriority="64"/>
+    <w:lsdException w:name="Medium List 1" w:uiPriority="65"/>
+    <w:lsdException w:name="Medium List 2" w:uiPriority="66"/>
+    <w:lsdException w:name="Medium Grid 1" w:uiPriority="67"/>
+    <w:lsdException w:name="Medium Grid 2" w:uiPriority="68"/>
+    <w:lsdException w:name="Medium Grid 3" w:uiPriority="69"/>
+    <w:lsdException w:name="Dark List" w:uiPriority="70"/>
+    <w:lsdException w:name="Colorful Shading" w:uiPriority="71"/>
+    <w:lsdException w:name="Colorful List" w:uiPriority="72"/>
+    <w:lsdException w:name="Colorful Grid" w:uiPriority="73"/>
+    <w:lsdException w:name="Light Shading Accent 1" w:uiPriority="60"/>
+    <w:lsdException w:name="Light List Accent 1" w:uiPriority="61"/>
+    <w:lsdException w:name="Light Grid Accent 1" w:uiPriority="62"/>
+    <w:lsdException w:name="Medium Shading 1 Accent 1" w:uiPriority="63"/>
+    <w:lsdException w:name="Medium Shading 2 Accent 1" w:uiPriority="64"/>
+    <w:lsdException w:name="Medium List 1 Accent 1" w:uiPriority="65"/>
+    <w:lsdException w:name="Revision" w:semiHidden="1"/>
+    <w:lsdException w:name="List Paragraph" w:uiPriority="34" w:qFormat="1"/>
+    <w:lsdException w:name="Quote" w:uiPriority="29" w:qFormat="1"/>
+    <w:lsdException w:name="Intense Quote" w:uiPriority="30" w:qFormat="1"/>
+    <w:lsdException w:name="Medium List 2 Accent 1" w:uiPriority="66"/>
+    <w:lsdException w:name="Medium Grid 1 Accent 1" w:uiPriority="67"/>
+    <w:lsdException w:name="Medium Grid 2 Accent 1" w:uiPriority="68"/>
+    <w:lsdException w:name="Medium Grid 3 Accent 1" w:uiPriority="69"/>
+    <w:lsdException w:name="Dark List Accent 1" w:uiPriority="70"/>
+    <w:lsdException w:name="Colorful Shading Accent 1" w:uiPriority="71"/>
+    <w:lsdException w:name="Colorful List Accent 1" w:uiPriority="72"/>
+    <w:lsdException w:name="Colorful Grid Accent 1" w:uiPriority="73"/>
+    <w:lsdException w:name="Light Shading Accent 2" w:uiPriority="60"/>
+    <w:lsdException w:name="Light List Accent 2" w:uiPriority="61"/>
+    <w:lsdException w:name="Light Grid Accent 2" w:uiPriority="62"/>
+    <w:lsdException w:name="Medium Shading 1 Accent 2" w:uiPriority="63"/>
+    <w:lsdException w:name="Medium Shading 2 Accent 2" w:uiPriority="64"/>
+    <w:lsdException w:name="Medium List 1 Accent 2" w:uiPriority="65"/>
+    <w:lsdException w:name="Medium List 2 Accent 2" w:uiPriority="66"/>
+    <w:lsdException w:name="Medium Grid 1 Accent 2" w:uiPriority="67"/>
+    <w:lsdException w:name="Medium Grid 2 Accent 2" w:uiPriority="68"/>
+    <w:lsdException w:name="Medium Grid 3 Accent 2" w:uiPriority="69"/>
+    <w:lsdException w:name="Dark List Accent 2" w:uiPriority="70"/>
+    <w:lsdException w:name="Colorful Shading Accent 2" w:uiPriority="71"/>
+    <w:lsdException w:name="Colorful List Accent 2" w:uiPriority="72"/>
+    <w:lsdException w:name="Colorful Grid Accent 2" w:uiPriority="73"/>
+    <w:lsdException w:name="Light Shading Accent 3" w:uiPriority="60"/>
+    <w:lsdException w:name="Light List Accent 3" w:uiPriority="61"/>
+    <w:lsdException w:name="Light Grid Accent 3" w:uiPriority="62"/>
+    <w:lsdException w:name="Medium Shading 1 Accent 3" w:uiPriority="63"/>
+    <w:lsdException w:name="Medium Shading 2 Accent 3" w:uiPriority="64"/>
+    <w:lsdException w:name="Medium List 1 Accent 3" w:uiPriority="65"/>
+    <w:lsdException w:name="Medium List 2 Accent 3" w:uiPriority="66"/>
+    <w:lsdException w:name="Medium Grid 1 Accent 3" w:uiPriority="67"/>
+    <w:lsdException w:name="Medium Grid 2 Accent 3" w:uiPriority="68"/>
+    <w:lsdException w:name="Medium Grid 3 Accent 3" w:uiPriority="69"/>
+    <w:lsdException w:name="Dark List Accent 3" w:uiPriority="70"/>
+    <w:lsdException w:name="Colorful Shading Accent 3" w:uiPriority="71"/>
+    <w:lsdException w:name="Colorful List Accent 3" w:uiPriority="72"/>
+    <w:lsdException w:name="Colorful Grid Accent 3" w:uiPriority="73"/>
+    <w:lsdException w:name="Light Shading Accent 4" w:uiPriority="60"/>
+    <w:lsdException w:name="Light List Accent 4" w:uiPriority="61"/>
+    <w:lsdException w:name="Light Grid Accent 4" w:uiPriority="62"/>
+    <w:lsdException w:name="Medium Shading 1 Accent 4" w:uiPriority="63"/>
+    <w:lsdException w:name="Medium Shading 2 Accent 4" w:uiPriority="64"/>
+    <w:lsdException w:name="Medium List 1 Accent 4" w:uiPriority="65"/>
+    <w:lsdException w:name="Medium List 2 Accent 4" w:uiPriority="66"/>
+    <w:lsdException w:name="Medium Grid 1 Accent 4" w:uiPriority="67"/>
+    <w:lsdException w:name="Medium Grid 2 Accent 4" w:uiPriority="68"/>
+    <w:lsdException w:name="Medium Grid 3 Accent 4" w:uiPriority="69"/>
+    <w:lsdException w:name="Dark List Accent 4" w:uiPriority="70"/>
+    <w:lsdException w:name="Colorful Shading Accent 4" w:uiPriority="71"/>
+    <w:lsdException w:name="Colorful List Accent 4" w:uiPriority="72"/>
+    <w:lsdException w:name="Colorful Grid Accent 4" w:uiPriority="73"/>
+    <w:lsdException w:name="Light Shading Accent 5" w:uiPriority="60"/>
+    <w:lsdException w:name="Light List Accent 5" w:uiPriority="61"/>
+    <w:lsdException w:name="Light Grid Accent 5" w:uiPriority="62"/>
+    <w:lsdException w:name="Medium Shading 1 Accent 5" w:uiPriority="63"/>
+    <w:lsdException w:name="Medium Shading 2 Accent 5" w:uiPriority="64"/>
+    <w:lsdException w:name="Medium List 1 Accent 5" w:uiPriority="65"/>
+    <w:lsdException w:name="Medium List 2 Accent 5" w:uiPriority="66"/>
+    <w:lsdException w:name="Medium Grid 1 Accent 5" w:uiPriority="67"/>
+    <w:lsdException w:name="Medium Grid 2 Accent 5" w:uiPriority="68"/>
+    <w:lsdException w:name="Medium Grid 3 Accent 5" w:uiPriority="69"/>
+    <w:lsdException w:name="Dark List Accent 5" w:uiPriority="70"/>
+    <w:lsdException w:name="Colorful Shading Accent 5" w:uiPriority="71"/>
+    <w:lsdException w:name="Colorful List Accent 5" w:uiPriority="72"/>
+    <w:lsdException w:name="Colorful Grid Accent 5" w:uiPriority="73"/>
+    <w:lsdException w:name="Light Shading Accent 6" w:uiPriority="60"/>
+    <w:lsdException w:name="Light List Accent 6" w:uiPriority="61"/>
+    <w:lsdException w:name="Light Grid Accent 6" w:uiPriority="62"/>
+    <w:lsdException w:name="Medium Shading 1 Accent 6" w:uiPriority="63"/>
+    <w:lsdException w:name="Medium Shading 2 Accent 6" w:uiPriority="64"/>
+    <w:lsdException w:name="Medium List 1 Accent 6" w:uiPriority="65"/>
+    <w:lsdException w:name="Medium List 2 Accent 6" w:uiPriority="66"/>
+    <w:lsdException w:name="Medium Grid 1 Accent 6" w:uiPriority="67"/>
+    <w:lsdException w:name="Medium Grid 2 Accent 6" w:uiPriority="68"/>
+    <w:lsdException w:name="Medium Grid 3 Accent 6" w:uiPriority="69"/>
+    <w:lsdException w:name="Dark List Accent 6" w:uiPriority="70"/>
+    <w:lsdException w:name="Colorful Shading Accent 6" w:uiPriority="71"/>
+    <w:lsdException w:name="Colorful List Accent 6" w:uiPriority="72"/>
+    <w:lsdException w:name="Colorful Grid Accent 6" w:uiPriority="73"/>
+    <w:lsdException w:name="Subtle Emphasis" w:uiPriority="19" w:qFormat="1"/>
+    <w:lsdException w:name="Intense Emphasis" w:uiPriority="21" w:qFormat="1"/>
+    <w:lsdException w:name="Subtle Reference" w:uiPriority="31" w:qFormat="1"/>
+    <w:lsdException w:name="Intense Reference" w:uiPriority="32" w:qFormat="1"/>
+    <w:lsdException w:name="Book Title" w:uiPriority="33" w:qFormat="1"/>
+    <w:lsdException w:name="Bibliography" w:semiHidden="1" w:uiPriority="37" w:unhideWhenUsed="1"/>
+    <w:lsdException w:name="TOC Heading" w:semiHidden="1" w:uiPriority="39" w:unhideWhenUsed="1" w:qFormat="1"/>
+    <w:lsdException w:name="Plain Table 1" w:uiPriority="41"/>
+    <w:lsdException w:name="Plain Table 2" w:uiPriority="42"/>
+    <w:lsdException w:name="Plain Table 3" w:uiPriority="43"/>
+    <w:lsdException w:name="Plain Table 4" w:uiPriority="44"/>
+    <w:lsdException w:name="Plain Table 5" w:uiPriority="45"/>
+    <w:lsdException w:name="Grid Table Light" w:uiPriority="40"/>
+    <w:lsdException w:name="Grid Table 1 Light" w:uiPriority="46"/>
+    <w:lsdException w:name="Grid Table 2" w:uiPriority="47"/>
+    <w:lsdException w:name="Grid Table 3" w:uiPriority="48"/>
+    <w:lsdException w:name="Grid Table 4" w:uiPriority="49"/>
+    <w:lsdException w:name="Grid Table 5 Dark" w:uiPriority="50"/>
+    <w:lsdException w:name="Grid Table 6 Colorful" w:uiPriority="51"/>
+    <w:lsdException w:name="Grid Table 7 Colorful" w:uiPriority="52"/>
+    <w:lsdException w:name="Grid Table 1 Light Accent 1" w:uiPriority="46"/>
+    <w:lsdException w:name="Grid Table 2 Accent 1" w:uiPriority="47"/>
+    <w:lsdException w:name="Grid Table 3 Accent 1" w:uiPriority="48"/>
+    <w:lsdException w:name="Grid Table 4 Accent 1" w:uiPriority="49"/>
+    <w:lsdException w:name="Grid Table 5 Dark Accent 1" w:uiPriority="50"/>
+    <w:lsdException w:name="Grid Table 6 Colorful Accent 1" w:uiPriority="51"/>
+    <w:lsdException w:name="Grid Table 7 Colorful Accent 1" w:uiPriority="52"/>
+    <w:lsdException w:name="Grid Table 1 Light Accent 2" w:uiPriority="46"/>
+    <w:lsdException w:name="Grid Table 2 Accent 2" w:uiPriority="47"/>
+    <w:lsdException w:name="Grid Table 3 Accent 2" w:uiPriority="48"/>
+    <w:lsdException w:name="Grid Table 4 Accent 2" w:uiPriority="49"/>
+    <w:lsdException w:name="Grid Table 5 Dark Accent 2" w:uiPriority="50"/>
+    <w:lsdException w:name="Grid Table 6 Colorful Accent 2" w:uiPriority="51"/>
+    <w:lsdException w:name="Grid Table 7 Colorful Accent 2" w:uiPriority="52"/>
+    <w:lsdException w:name="Grid Table 1 Light Accent 3" w:uiPriority="46"/>
+    <w:lsdException w:name="Grid Table 2 Accent 3" w:uiPriority="47"/>
+    <w:lsdException w:name="Grid Table 3 Accent 3" w:uiPriority="48"/>
+    <w:lsdException w:name="Grid Table 4 Accent 3" w:uiPriority="49"/>
+    <w:lsdException w:name="Grid Table 5 Dark Accent 3" w:uiPriority="50"/>
+    <w:lsdException w:name="Grid Table 6 Colorful Accent 3" w:uiPriority="51"/>
+    <w:lsdException w:name="Grid Table 7 Colorful Accent 3" w:uiPriority="52"/>
+    <w:lsdException w:name="Grid Table 1 Light Accent 4" w:uiPriority="46"/>
+    <w:lsdException w:name="Grid Table 2 Accent 4" w:uiPriority="47"/>
+    <w:lsdException w:name="Grid Table 3 Accent 4" w:uiPriority="48"/>
+    <w:lsdException w:name="Grid Table 4 Accent 4" w:uiPriority="49"/>
+    <w:lsdException w:name="Grid Table 5 Dark Accent 4" w:uiPriority="50"/>
+    <w:lsdException w:name="Grid Table 6 Colorful Accent 4" w:uiPriority="51"/>
+    <w:lsdException w:name="Grid Table 7 Colorful Accent 4" w:uiPriority="52"/>
+    <w:lsdException w:name="Grid Table 1 Light Accent 5" w:uiPriority="46"/>
+    <w:lsdException w:name="Grid Table 2 Accent 5" w:uiPriority="47"/>
+    <w:lsdException w:name="Grid Table 3 Accent 5" w:uiPriority="48"/>
+    <w:lsdException w:name="Grid Table 4 Accent 5" w:uiPriority="49"/>
+    <w:lsdException w:name="Grid Table 5 Dark Accent 5" w:uiPriority="50"/>
+    <w:lsdException w:name="Grid Table 6 Colorful Accent 5" w:uiPriority="51"/>
+    <w:lsdException w:name="Grid Table 7 Colorful Accent 5" w:uiPriority="52"/>
+    <w:lsdException w:name="Grid Table 1 Light Accent 6" w:uiPriority="46"/>
+    <w:lsdException w:name="Grid Table 2 Accent 6" w:uiPriority="47"/>
+    <w:lsdException w:name="Grid Table 3 Accent 6" w:uiPriority="48"/>
+    <w:lsdException w:name="Grid Table 4 Accent 6" w:uiPriority="49"/>
+    <w:lsdException w:name="Grid Table 5 Dark Accent 6" w:uiPriority="50"/>
+    <w:lsdException w:name="Grid Table 6 Colorful Accent 6" w:uiPriority="51"/>
+    <w:lsdException w:name="Grid Table 7 Colorful Accent 6" w:uiPriority="52"/>
+    <w:lsdException w:name="List Table 1 Light" w:uiPriority="46"/>
+    <w:lsdException w:name="List Table 2" w:uiPriority="47"/>
+    <w:lsdException w:name="List Table 3" w:uiPriority="48"/>
+    <w:lsdException w:name="List Table 4" w:uiPriority="49"/>
+    <w:lsdException w:name="List Table 5 Dark" w:uiPriority="50"/>
+    <w:lsdException w:name="List Table 6 Colorful" w:uiPriority="51"/>
+    <w:lsdException w:name="List Table 7 Colorful" w:uiPriority="52"/>
+    <w:lsdException w:name="List Table 1 Light Accent 1" w:uiPriority="46"/>
+    <w:lsdException w:name="List Table 2 Accent 1" w:uiPriority="47"/>
+    <w:lsdException w:name="List Table 3 Accent 1" w:uiPriority="48"/>
+    <w:lsdException w:name="List Table 4 Accent 1" w:uiPriority="49"/>
+    <w:lsdException w:name="List Table 5 Dark Accent 1" w:uiPriority="50"/>
+    <w:lsdException w:name="List Table 6 Colorful Accent 1" w:uiPriority="51"/>
+    <w:lsdException w:name="List Table 7 Colorful Accent 1" w:uiPriority="52"/>
+    <w:lsdException w:name="List Table 1 Light Accent 2" w:uiPriority="46"/>
+    <w:lsdException w:name="List Table 2 Accent 2" w:uiPriority="47"/>
+    <w:lsdException w:name="List Table 3 Accent 2" w:uiPriority="48"/>
+    <w:lsdException w:name="List Table 4 Accent 2" w:uiPriority="49"/>
+    <w:lsdException w:name="List Table 5 Dark Accent 2" w:uiPriority="50"/>
+    <w:lsdException w:name="List Table 6 Colorful Accent 2" w:uiPriority="51"/>
+    <w:lsdException w:name="List Table 7 Colorful Accent 2" w:uiPriority="52"/>
+    <w:lsdException w:name="List Table 1 Light Accent 3" w:uiPriority="46"/>
+    <w:lsdException w:name="List Table 2 Accent 3" w:uiPriority="47"/>
+    <w:lsdException w:name="List Table 3 Accent 3" w:uiPriority="48"/>
+    <w:lsdException w:name="List Table 4 Accent 3" w:uiPriority="49"/>
+    <w:lsdException w:name="List Table 5 Dark Accent 3" w:uiPriority="50"/>
+    <w:lsdException w:name="List Table 6 Colorful Accent 3" w:uiPriority="51"/>
+    <w:lsdException w:name="List Table 7 Colorful Accent 3" w:uiPriority="52"/>
+    <w:lsdException w:name="List Table 1 Light Accent 4" w:uiPriority="46"/>
+    <w:lsdException w:name="List Table 2 Accent 4" w:uiPriority="47"/>
+    <w:lsdException w:name="List Table 3 Accent 4" w:uiPriority="48"/>
+    <w:lsdException w:name="List Table 4 Accent 4" w:uiPriority="49"/>
+    <w:lsdException w:name="List Table 5 Dark Accent 4" w:uiPriority="50"/>
+    <w:lsdException w:name="List Table 6 Colorful Accent 4" w:uiPriority="51"/>
+    <w:lsdException w:name="List Table 7 Colorful Accent 4" w:uiPriority="52"/>
+    <w:lsdException w:name="List Table 1 Light Accent 5" w:uiPriority="46"/>
+    <w:lsdException w:name="List Table 2 Accent 5" w:uiPriority="47"/>
+    <w:lsdException w:name="List Table 3 Accent 5" w:uiPriority="48"/>
+    <w:lsdException w:name="List Table 4 Accent 5" w:uiPriority="49"/>
+    <w:lsdException w:name="List Table 5 Dark Accent 5" w:uiPriority="50"/>
+    <w:lsdException w:name="List Table 6 Colorful Accent 5" w:uiPriority="51"/>
+    <w:lsdException w:name="List Table 7 Colorful Accent 5" w:uiPriority="52"/>
+    <w:lsdException w:name="List Table 1 Light Accent 6" w:uiPriority="46"/>
+    <w:lsdException w:name="List Table 2 Accent 6" w:uiPriority="47"/>
+    <w:lsdException w:name="List Table 3 Accent 6" w:uiPriority="48"/>
+    <w:lsdException w:name="List Table 4 Accent 6" w:uiPriority="49"/>
+    <w:lsdException w:name="List Table 5 Dark Accent 6" w:uiPriority="50"/>
+    <w:lsdException w:name="List Table 6 Colorful Accent 6" w:uiPriority="51"/>
+    <w:lsdException w:name="List Table 7 Colorful Accent 6" w:uiPriority="52"/>
   </w:latentStyles>
-  <w:style w:type="paragraph" w:default="1" w:styleId="a">
+  <w:style w:type="paragraph" w:default="1" w:styleId="Normal">
     <w:name w:val="Normal"/>
     <w:qFormat/>
     <w:rsid w:val="008B7D88"/>
   </w:style>
-  <w:style w:type="character" w:default="1" w:styleId="a0">
+  <w:style w:type="character" w:default="1" w:styleId="DefaultParagraphFont">
     <w:name w:val="Default Paragraph Font"/>
     <w:uiPriority w:val="1"/>
     <w:semiHidden/>
     <w:unhideWhenUsed/>
   </w:style>
-  <w:style w:type="table" w:default="1" w:styleId="a1">
+  <w:style w:type="table" w:default="1" w:styleId="TableNormal">
     <w:name w:val="Normal Table"/>
     <w:uiPriority w:val="99"/>
     <w:semiHidden/>
     <w:unhideWhenUsed/>
-    <w:qFormat/>
     <w:tblPr>
       <w:tblInd w:w="0" w:type="dxa"/>
       <w:tblCellMar>
@@ -3034,15 +3528,15 @@
       </w:tblCellMar>
     </w:tblPr>
   </w:style>
-  <w:style w:type="numbering" w:default="1" w:styleId="a2">
+  <w:style w:type="numbering" w:default="1" w:styleId="NoList">
     <w:name w:val="No List"/>
     <w:uiPriority w:val="99"/>
     <w:semiHidden/>
     <w:unhideWhenUsed/>
   </w:style>
-  <w:style w:type="paragraph" w:styleId="a3">
+  <w:style w:type="paragraph" w:styleId="ListParagraph">
     <w:name w:val="List Paragraph"/>
-    <w:basedOn w:val="a"/>
+    <w:basedOn w:val="Normal"/>
     <w:uiPriority w:val="34"/>
     <w:qFormat/>
     <w:rsid w:val="005A01B7"/>
@@ -3051,16 +3545,15 @@
       <w:contextualSpacing/>
     </w:pPr>
   </w:style>
-  <w:style w:type="table" w:styleId="a4">
+  <w:style w:type="table" w:styleId="TableGrid">
     <w:name w:val="Table Grid"/>
-    <w:basedOn w:val="a1"/>
+    <w:basedOn w:val="TableNormal"/>
     <w:uiPriority w:val="39"/>
     <w:rsid w:val="005A01B7"/>
     <w:pPr>
       <w:spacing w:after="0" w:line="240" w:lineRule="auto"/>
     </w:pPr>
     <w:tblPr>
-      <w:tblInd w:w="0" w:type="dxa"/>
       <w:tblBorders>
         <w:top w:val="single" w:sz="4" w:space="0" w:color="auto"/>
         <w:left w:val="single" w:sz="4" w:space="0" w:color="auto"/>
@@ -3069,12 +3562,6 @@
         <w:insideH w:val="single" w:sz="4" w:space="0" w:color="auto"/>
         <w:insideV w:val="single" w:sz="4" w:space="0" w:color="auto"/>
       </w:tblBorders>
-      <w:tblCellMar>
-        <w:top w:w="0" w:type="dxa"/>
-        <w:left w:w="108" w:type="dxa"/>
-        <w:bottom w:w="0" w:type="dxa"/>
-        <w:right w:w="108" w:type="dxa"/>
-      </w:tblCellMar>
     </w:tblPr>
   </w:style>
 </w:styles>
@@ -3335,7 +3822,7 @@
   <a:extraClrSchemeLst/>
   <a:extLst>
     <a:ext uri="{05A4C25C-085E-4340-85A3-A5531E510DB2}">
-      <thm15:themeFamily xmlns:thm15="http://schemas.microsoft.com/office/thememl/2012/main" xmlns="" name="Office Theme" id="{62F939B6-93AF-4DB8-9C6B-D6C7DFDC589F}" vid="{4A3C46E8-61CC-4603-A589-7422A47A8E4A}"/>
+      <thm15:themeFamily xmlns:thm15="http://schemas.microsoft.com/office/thememl/2012/main" name="Office Theme" id="{62F939B6-93AF-4DB8-9C6B-D6C7DFDC589F}" vid="{4A3C46E8-61CC-4603-A589-7422A47A8E4A}"/>
     </a:ext>
   </a:extLst>
 </a:theme>

--- a/Tecт.docx
+++ b/Tecт.docx
@@ -1,6 +1,6 @@
 
 <file path=word/document.xml><?xml version="1.0" encoding="utf-8"?>
-<w:document xmlns:wpc="http://schemas.microsoft.com/office/word/2010/wordprocessingCanvas" xmlns:cx="http://schemas.microsoft.com/office/drawing/2014/chartex" xmlns:cx1="http://schemas.microsoft.com/office/drawing/2015/9/8/chartex" xmlns:mc="http://schemas.openxmlformats.org/markup-compatibility/2006" xmlns:o="urn:schemas-microsoft-com:office:office" xmlns:r="http://schemas.openxmlformats.org/officeDocument/2006/relationships" xmlns:m="http://schemas.openxmlformats.org/officeDocument/2006/math" xmlns:v="urn:schemas-microsoft-com:vml" xmlns:wp14="http://schemas.microsoft.com/office/word/2010/wordprocessingDrawing" xmlns:wp="http://schemas.openxmlformats.org/drawingml/2006/wordprocessingDrawing" xmlns:w10="urn:schemas-microsoft-com:office:word" xmlns:w="http://schemas.openxmlformats.org/wordprocessingml/2006/main" xmlns:w14="http://schemas.microsoft.com/office/word/2010/wordml" xmlns:w15="http://schemas.microsoft.com/office/word/2012/wordml" xmlns:w16se="http://schemas.microsoft.com/office/word/2015/wordml/symex" xmlns:wpg="http://schemas.microsoft.com/office/word/2010/wordprocessingGroup" xmlns:wpi="http://schemas.microsoft.com/office/word/2010/wordprocessingInk" xmlns:wne="http://schemas.microsoft.com/office/word/2006/wordml" xmlns:wps="http://schemas.microsoft.com/office/word/2010/wordprocessingShape" mc:Ignorable="w14 w15 w16se wp14">
+<w:document xmlns:ve="http://schemas.openxmlformats.org/markup-compatibility/2006" xmlns:o="urn:schemas-microsoft-com:office:office" xmlns:r="http://schemas.openxmlformats.org/officeDocument/2006/relationships" xmlns:m="http://schemas.openxmlformats.org/officeDocument/2006/math" xmlns:v="urn:schemas-microsoft-com:vml" xmlns:wp="http://schemas.openxmlformats.org/drawingml/2006/wordprocessingDrawing" xmlns:w10="urn:schemas-microsoft-com:office:word" xmlns:w="http://schemas.openxmlformats.org/wordprocessingml/2006/main" xmlns:wne="http://schemas.microsoft.com/office/word/2006/wordml">
   <w:body>
     <w:p>
       <w:pPr>
@@ -31,7 +31,7 @@
     </w:p>
     <w:p>
       <w:pPr>
-        <w:pStyle w:val="ListParagraph"/>
+        <w:pStyle w:val="a3"/>
         <w:numPr>
           <w:ilvl w:val="0"/>
           <w:numId w:val="1"/>
@@ -50,9 +50,9 @@
     </w:p>
     <w:tbl>
       <w:tblPr>
-        <w:tblStyle w:val="TableGrid"/>
+        <w:tblStyle w:val="a4"/>
         <w:tblW w:w="0" w:type="auto"/>
-        <w:tblLook w:val="04A0" w:firstRow="1" w:lastRow="0" w:firstColumn="1" w:lastColumn="0" w:noHBand="0" w:noVBand="1"/>
+        <w:tblLook w:val="04A0"/>
       </w:tblPr>
       <w:tblGrid>
         <w:gridCol w:w="4839"/>
@@ -340,7 +340,7 @@
     </w:p>
     <w:p>
       <w:pPr>
-        <w:pStyle w:val="ListParagraph"/>
+        <w:pStyle w:val="a3"/>
         <w:numPr>
           <w:ilvl w:val="0"/>
           <w:numId w:val="1"/>
@@ -360,9 +360,9 @@
     </w:p>
     <w:tbl>
       <w:tblPr>
-        <w:tblStyle w:val="TableGrid"/>
+        <w:tblStyle w:val="a4"/>
         <w:tblW w:w="0" w:type="auto"/>
-        <w:tblLook w:val="04A0" w:firstRow="1" w:lastRow="0" w:firstColumn="1" w:lastColumn="0" w:noHBand="0" w:noVBand="1"/>
+        <w:tblLook w:val="04A0"/>
       </w:tblPr>
       <w:tblGrid>
         <w:gridCol w:w="4839"/>
@@ -463,21 +463,7 @@
               <w:rPr>
                 <w:sz w:val="32"/>
               </w:rPr>
-              <w:t>“</w:t>
-            </w:r>
-            <w:proofErr w:type="spellStart"/>
-            <w:r>
-              <w:rPr>
-                <w:sz w:val="32"/>
-              </w:rPr>
-              <w:t>en</w:t>
-            </w:r>
-            <w:proofErr w:type="spellEnd"/>
-            <w:r>
-              <w:rPr>
-                <w:sz w:val="32"/>
-              </w:rPr>
-              <w:t>”</w:t>
+              <w:t>“en”</w:t>
             </w:r>
           </w:p>
         </w:tc>
@@ -519,7 +505,33 @@
                 <w:sz w:val="32"/>
                 <w:lang w:val="ru-RU"/>
               </w:rPr>
-              <w:t>Весь интерфейс перешел на английский язык</w:t>
+              <w:t>Во вкладке профиля в заголовке написано «</w:t>
+            </w:r>
+            <w:r>
+              <w:rPr>
+                <w:sz w:val="32"/>
+              </w:rPr>
+              <w:t>New</w:t>
+            </w:r>
+            <w:r>
+              <w:rPr>
+                <w:sz w:val="32"/>
+                <w:lang w:val="ru-RU"/>
+              </w:rPr>
+              <w:t xml:space="preserve"> </w:t>
+            </w:r>
+            <w:r>
+              <w:rPr>
+                <w:sz w:val="32"/>
+              </w:rPr>
+              <w:t>episodes</w:t>
+            </w:r>
+            <w:r>
+              <w:rPr>
+                <w:sz w:val="32"/>
+                <w:lang w:val="ru-RU"/>
+              </w:rPr>
+              <w:t>»</w:t>
             </w:r>
           </w:p>
         </w:tc>
@@ -535,7 +547,7 @@
     </w:p>
     <w:p>
       <w:pPr>
-        <w:pStyle w:val="ListParagraph"/>
+        <w:pStyle w:val="a3"/>
         <w:numPr>
           <w:ilvl w:val="0"/>
           <w:numId w:val="1"/>
@@ -555,9 +567,9 @@
     </w:p>
     <w:tbl>
       <w:tblPr>
-        <w:tblStyle w:val="TableGrid"/>
+        <w:tblStyle w:val="a4"/>
         <w:tblW w:w="0" w:type="auto"/>
-        <w:tblLook w:val="04A0" w:firstRow="1" w:lastRow="0" w:firstColumn="1" w:lastColumn="0" w:noHBand="0" w:noVBand="1"/>
+        <w:tblLook w:val="04A0"/>
       </w:tblPr>
       <w:tblGrid>
         <w:gridCol w:w="4839"/>
@@ -650,8 +662,9 @@
             <w:r>
               <w:rPr>
                 <w:sz w:val="32"/>
-              </w:rPr>
-              <w:t>Shows</w:t>
+                <w:lang w:val="ru-RU"/>
+              </w:rPr>
+              <w:t>Сериалы</w:t>
             </w:r>
             <w:r>
               <w:rPr>
@@ -680,18 +693,20 @@
                 <w:sz w:val="32"/>
                 <w:lang w:val="ru-RU"/>
               </w:rPr>
-              <w:t>Из открывшейся БД выбрать любой сериал</w:t>
-            </w:r>
-          </w:p>
-          <w:p>
-            <w:pPr>
-              <w:rPr>
-                <w:sz w:val="32"/>
-              </w:rPr>
-            </w:pPr>
-            <w:r>
-              <w:rPr>
-                <w:sz w:val="32"/>
+              <w:t>Из открывшейся БД выбрать сериал</w:t>
+            </w:r>
+          </w:p>
+          <w:p>
+            <w:pPr>
+              <w:rPr>
+                <w:sz w:val="32"/>
+                <w:lang w:val="ru-RU"/>
+              </w:rPr>
+            </w:pPr>
+            <w:r>
+              <w:rPr>
+                <w:sz w:val="32"/>
+                <w:lang w:val="ru-RU"/>
               </w:rPr>
               <w:t>3.</w:t>
             </w:r>
@@ -705,6 +720,7 @@
             <w:r>
               <w:rPr>
                 <w:sz w:val="32"/>
+                <w:lang w:val="ru-RU"/>
               </w:rPr>
               <w:t xml:space="preserve"> </w:t>
             </w:r>
@@ -718,6 +734,7 @@
             <w:r>
               <w:rPr>
                 <w:sz w:val="32"/>
+                <w:lang w:val="ru-RU"/>
               </w:rPr>
               <w:t xml:space="preserve"> </w:t>
             </w:r>
@@ -731,6 +748,7 @@
             <w:r>
               <w:rPr>
                 <w:sz w:val="32"/>
+                <w:lang w:val="ru-RU"/>
               </w:rPr>
               <w:t xml:space="preserve"> </w:t>
             </w:r>
@@ -746,6 +764,7 @@
             <w:pPr>
               <w:rPr>
                 <w:sz w:val="32"/>
+                <w:lang w:val="ru-RU"/>
               </w:rPr>
             </w:pPr>
             <w:r>
@@ -796,8 +815,9 @@
             <w:r>
               <w:rPr>
                 <w:sz w:val="32"/>
-              </w:rPr>
-              <w:t>Watching/Going to watch/Stopped watching</w:t>
+                <w:lang w:val="ru-RU"/>
+              </w:rPr>
+              <w:t>«Смотрю»</w:t>
             </w:r>
           </w:p>
         </w:tc>
@@ -839,7 +859,27 @@
                 <w:sz w:val="32"/>
                 <w:lang w:val="ru-RU"/>
               </w:rPr>
-              <w:t xml:space="preserve">Добавление сериала в профиль. Проверка: В левом меню </w:t>
+              <w:t xml:space="preserve">Добавление сериала в профиль. Проверка: В левом меню выбрать </w:t>
+            </w:r>
+            <w:r>
+              <w:rPr>
+                <w:sz w:val="32"/>
+              </w:rPr>
+              <w:t>Profile</w:t>
+            </w:r>
+            <w:r>
+              <w:rPr>
+                <w:sz w:val="32"/>
+                <w:lang w:val="ru-RU"/>
+              </w:rPr>
+              <w:t xml:space="preserve"> </w:t>
+            </w:r>
+            <w:r>
+              <w:rPr>
+                <w:sz w:val="32"/>
+                <w:lang w:val="ru-RU"/>
+              </w:rPr>
+              <w:t xml:space="preserve">и выбранный </w:t>
             </w:r>
             <w:r>
               <w:rPr>
@@ -847,98 +887,14 @@
                 <w:lang w:val="ru-RU"/>
               </w:rPr>
               <w:lastRenderedPageBreak/>
-              <w:t xml:space="preserve">выбрать </w:t>
-            </w:r>
-            <w:r>
-              <w:rPr>
-                <w:sz w:val="32"/>
-              </w:rPr>
-              <w:t>Profile</w:t>
-            </w:r>
-            <w:r>
-              <w:rPr>
-                <w:sz w:val="32"/>
-                <w:lang w:val="ru-RU"/>
-              </w:rPr>
-              <w:t xml:space="preserve">  </w:t>
-            </w:r>
-            <w:r>
-              <w:rPr>
-                <w:sz w:val="32"/>
-                <w:lang w:val="ru-RU"/>
-              </w:rPr>
-              <w:t xml:space="preserve">и выбранный сериал должен отобразиться во вкладке </w:t>
-            </w:r>
-            <w:r>
-              <w:rPr>
-                <w:sz w:val="32"/>
-              </w:rPr>
-              <w:t>Watching</w:t>
-            </w:r>
-            <w:r>
-              <w:rPr>
-                <w:sz w:val="32"/>
-                <w:lang w:val="ru-RU"/>
-              </w:rPr>
-              <w:t>/</w:t>
-            </w:r>
-            <w:r>
-              <w:rPr>
-                <w:sz w:val="32"/>
-              </w:rPr>
-              <w:t>Going</w:t>
-            </w:r>
-            <w:r>
-              <w:rPr>
-                <w:sz w:val="32"/>
-                <w:lang w:val="ru-RU"/>
-              </w:rPr>
-              <w:t xml:space="preserve"> </w:t>
-            </w:r>
-            <w:r>
-              <w:rPr>
-                <w:sz w:val="32"/>
-              </w:rPr>
-              <w:t>to</w:t>
-            </w:r>
-            <w:r>
-              <w:rPr>
-                <w:sz w:val="32"/>
-                <w:lang w:val="ru-RU"/>
-              </w:rPr>
-              <w:t xml:space="preserve"> </w:t>
-            </w:r>
-            <w:r>
-              <w:rPr>
-                <w:sz w:val="32"/>
-              </w:rPr>
-              <w:t>watch</w:t>
-            </w:r>
-            <w:r>
-              <w:rPr>
-                <w:sz w:val="32"/>
-                <w:lang w:val="ru-RU"/>
-              </w:rPr>
-              <w:t>/</w:t>
-            </w:r>
-            <w:r>
-              <w:rPr>
-                <w:sz w:val="32"/>
-              </w:rPr>
-              <w:t>Stopped</w:t>
-            </w:r>
-            <w:r>
-              <w:rPr>
-                <w:sz w:val="32"/>
-                <w:lang w:val="ru-RU"/>
-              </w:rPr>
-              <w:t xml:space="preserve"> </w:t>
-            </w:r>
-            <w:r>
-              <w:rPr>
-                <w:sz w:val="32"/>
-              </w:rPr>
-              <w:t>watching</w:t>
+              <w:t xml:space="preserve">сериал должен отобразиться во вкладке </w:t>
+            </w:r>
+            <w:r>
+              <w:rPr>
+                <w:sz w:val="32"/>
+                <w:lang w:val="ru-RU"/>
+              </w:rPr>
+              <w:t>«Смотрю»</w:t>
             </w:r>
           </w:p>
         </w:tc>
@@ -954,7 +910,7 @@
     </w:p>
     <w:p>
       <w:pPr>
-        <w:pStyle w:val="ListParagraph"/>
+        <w:pStyle w:val="a3"/>
         <w:numPr>
           <w:ilvl w:val="0"/>
           <w:numId w:val="1"/>
@@ -974,9 +930,9 @@
     </w:p>
     <w:tbl>
       <w:tblPr>
-        <w:tblStyle w:val="TableGrid"/>
+        <w:tblStyle w:val="a4"/>
         <w:tblW w:w="0" w:type="auto"/>
-        <w:tblLook w:val="04A0" w:firstRow="1" w:lastRow="0" w:firstColumn="1" w:lastColumn="0" w:noHBand="0" w:noVBand="1"/>
+        <w:tblLook w:val="04A0"/>
       </w:tblPr>
       <w:tblGrid>
         <w:gridCol w:w="4839"/>
@@ -1097,8 +1053,23 @@
             <w:r>
               <w:rPr>
                 <w:sz w:val="32"/>
-              </w:rPr>
-              <w:t>My</w:t>
+                <w:lang w:val="ru-RU"/>
+              </w:rPr>
+              <w:t>Моя оценка</w:t>
+            </w:r>
+            <w:r>
+              <w:rPr>
+                <w:sz w:val="32"/>
+                <w:lang w:val="ru-RU"/>
+              </w:rPr>
+              <w:t xml:space="preserve">” выставить оценку </w:t>
+            </w:r>
+            <w:r>
+              <w:rPr>
+                <w:sz w:val="32"/>
+                <w:lang w:val="ru-RU"/>
+              </w:rPr>
+              <w:t>от</w:t>
             </w:r>
             <w:r>
               <w:rPr>
@@ -1110,22 +1081,30 @@
             <w:r>
               <w:rPr>
                 <w:sz w:val="32"/>
-              </w:rPr>
-              <w:t>rating</w:t>
-            </w:r>
-            <w:r>
-              <w:rPr>
-                <w:sz w:val="32"/>
-                <w:lang w:val="ru-RU"/>
-              </w:rPr>
-              <w:t xml:space="preserve">” выставить оценку </w:t>
-            </w:r>
-            <w:r>
-              <w:rPr>
-                <w:sz w:val="32"/>
-                <w:lang w:val="ru-RU"/>
-              </w:rPr>
-              <w:t>от 1 до 5.</w:t>
+                <w:lang w:val="ru-RU"/>
+              </w:rPr>
+              <w:t>«</w:t>
+            </w:r>
+            <w:r>
+              <w:rPr>
+                <w:sz w:val="32"/>
+                <w:lang w:val="ru-RU"/>
+              </w:rPr>
+              <w:t>5</w:t>
+            </w:r>
+            <w:r>
+              <w:rPr>
+                <w:sz w:val="32"/>
+                <w:lang w:val="ru-RU"/>
+              </w:rPr>
+              <w:t>»</w:t>
+            </w:r>
+            <w:r>
+              <w:rPr>
+                <w:sz w:val="32"/>
+                <w:lang w:val="ru-RU"/>
+              </w:rPr>
+              <w:t>.</w:t>
             </w:r>
           </w:p>
         </w:tc>
@@ -1167,7 +1146,7 @@
                 <w:sz w:val="32"/>
                 <w:lang w:val="ru-RU"/>
               </w:rPr>
-              <w:t>В профиле рядом с названием сериала стоит выставленная оценка</w:t>
+              <w:t>На странице сериала рядом с полем оценки написано «Отличный сериал»</w:t>
             </w:r>
           </w:p>
         </w:tc>
@@ -1183,7 +1162,7 @@
     </w:p>
     <w:p>
       <w:pPr>
-        <w:pStyle w:val="ListParagraph"/>
+        <w:pStyle w:val="a3"/>
         <w:numPr>
           <w:ilvl w:val="0"/>
           <w:numId w:val="1"/>
@@ -1203,9 +1182,9 @@
     </w:p>
     <w:tbl>
       <w:tblPr>
-        <w:tblStyle w:val="TableGrid"/>
+        <w:tblStyle w:val="a4"/>
         <w:tblW w:w="0" w:type="auto"/>
-        <w:tblLook w:val="04A0" w:firstRow="1" w:lastRow="0" w:firstColumn="1" w:lastColumn="0" w:noHBand="0" w:noVBand="1"/>
+        <w:tblLook w:val="04A0"/>
       </w:tblPr>
       <w:tblGrid>
         <w:gridCol w:w="4839"/>
@@ -1286,7 +1265,25 @@
                 <w:sz w:val="32"/>
                 <w:lang w:val="ru-RU"/>
               </w:rPr>
-              <w:t xml:space="preserve">1.Добавить сериал в профиль по шагам из тест-кейса </w:t>
+              <w:t xml:space="preserve">1.Добавить сериал в профиль по шагам из </w:t>
+            </w:r>
+            <w:proofErr w:type="spellStart"/>
+            <w:proofErr w:type="gramStart"/>
+            <w:r>
+              <w:rPr>
+                <w:sz w:val="32"/>
+                <w:lang w:val="ru-RU"/>
+              </w:rPr>
+              <w:t>тест-кейса</w:t>
+            </w:r>
+            <w:proofErr w:type="spellEnd"/>
+            <w:proofErr w:type="gramEnd"/>
+            <w:r>
+              <w:rPr>
+                <w:sz w:val="32"/>
+                <w:lang w:val="ru-RU"/>
+              </w:rPr>
+              <w:t xml:space="preserve"> </w:t>
             </w:r>
             <w:r>
               <w:rPr>
@@ -1299,109 +1296,76 @@
                 <w:sz w:val="32"/>
                 <w:lang w:val="ru-RU"/>
               </w:rPr>
-              <w:t xml:space="preserve"> #3/ Выбрать сериал из ранее добавленных со страницы “</w:t>
-            </w:r>
-            <w:r>
-              <w:rPr>
-                <w:sz w:val="32"/>
-              </w:rPr>
-              <w:t>Profile</w:t>
-            </w:r>
-            <w:r>
-              <w:rPr>
-                <w:sz w:val="32"/>
-                <w:lang w:val="ru-RU"/>
+              <w:t xml:space="preserve"> #3</w:t>
+            </w:r>
+          </w:p>
+          <w:p>
+            <w:pPr>
+              <w:rPr>
+                <w:sz w:val="32"/>
+                <w:lang w:val="ru-RU"/>
+              </w:rPr>
+            </w:pPr>
+            <w:r>
+              <w:rPr>
+                <w:sz w:val="32"/>
+                <w:lang w:val="ru-RU"/>
+              </w:rPr>
+              <w:t>2. На стр</w:t>
+            </w:r>
+            <w:r>
+              <w:rPr>
+                <w:sz w:val="32"/>
+                <w:lang w:val="ru-RU"/>
+              </w:rPr>
+              <w:t>анице сериала отметить чек-бокс</w:t>
+            </w:r>
+            <w:r>
+              <w:rPr>
+                <w:sz w:val="32"/>
+                <w:lang w:val="ru-RU"/>
+              </w:rPr>
+              <w:t xml:space="preserve"> у п</w:t>
+            </w:r>
+            <w:r>
+              <w:rPr>
+                <w:sz w:val="32"/>
+                <w:lang w:val="ru-RU"/>
+              </w:rPr>
+              <w:t>оследней серии</w:t>
+            </w:r>
+          </w:p>
+          <w:p>
+            <w:pPr>
+              <w:rPr>
+                <w:sz w:val="32"/>
+              </w:rPr>
+            </w:pPr>
+            <w:r>
+              <w:rPr>
+                <w:sz w:val="32"/>
+                <w:lang w:val="ru-RU"/>
+              </w:rPr>
+              <w:t xml:space="preserve">3. Нажать на </w:t>
+            </w:r>
+            <w:r>
+              <w:rPr>
+                <w:sz w:val="32"/>
+              </w:rPr>
+              <w:t>“</w:t>
+            </w:r>
+            <w:r>
+              <w:rPr>
+                <w:sz w:val="32"/>
+                <w:lang w:val="ru-RU"/>
+              </w:rPr>
+              <w:t>Сохранить изменения</w:t>
+            </w:r>
+            <w:r>
+              <w:rPr>
+                <w:sz w:val="32"/>
               </w:rPr>
               <w:t>”</w:t>
-            </w:r>
-          </w:p>
-          <w:p>
-            <w:pPr>
-              <w:rPr>
-                <w:sz w:val="32"/>
-                <w:lang w:val="ru-RU"/>
-              </w:rPr>
-            </w:pPr>
-            <w:r>
-              <w:rPr>
-                <w:sz w:val="32"/>
-                <w:lang w:val="ru-RU"/>
-              </w:rPr>
-              <w:t>2. На странице сериала отметить чек-боксы у просмотренных серий</w:t>
-            </w:r>
-            <w:r>
-              <w:rPr>
-                <w:sz w:val="32"/>
-                <w:lang w:val="ru-RU"/>
-              </w:rPr>
-              <w:t xml:space="preserve">/ </w:t>
-            </w:r>
-            <w:r>
-              <w:rPr>
-                <w:sz w:val="32"/>
-                <w:lang w:val="ru-RU"/>
-              </w:rPr>
-              <w:t xml:space="preserve">Нажать на </w:t>
-            </w:r>
-            <w:r>
-              <w:rPr>
-                <w:sz w:val="32"/>
-                <w:lang w:val="ru-RU"/>
-              </w:rPr>
-              <w:t>“</w:t>
-            </w:r>
-            <w:r>
-              <w:rPr>
-                <w:sz w:val="32"/>
-              </w:rPr>
-              <w:t>Select</w:t>
-            </w:r>
-            <w:r>
-              <w:rPr>
-                <w:sz w:val="32"/>
-                <w:lang w:val="ru-RU"/>
-              </w:rPr>
-              <w:t xml:space="preserve"> </w:t>
-            </w:r>
-            <w:r>
-              <w:rPr>
-                <w:sz w:val="32"/>
-              </w:rPr>
-              <w:t>all</w:t>
-            </w:r>
-            <w:r>
-              <w:rPr>
-                <w:sz w:val="32"/>
-                <w:lang w:val="ru-RU"/>
-              </w:rPr>
-              <w:t xml:space="preserve">” </w:t>
-            </w:r>
-            <w:r>
-              <w:rPr>
-                <w:sz w:val="32"/>
-                <w:lang w:val="ru-RU"/>
-              </w:rPr>
-              <w:t>при выборе всех серий</w:t>
-            </w:r>
-          </w:p>
-          <w:p>
-            <w:pPr>
-              <w:rPr>
-                <w:sz w:val="32"/>
-              </w:rPr>
-            </w:pPr>
-            <w:r>
-              <w:rPr>
-                <w:sz w:val="32"/>
-                <w:lang w:val="ru-RU"/>
-              </w:rPr>
-              <w:t xml:space="preserve">3. Нажать на </w:t>
-            </w:r>
-            <w:r>
-              <w:rPr>
-                <w:sz w:val="32"/>
-              </w:rPr>
-              <w:t>“Save”</w:t>
             </w:r>
           </w:p>
           <w:p>
@@ -1450,7 +1414,7 @@
                 <w:sz w:val="32"/>
                 <w:lang w:val="ru-RU"/>
               </w:rPr>
-              <w:t>В профиле будет отмечено количество промотренных серий</w:t>
+              <w:t>Чек-бокс серии отмечен</w:t>
             </w:r>
           </w:p>
         </w:tc>
@@ -1482,9 +1446,9 @@
     </w:p>
     <w:tbl>
       <w:tblPr>
-        <w:tblStyle w:val="TableGrid"/>
+        <w:tblStyle w:val="a4"/>
         <w:tblW w:w="0" w:type="auto"/>
-        <w:tblLook w:val="04A0" w:firstRow="1" w:lastRow="0" w:firstColumn="1" w:lastColumn="0" w:noHBand="0" w:noVBand="1"/>
+        <w:tblLook w:val="04A0"/>
       </w:tblPr>
       <w:tblGrid>
         <w:gridCol w:w="4839"/>
@@ -1505,7 +1469,6 @@
               <w:rPr>
                 <w:sz w:val="32"/>
               </w:rPr>
-              <w:lastRenderedPageBreak/>
               <w:t>ID</w:t>
             </w:r>
           </w:p>
@@ -1579,8 +1542,9 @@
             <w:r>
               <w:rPr>
                 <w:sz w:val="32"/>
-              </w:rPr>
-              <w:t>Community</w:t>
+                <w:lang w:val="ru-RU"/>
+              </w:rPr>
+              <w:t>Сообщество</w:t>
             </w:r>
             <w:r>
               <w:rPr>
@@ -1609,40 +1573,59 @@
                 <w:sz w:val="32"/>
                 <w:lang w:val="ru-RU"/>
               </w:rPr>
-              <w:t xml:space="preserve">Выбрать пользователя из перечисленных в </w:t>
-            </w:r>
-            <w:r>
-              <w:rPr>
-                <w:sz w:val="32"/>
-              </w:rPr>
-              <w:t>Active</w:t>
-            </w:r>
-            <w:r>
-              <w:rPr>
-                <w:sz w:val="32"/>
-                <w:lang w:val="ru-RU"/>
-              </w:rPr>
-              <w:t xml:space="preserve"> </w:t>
-            </w:r>
-            <w:r>
-              <w:rPr>
-                <w:sz w:val="32"/>
-              </w:rPr>
-              <w:t>members</w:t>
-            </w:r>
-          </w:p>
-          <w:p>
-            <w:pPr>
-              <w:rPr>
-                <w:sz w:val="32"/>
-                <w:lang w:val="ru-RU"/>
-              </w:rPr>
-            </w:pPr>
-            <w:r>
-              <w:rPr>
-                <w:sz w:val="32"/>
-                <w:lang w:val="ru-RU"/>
-              </w:rPr>
+              <w:t xml:space="preserve">Выбрать </w:t>
+            </w:r>
+            <w:r>
+              <w:rPr>
+                <w:sz w:val="32"/>
+                <w:lang w:val="ru-RU"/>
+              </w:rPr>
+              <w:t xml:space="preserve">первого </w:t>
+            </w:r>
+            <w:r>
+              <w:rPr>
+                <w:sz w:val="32"/>
+                <w:lang w:val="ru-RU"/>
+              </w:rPr>
+              <w:t xml:space="preserve">пользователя из </w:t>
+            </w:r>
+            <w:proofErr w:type="gramStart"/>
+            <w:r>
+              <w:rPr>
+                <w:sz w:val="32"/>
+                <w:lang w:val="ru-RU"/>
+              </w:rPr>
+              <w:t>перечисленных</w:t>
+            </w:r>
+            <w:proofErr w:type="gramEnd"/>
+            <w:r>
+              <w:rPr>
+                <w:sz w:val="32"/>
+                <w:lang w:val="ru-RU"/>
+              </w:rPr>
+              <w:t xml:space="preserve"> в </w:t>
+            </w:r>
+            <w:r>
+              <w:rPr>
+                <w:sz w:val="32"/>
+                <w:lang w:val="ru-RU"/>
+              </w:rPr>
+              <w:t>«Активные пользователи»</w:t>
+            </w:r>
+          </w:p>
+          <w:p>
+            <w:pPr>
+              <w:rPr>
+                <w:sz w:val="32"/>
+                <w:lang w:val="ru-RU"/>
+              </w:rPr>
+            </w:pPr>
+            <w:r>
+              <w:rPr>
+                <w:sz w:val="32"/>
+                <w:lang w:val="ru-RU"/>
+              </w:rPr>
+              <w:lastRenderedPageBreak/>
               <w:t>3.</w:t>
             </w:r>
             <w:r>
@@ -1677,34 +1660,9 @@
             <w:r>
               <w:rPr>
                 <w:sz w:val="32"/>
-              </w:rPr>
-              <w:t>Add</w:t>
-            </w:r>
-            <w:r>
-              <w:rPr>
-                <w:sz w:val="32"/>
-              </w:rPr>
-              <w:t xml:space="preserve"> </w:t>
-            </w:r>
-            <w:r>
-              <w:rPr>
-                <w:sz w:val="32"/>
-              </w:rPr>
-              <w:t>a</w:t>
-            </w:r>
-            <w:r>
-              <w:rPr>
-                <w:sz w:val="32"/>
-              </w:rPr>
-              <w:t xml:space="preserve"> </w:t>
-            </w:r>
-            <w:bookmarkStart w:id="0" w:name="_GoBack"/>
-            <w:bookmarkEnd w:id="0"/>
-            <w:r>
-              <w:rPr>
-                <w:sz w:val="32"/>
-              </w:rPr>
-              <w:t>friend</w:t>
+                <w:lang w:val="ru-RU"/>
+              </w:rPr>
+              <w:t>Добавить в друзья</w:t>
             </w:r>
             <w:r>
               <w:rPr>
@@ -1733,6 +1691,7 @@
                 <w:sz w:val="32"/>
                 <w:lang w:val="ru-RU"/>
               </w:rPr>
+              <w:lastRenderedPageBreak/>
               <w:t>Ожидаемый результат</w:t>
             </w:r>
           </w:p>
@@ -1753,34 +1712,30 @@
                 <w:sz w:val="32"/>
                 <w:lang w:val="ru-RU"/>
               </w:rPr>
-              <w:t xml:space="preserve">Добавление друга в список друзей. Проверка: выбрать в левом меню пункт </w:t>
-            </w:r>
-            <w:r>
-              <w:rPr>
-                <w:sz w:val="32"/>
-                <w:lang w:val="ru-RU"/>
-              </w:rPr>
-              <w:t>“</w:t>
-            </w:r>
-            <w:r>
-              <w:rPr>
-                <w:sz w:val="32"/>
-              </w:rPr>
-              <w:t>Friends</w:t>
-            </w:r>
-            <w:r>
-              <w:rPr>
-                <w:sz w:val="32"/>
-                <w:lang w:val="ru-RU"/>
-              </w:rPr>
-              <w:t>”</w:t>
-            </w:r>
-            <w:r>
-              <w:rPr>
-                <w:sz w:val="32"/>
-                <w:lang w:val="ru-RU"/>
-              </w:rPr>
-              <w:t>, в правой коллонке отображается добавленный друг</w:t>
+              <w:t xml:space="preserve">Кнопка «Добавить в друзья» меняет значение </w:t>
+            </w:r>
+            <w:proofErr w:type="gramStart"/>
+            <w:r>
+              <w:rPr>
+                <w:sz w:val="32"/>
+                <w:lang w:val="ru-RU"/>
+              </w:rPr>
+              <w:t>на</w:t>
+            </w:r>
+            <w:proofErr w:type="gramEnd"/>
+            <w:r>
+              <w:rPr>
+                <w:sz w:val="32"/>
+                <w:lang w:val="ru-RU"/>
+              </w:rPr>
+              <w:t xml:space="preserve"> «Удалить из друзей»</w:t>
+            </w:r>
+            <w:r>
+              <w:rPr>
+                <w:sz w:val="32"/>
+                <w:lang w:val="ru-RU"/>
+              </w:rPr>
+              <w:t xml:space="preserve"> </w:t>
             </w:r>
           </w:p>
         </w:tc>
@@ -1813,9 +1768,9 @@
     </w:p>
     <w:tbl>
       <w:tblPr>
-        <w:tblStyle w:val="TableGrid"/>
+        <w:tblStyle w:val="a4"/>
         <w:tblW w:w="0" w:type="auto"/>
-        <w:tblLook w:val="04A0" w:firstRow="1" w:lastRow="0" w:firstColumn="1" w:lastColumn="0" w:noHBand="0" w:noVBand="1"/>
+        <w:tblLook w:val="04A0"/>
       </w:tblPr>
       <w:tblGrid>
         <w:gridCol w:w="4839"/>
@@ -1971,7 +1926,7 @@
                 <w:sz w:val="32"/>
                 <w:lang w:val="ru-RU"/>
               </w:rPr>
-              <w:t>4. На странице серии поставить оценку от 1 до 5.</w:t>
+              <w:t>4. На странице серии поставить оценку 5.</w:t>
             </w:r>
           </w:p>
         </w:tc>
@@ -2046,9 +2001,9 @@
     </w:p>
     <w:tbl>
       <w:tblPr>
-        <w:tblStyle w:val="TableGrid"/>
+        <w:tblStyle w:val="a4"/>
         <w:tblW w:w="0" w:type="auto"/>
-        <w:tblLook w:val="04A0" w:firstRow="1" w:lastRow="0" w:firstColumn="1" w:lastColumn="0" w:noHBand="0" w:noVBand="1"/>
+        <w:tblLook w:val="04A0"/>
       </w:tblPr>
       <w:tblGrid>
         <w:gridCol w:w="4839"/>
@@ -2131,21 +2086,7 @@
                 <w:sz w:val="32"/>
                 <w:lang w:val="ru-RU"/>
               </w:rPr>
-              <w:t>1.</w:t>
-            </w:r>
-            <w:r>
-              <w:rPr>
-                <w:sz w:val="32"/>
-                <w:lang w:val="ru-RU"/>
-              </w:rPr>
-              <w:t xml:space="preserve"> </w:t>
-            </w:r>
-            <w:r>
-              <w:rPr>
-                <w:sz w:val="32"/>
-                <w:lang w:val="ru-RU"/>
-              </w:rPr>
-              <w:t xml:space="preserve">Во </w:t>
+              <w:t xml:space="preserve">1.Во </w:t>
             </w:r>
             <w:r>
               <w:rPr>
@@ -2164,8 +2105,9 @@
             <w:r>
               <w:rPr>
                 <w:sz w:val="32"/>
-              </w:rPr>
-              <w:t>Profile</w:t>
+                <w:lang w:val="ru-RU"/>
+              </w:rPr>
+              <w:t>Мои сериалы</w:t>
             </w:r>
             <w:r>
               <w:rPr>
@@ -2231,15 +2173,7 @@
                 <w:sz w:val="32"/>
                 <w:lang w:val="ru-RU"/>
               </w:rPr>
-              <w:t xml:space="preserve">В поле «Написать </w:t>
-            </w:r>
-            <w:r>
-              <w:rPr>
-                <w:sz w:val="32"/>
-                <w:lang w:val="ru-RU"/>
-              </w:rPr>
-              <w:lastRenderedPageBreak/>
-              <w:t>комментарий» написать любой текст.</w:t>
+              <w:t>В поле «Написать комментарий» написать любой текст.</w:t>
             </w:r>
           </w:p>
           <w:p>
@@ -2276,7 +2210,6 @@
                 <w:sz w:val="32"/>
                 <w:lang w:val="ru-RU"/>
               </w:rPr>
-              <w:lastRenderedPageBreak/>
               <w:t>Ожидаемый результат</w:t>
             </w:r>
           </w:p>
@@ -2330,9 +2263,9 @@
     </w:p>
     <w:tbl>
       <w:tblPr>
-        <w:tblStyle w:val="TableGrid"/>
+        <w:tblStyle w:val="a4"/>
         <w:tblW w:w="0" w:type="auto"/>
-        <w:tblLook w:val="04A0" w:firstRow="1" w:lastRow="0" w:firstColumn="1" w:lastColumn="0" w:noHBand="0" w:noVBand="1"/>
+        <w:tblLook w:val="04A0"/>
       </w:tblPr>
       <w:tblGrid>
         <w:gridCol w:w="4952"/>
@@ -2413,21 +2346,7 @@
                 <w:sz w:val="32"/>
                 <w:lang w:val="ru-RU"/>
               </w:rPr>
-              <w:t>1.</w:t>
-            </w:r>
-            <w:r>
-              <w:rPr>
-                <w:sz w:val="32"/>
-                <w:lang w:val="ru-RU"/>
-              </w:rPr>
-              <w:t xml:space="preserve"> </w:t>
-            </w:r>
-            <w:r>
-              <w:rPr>
-                <w:sz w:val="32"/>
-                <w:lang w:val="ru-RU"/>
-              </w:rPr>
-              <w:t xml:space="preserve">Во </w:t>
+              <w:t xml:space="preserve">1.Во </w:t>
             </w:r>
             <w:r>
               <w:rPr>
@@ -2446,8 +2365,9 @@
             <w:r>
               <w:rPr>
                 <w:sz w:val="32"/>
-              </w:rPr>
-              <w:t>Profile</w:t>
+                <w:lang w:val="ru-RU"/>
+              </w:rPr>
+              <w:t>Мои сериалы</w:t>
             </w:r>
             <w:r>
               <w:rPr>
@@ -2506,7 +2426,14 @@
                 <w:sz w:val="32"/>
                 <w:lang w:val="ru-RU"/>
               </w:rPr>
-              <w:t>4. У любого комментария нажать на иконку «+»</w:t>
+              <w:t>4. У первого</w:t>
+            </w:r>
+            <w:r>
+              <w:rPr>
+                <w:sz w:val="32"/>
+                <w:lang w:val="ru-RU"/>
+              </w:rPr>
+              <w:t xml:space="preserve"> комментария нажать на иконку «+»</w:t>
             </w:r>
           </w:p>
         </w:tc>
@@ -2581,9 +2508,9 @@
     </w:p>
     <w:tbl>
       <w:tblPr>
-        <w:tblStyle w:val="TableGrid"/>
+        <w:tblStyle w:val="a4"/>
         <w:tblW w:w="0" w:type="auto"/>
-        <w:tblLook w:val="04A0" w:firstRow="1" w:lastRow="0" w:firstColumn="1" w:lastColumn="0" w:noHBand="0" w:noVBand="1"/>
+        <w:tblLook w:val="04A0"/>
       </w:tblPr>
       <w:tblGrid>
         <w:gridCol w:w="4952"/>
@@ -2666,21 +2593,7 @@
                 <w:sz w:val="32"/>
                 <w:lang w:val="ru-RU"/>
               </w:rPr>
-              <w:t>1.</w:t>
-            </w:r>
-            <w:r>
-              <w:rPr>
-                <w:sz w:val="32"/>
-                <w:lang w:val="ru-RU"/>
-              </w:rPr>
-              <w:t xml:space="preserve"> </w:t>
-            </w:r>
-            <w:r>
-              <w:rPr>
-                <w:sz w:val="32"/>
-                <w:lang w:val="ru-RU"/>
-              </w:rPr>
-              <w:t xml:space="preserve">Во </w:t>
+              <w:t xml:space="preserve">1.Во </w:t>
             </w:r>
             <w:r>
               <w:rPr>
@@ -2699,8 +2612,9 @@
             <w:r>
               <w:rPr>
                 <w:sz w:val="32"/>
-              </w:rPr>
-              <w:t>Profile</w:t>
+                <w:lang w:val="ru-RU"/>
+              </w:rPr>
+              <w:t>Мои сериалы</w:t>
             </w:r>
             <w:r>
               <w:rPr>
@@ -2729,7 +2643,21 @@
                 <w:sz w:val="32"/>
                 <w:lang w:val="ru-RU"/>
               </w:rPr>
-              <w:t>2. Перейти на страницу сериала.</w:t>
+              <w:t xml:space="preserve">2. </w:t>
+            </w:r>
+            <w:r>
+              <w:rPr>
+                <w:sz w:val="32"/>
+                <w:lang w:val="ru-RU"/>
+              </w:rPr>
+              <w:t xml:space="preserve">Перейти </w:t>
+            </w:r>
+            <w:r>
+              <w:rPr>
+                <w:sz w:val="32"/>
+                <w:lang w:val="ru-RU"/>
+              </w:rPr>
+              <w:t>на страницу сериала.</w:t>
             </w:r>
           </w:p>
           <w:p>
@@ -2786,27 +2714,7 @@
                 <w:sz w:val="32"/>
                 <w:lang w:val="ru-RU"/>
               </w:rPr>
-              <w:t xml:space="preserve">Сериал добавлен в «Избранное» во вкладку </w:t>
-            </w:r>
-            <w:r>
-              <w:rPr>
-                <w:sz w:val="32"/>
-                <w:lang w:val="ru-RU"/>
-              </w:rPr>
-              <w:t>“</w:t>
-            </w:r>
-            <w:r>
-              <w:rPr>
-                <w:sz w:val="32"/>
-              </w:rPr>
-              <w:t>Favorites</w:t>
-            </w:r>
-            <w:r>
-              <w:rPr>
-                <w:sz w:val="32"/>
-                <w:lang w:val="ru-RU"/>
-              </w:rPr>
-              <w:t>”</w:t>
+              <w:t xml:space="preserve">Сериал добавлен в «Избранное» </w:t>
             </w:r>
           </w:p>
         </w:tc>
@@ -2832,8 +2740,8 @@
 </file>
 
 <file path=word/numbering.xml><?xml version="1.0" encoding="utf-8"?>
-<w:numbering xmlns:wpc="http://schemas.microsoft.com/office/word/2010/wordprocessingCanvas" xmlns:cx="http://schemas.microsoft.com/office/drawing/2014/chartex" xmlns:cx1="http://schemas.microsoft.com/office/drawing/2015/9/8/chartex" xmlns:mc="http://schemas.openxmlformats.org/markup-compatibility/2006" xmlns:o="urn:schemas-microsoft-com:office:office" xmlns:r="http://schemas.openxmlformats.org/officeDocument/2006/relationships" xmlns:m="http://schemas.openxmlformats.org/officeDocument/2006/math" xmlns:v="urn:schemas-microsoft-com:vml" xmlns:wp14="http://schemas.microsoft.com/office/word/2010/wordprocessingDrawing" xmlns:wp="http://schemas.openxmlformats.org/drawingml/2006/wordprocessingDrawing" xmlns:w10="urn:schemas-microsoft-com:office:word" xmlns:w="http://schemas.openxmlformats.org/wordprocessingml/2006/main" xmlns:w14="http://schemas.microsoft.com/office/word/2010/wordml" xmlns:w15="http://schemas.microsoft.com/office/word/2012/wordml" xmlns:w16se="http://schemas.microsoft.com/office/word/2015/wordml/symex" xmlns:wpg="http://schemas.microsoft.com/office/word/2010/wordprocessingGroup" xmlns:wpi="http://schemas.microsoft.com/office/word/2010/wordprocessingInk" xmlns:wne="http://schemas.microsoft.com/office/word/2006/wordml" xmlns:wps="http://schemas.microsoft.com/office/word/2010/wordprocessingShape" mc:Ignorable="w14 w15 w16se wp14">
-  <w:abstractNum w:abstractNumId="0" w15:restartNumberingAfterBreak="0">
+<w:numbering xmlns:ve="http://schemas.openxmlformats.org/markup-compatibility/2006" xmlns:o="urn:schemas-microsoft-com:office:office" xmlns:r="http://schemas.openxmlformats.org/officeDocument/2006/relationships" xmlns:m="http://schemas.openxmlformats.org/officeDocument/2006/math" xmlns:v="urn:schemas-microsoft-com:vml" xmlns:wp="http://schemas.openxmlformats.org/drawingml/2006/wordprocessingDrawing" xmlns:w10="urn:schemas-microsoft-com:office:word" xmlns:w="http://schemas.openxmlformats.org/wordprocessingml/2006/main" xmlns:wne="http://schemas.microsoft.com/office/word/2006/wordml">
+  <w:abstractNum w:abstractNumId="0">
     <w:nsid w:val="0F531F37"/>
     <w:multiLevelType w:val="hybridMultilevel"/>
     <w:tmpl w:val="8850FDD4"/>
@@ -2922,7 +2830,7 @@
       </w:pPr>
     </w:lvl>
   </w:abstractNum>
-  <w:abstractNum w:abstractNumId="1" w15:restartNumberingAfterBreak="0">
+  <w:abstractNum w:abstractNumId="1">
     <w:nsid w:val="1E8B6CB5"/>
     <w:multiLevelType w:val="hybridMultilevel"/>
     <w:tmpl w:val="AE7417DA"/>
@@ -3011,7 +2919,7 @@
       </w:pPr>
     </w:lvl>
   </w:abstractNum>
-  <w:abstractNum w:abstractNumId="2" w15:restartNumberingAfterBreak="0">
+  <w:abstractNum w:abstractNumId="2">
     <w:nsid w:val="3C7064EC"/>
     <w:multiLevelType w:val="hybridMultilevel"/>
     <w:tmpl w:val="5AB2B35E"/>
@@ -3113,7 +3021,7 @@
 </file>
 
 <file path=word/styles.xml><?xml version="1.0" encoding="utf-8"?>
-<w:styles xmlns:mc="http://schemas.openxmlformats.org/markup-compatibility/2006" xmlns:r="http://schemas.openxmlformats.org/officeDocument/2006/relationships" xmlns:w="http://schemas.openxmlformats.org/wordprocessingml/2006/main" xmlns:w14="http://schemas.microsoft.com/office/word/2010/wordml" xmlns:w15="http://schemas.microsoft.com/office/word/2012/wordml" xmlns:w16se="http://schemas.microsoft.com/office/word/2015/wordml/symex" mc:Ignorable="w14 w15 w16se">
+<w:styles xmlns:r="http://schemas.openxmlformats.org/officeDocument/2006/relationships" xmlns:w="http://schemas.openxmlformats.org/wordprocessingml/2006/main">
   <w:docDefaults>
     <w:rPrDefault>
       <w:rPr>
@@ -3129,395 +3037,162 @@
       </w:pPr>
     </w:pPrDefault>
   </w:docDefaults>
-  <w:latentStyles w:defLockedState="0" w:defUIPriority="99" w:defSemiHidden="0" w:defUnhideWhenUsed="0" w:defQFormat="0" w:count="371">
-    <w:lsdException w:name="Normal" w:uiPriority="0" w:qFormat="1"/>
-    <w:lsdException w:name="heading 1" w:uiPriority="9" w:qFormat="1"/>
-    <w:lsdException w:name="heading 2" w:semiHidden="1" w:uiPriority="9" w:unhideWhenUsed="1" w:qFormat="1"/>
-    <w:lsdException w:name="heading 3" w:semiHidden="1" w:uiPriority="9" w:unhideWhenUsed="1" w:qFormat="1"/>
-    <w:lsdException w:name="heading 4" w:semiHidden="1" w:uiPriority="9" w:unhideWhenUsed="1" w:qFormat="1"/>
-    <w:lsdException w:name="heading 5" w:semiHidden="1" w:uiPriority="9" w:unhideWhenUsed="1" w:qFormat="1"/>
-    <w:lsdException w:name="heading 6" w:semiHidden="1" w:uiPriority="9" w:unhideWhenUsed="1" w:qFormat="1"/>
-    <w:lsdException w:name="heading 7" w:semiHidden="1" w:uiPriority="9" w:unhideWhenUsed="1" w:qFormat="1"/>
-    <w:lsdException w:name="heading 8" w:semiHidden="1" w:uiPriority="9" w:unhideWhenUsed="1" w:qFormat="1"/>
-    <w:lsdException w:name="heading 9" w:semiHidden="1" w:uiPriority="9" w:unhideWhenUsed="1" w:qFormat="1"/>
-    <w:lsdException w:name="index 1" w:semiHidden="1" w:unhideWhenUsed="1"/>
-    <w:lsdException w:name="index 2" w:semiHidden="1" w:unhideWhenUsed="1"/>
-    <w:lsdException w:name="index 3" w:semiHidden="1" w:unhideWhenUsed="1"/>
-    <w:lsdException w:name="index 4" w:semiHidden="1" w:unhideWhenUsed="1"/>
-    <w:lsdException w:name="index 5" w:semiHidden="1" w:unhideWhenUsed="1"/>
-    <w:lsdException w:name="index 6" w:semiHidden="1" w:unhideWhenUsed="1"/>
-    <w:lsdException w:name="index 7" w:semiHidden="1" w:unhideWhenUsed="1"/>
-    <w:lsdException w:name="index 8" w:semiHidden="1" w:unhideWhenUsed="1"/>
-    <w:lsdException w:name="index 9" w:semiHidden="1" w:unhideWhenUsed="1"/>
-    <w:lsdException w:name="toc 1" w:semiHidden="1" w:uiPriority="39" w:unhideWhenUsed="1"/>
-    <w:lsdException w:name="toc 2" w:semiHidden="1" w:uiPriority="39" w:unhideWhenUsed="1"/>
-    <w:lsdException w:name="toc 3" w:semiHidden="1" w:uiPriority="39" w:unhideWhenUsed="1"/>
-    <w:lsdException w:name="toc 4" w:semiHidden="1" w:uiPriority="39" w:unhideWhenUsed="1"/>
-    <w:lsdException w:name="toc 5" w:semiHidden="1" w:uiPriority="39" w:unhideWhenUsed="1"/>
-    <w:lsdException w:name="toc 6" w:semiHidden="1" w:uiPriority="39" w:unhideWhenUsed="1"/>
-    <w:lsdException w:name="toc 7" w:semiHidden="1" w:uiPriority="39" w:unhideWhenUsed="1"/>
-    <w:lsdException w:name="toc 8" w:semiHidden="1" w:uiPriority="39" w:unhideWhenUsed="1"/>
-    <w:lsdException w:name="toc 9" w:semiHidden="1" w:uiPriority="39" w:unhideWhenUsed="1"/>
-    <w:lsdException w:name="Normal Indent" w:semiHidden="1" w:unhideWhenUsed="1"/>
-    <w:lsdException w:name="footnote text" w:semiHidden="1" w:unhideWhenUsed="1"/>
-    <w:lsdException w:name="annotation text" w:semiHidden="1" w:unhideWhenUsed="1"/>
-    <w:lsdException w:name="header" w:semiHidden="1" w:unhideWhenUsed="1"/>
-    <w:lsdException w:name="footer" w:semiHidden="1" w:unhideWhenUsed="1"/>
-    <w:lsdException w:name="index heading" w:semiHidden="1" w:unhideWhenUsed="1"/>
-    <w:lsdException w:name="caption" w:semiHidden="1" w:uiPriority="35" w:unhideWhenUsed="1" w:qFormat="1"/>
-    <w:lsdException w:name="table of figures" w:semiHidden="1" w:unhideWhenUsed="1"/>
-    <w:lsdException w:name="envelope address" w:semiHidden="1" w:unhideWhenUsed="1"/>
-    <w:lsdException w:name="envelope return" w:semiHidden="1" w:unhideWhenUsed="1"/>
-    <w:lsdException w:name="footnote reference" w:semiHidden="1" w:unhideWhenUsed="1"/>
-    <w:lsdException w:name="annotation reference" w:semiHidden="1" w:unhideWhenUsed="1"/>
-    <w:lsdException w:name="line number" w:semiHidden="1" w:unhideWhenUsed="1"/>
-    <w:lsdException w:name="page number" w:semiHidden="1" w:unhideWhenUsed="1"/>
-    <w:lsdException w:name="endnote reference" w:semiHidden="1" w:unhideWhenUsed="1"/>
-    <w:lsdException w:name="endnote text" w:semiHidden="1" w:unhideWhenUsed="1"/>
-    <w:lsdException w:name="table of authorities" w:semiHidden="1" w:unhideWhenUsed="1"/>
-    <w:lsdException w:name="macro" w:semiHidden="1" w:unhideWhenUsed="1"/>
-    <w:lsdException w:name="toa heading" w:semiHidden="1" w:unhideWhenUsed="1"/>
-    <w:lsdException w:name="List" w:semiHidden="1" w:unhideWhenUsed="1"/>
-    <w:lsdException w:name="List Bullet" w:semiHidden="1" w:unhideWhenUsed="1"/>
-    <w:lsdException w:name="List Number" w:semiHidden="1" w:unhideWhenUsed="1"/>
-    <w:lsdException w:name="List 2" w:semiHidden="1" w:unhideWhenUsed="1"/>
-    <w:lsdException w:name="List 3" w:semiHidden="1" w:unhideWhenUsed="1"/>
-    <w:lsdException w:name="List 4" w:semiHidden="1" w:unhideWhenUsed="1"/>
-    <w:lsdException w:name="List 5" w:semiHidden="1" w:unhideWhenUsed="1"/>
-    <w:lsdException w:name="List Bullet 2" w:semiHidden="1" w:unhideWhenUsed="1"/>
-    <w:lsdException w:name="List Bullet 3" w:semiHidden="1" w:unhideWhenUsed="1"/>
-    <w:lsdException w:name="List Bullet 4" w:semiHidden="1" w:unhideWhenUsed="1"/>
-    <w:lsdException w:name="List Bullet 5" w:semiHidden="1" w:unhideWhenUsed="1"/>
-    <w:lsdException w:name="List Number 2" w:semiHidden="1" w:unhideWhenUsed="1"/>
-    <w:lsdException w:name="List Number 3" w:semiHidden="1" w:unhideWhenUsed="1"/>
-    <w:lsdException w:name="List Number 4" w:semiHidden="1" w:unhideWhenUsed="1"/>
-    <w:lsdException w:name="List Number 5" w:semiHidden="1" w:unhideWhenUsed="1"/>
-    <w:lsdException w:name="Title" w:uiPriority="10" w:qFormat="1"/>
-    <w:lsdException w:name="Closing" w:semiHidden="1" w:unhideWhenUsed="1"/>
-    <w:lsdException w:name="Signature" w:semiHidden="1" w:unhideWhenUsed="1"/>
-    <w:lsdException w:name="Default Paragraph Font" w:semiHidden="1" w:uiPriority="1" w:unhideWhenUsed="1"/>
-    <w:lsdException w:name="Body Text" w:semiHidden="1" w:unhideWhenUsed="1"/>
-    <w:lsdException w:name="Body Text Indent" w:semiHidden="1" w:unhideWhenUsed="1"/>
-    <w:lsdException w:name="List Continue" w:semiHidden="1" w:unhideWhenUsed="1"/>
-    <w:lsdException w:name="List Continue 2" w:semiHidden="1" w:unhideWhenUsed="1"/>
-    <w:lsdException w:name="List Continue 3" w:semiHidden="1" w:unhideWhenUsed="1"/>
-    <w:lsdException w:name="List Continue 4" w:semiHidden="1" w:unhideWhenUsed="1"/>
-    <w:lsdException w:name="List Continue 5" w:semiHidden="1" w:unhideWhenUsed="1"/>
-    <w:lsdException w:name="Message Header" w:semiHidden="1" w:unhideWhenUsed="1"/>
-    <w:lsdException w:name="Subtitle" w:uiPriority="11" w:qFormat="1"/>
-    <w:lsdException w:name="Salutation" w:semiHidden="1" w:unhideWhenUsed="1"/>
-    <w:lsdException w:name="Date" w:semiHidden="1" w:unhideWhenUsed="1"/>
-    <w:lsdException w:name="Body Text First Indent" w:semiHidden="1" w:unhideWhenUsed="1"/>
-    <w:lsdException w:name="Body Text First Indent 2" w:semiHidden="1" w:unhideWhenUsed="1"/>
-    <w:lsdException w:name="Note Heading" w:semiHidden="1" w:unhideWhenUsed="1"/>
-    <w:lsdException w:name="Body Text 2" w:semiHidden="1" w:unhideWhenUsed="1"/>
-    <w:lsdException w:name="Body Text 3" w:semiHidden="1" w:unhideWhenUsed="1"/>
-    <w:lsdException w:name="Body Text Indent 2" w:semiHidden="1" w:unhideWhenUsed="1"/>
-    <w:lsdException w:name="Body Text Indent 3" w:semiHidden="1" w:unhideWhenUsed="1"/>
-    <w:lsdException w:name="Block Text" w:semiHidden="1" w:unhideWhenUsed="1"/>
-    <w:lsdException w:name="Hyperlink" w:semiHidden="1" w:unhideWhenUsed="1"/>
-    <w:lsdException w:name="FollowedHyperlink" w:semiHidden="1" w:unhideWhenUsed="1"/>
-    <w:lsdException w:name="Strong" w:uiPriority="22" w:qFormat="1"/>
-    <w:lsdException w:name="Emphasis" w:uiPriority="20" w:qFormat="1"/>
-    <w:lsdException w:name="Document Map" w:semiHidden="1" w:unhideWhenUsed="1"/>
-    <w:lsdException w:name="Plain Text" w:semiHidden="1" w:unhideWhenUsed="1"/>
-    <w:lsdException w:name="E-mail Signature" w:semiHidden="1" w:unhideWhenUsed="1"/>
-    <w:lsdException w:name="HTML Top of Form" w:semiHidden="1" w:unhideWhenUsed="1"/>
-    <w:lsdException w:name="HTML Bottom of Form" w:semiHidden="1" w:unhideWhenUsed="1"/>
-    <w:lsdException w:name="Normal (Web)" w:semiHidden="1" w:unhideWhenUsed="1"/>
-    <w:lsdException w:name="HTML Acronym" w:semiHidden="1" w:unhideWhenUsed="1"/>
-    <w:lsdException w:name="HTML Address" w:semiHidden="1" w:unhideWhenUsed="1"/>
-    <w:lsdException w:name="HTML Cite" w:semiHidden="1" w:unhideWhenUsed="1"/>
-    <w:lsdException w:name="HTML Code" w:semiHidden="1" w:unhideWhenUsed="1"/>
-    <w:lsdException w:name="HTML Definition" w:semiHidden="1" w:unhideWhenUsed="1"/>
-    <w:lsdException w:name="HTML Keyboard" w:semiHidden="1" w:unhideWhenUsed="1"/>
-    <w:lsdException w:name="HTML Preformatted" w:semiHidden="1" w:unhideWhenUsed="1"/>
-    <w:lsdException w:name="HTML Sample" w:semiHidden="1" w:unhideWhenUsed="1"/>
-    <w:lsdException w:name="HTML Typewriter" w:semiHidden="1" w:unhideWhenUsed="1"/>
-    <w:lsdException w:name="HTML Variable" w:semiHidden="1" w:unhideWhenUsed="1"/>
-    <w:lsdException w:name="Normal Table" w:semiHidden="1" w:unhideWhenUsed="1"/>
-    <w:lsdException w:name="annotation subject" w:semiHidden="1" w:unhideWhenUsed="1"/>
-    <w:lsdException w:name="No List" w:semiHidden="1" w:unhideWhenUsed="1"/>
-    <w:lsdException w:name="Outline List 1" w:semiHidden="1" w:unhideWhenUsed="1"/>
-    <w:lsdException w:name="Outline List 2" w:semiHidden="1" w:unhideWhenUsed="1"/>
-    <w:lsdException w:name="Outline List 3" w:semiHidden="1" w:unhideWhenUsed="1"/>
-    <w:lsdException w:name="Table Simple 1" w:semiHidden="1" w:unhideWhenUsed="1"/>
-    <w:lsdException w:name="Table Simple 2" w:semiHidden="1" w:unhideWhenUsed="1"/>
-    <w:lsdException w:name="Table Simple 3" w:semiHidden="1" w:unhideWhenUsed="1"/>
-    <w:lsdException w:name="Table Classic 1" w:semiHidden="1" w:unhideWhenUsed="1"/>
-    <w:lsdException w:name="Table Classic 2" w:semiHidden="1" w:unhideWhenUsed="1"/>
-    <w:lsdException w:name="Table Classic 3" w:semiHidden="1" w:unhideWhenUsed="1"/>
-    <w:lsdException w:name="Table Classic 4" w:semiHidden="1" w:unhideWhenUsed="1"/>
-    <w:lsdException w:name="Table Colorful 1" w:semiHidden="1" w:unhideWhenUsed="1"/>
-    <w:lsdException w:name="Table Colorful 2" w:semiHidden="1" w:unhideWhenUsed="1"/>
-    <w:lsdException w:name="Table Colorful 3" w:semiHidden="1" w:unhideWhenUsed="1"/>
-    <w:lsdException w:name="Table Columns 1" w:semiHidden="1" w:unhideWhenUsed="1"/>
-    <w:lsdException w:name="Table Columns 2" w:semiHidden="1" w:unhideWhenUsed="1"/>
-    <w:lsdException w:name="Table Columns 3" w:semiHidden="1" w:unhideWhenUsed="1"/>
-    <w:lsdException w:name="Table Columns 4" w:semiHidden="1" w:unhideWhenUsed="1"/>
-    <w:lsdException w:name="Table Columns 5" w:semiHidden="1" w:unhideWhenUsed="1"/>
-    <w:lsdException w:name="Table Grid 1" w:semiHidden="1" w:unhideWhenUsed="1"/>
-    <w:lsdException w:name="Table Grid 2" w:semiHidden="1" w:unhideWhenUsed="1"/>
-    <w:lsdException w:name="Table Grid 3" w:semiHidden="1" w:unhideWhenUsed="1"/>
-    <w:lsdException w:name="Table Grid 4" w:semiHidden="1" w:unhideWhenUsed="1"/>
-    <w:lsdException w:name="Table Grid 5" w:semiHidden="1" w:unhideWhenUsed="1"/>
-    <w:lsdException w:name="Table Grid 6" w:semiHidden="1" w:unhideWhenUsed="1"/>
-    <w:lsdException w:name="Table Grid 7" w:semiHidden="1" w:unhideWhenUsed="1"/>
-    <w:lsdException w:name="Table Grid 8" w:semiHidden="1" w:unhideWhenUsed="1"/>
-    <w:lsdException w:name="Table List 1" w:semiHidden="1" w:unhideWhenUsed="1"/>
-    <w:lsdException w:name="Table List 2" w:semiHidden="1" w:unhideWhenUsed="1"/>
-    <w:lsdException w:name="Table List 3" w:semiHidden="1" w:unhideWhenUsed="1"/>
-    <w:lsdException w:name="Table List 4" w:semiHidden="1" w:unhideWhenUsed="1"/>
-    <w:lsdException w:name="Table List 5" w:semiHidden="1" w:unhideWhenUsed="1"/>
-    <w:lsdException w:name="Table List 6" w:semiHidden="1" w:unhideWhenUsed="1"/>
-    <w:lsdException w:name="Table List 7" w:semiHidden="1" w:unhideWhenUsed="1"/>
-    <w:lsdException w:name="Table List 8" w:semiHidden="1" w:unhideWhenUsed="1"/>
-    <w:lsdException w:name="Table 3D effects 1" w:semiHidden="1" w:unhideWhenUsed="1"/>
-    <w:lsdException w:name="Table 3D effects 2" w:semiHidden="1" w:unhideWhenUsed="1"/>
-    <w:lsdException w:name="Table 3D effects 3" w:semiHidden="1" w:unhideWhenUsed="1"/>
-    <w:lsdException w:name="Table Contemporary" w:semiHidden="1" w:unhideWhenUsed="1"/>
-    <w:lsdException w:name="Table Elegant" w:semiHidden="1" w:unhideWhenUsed="1"/>
-    <w:lsdException w:name="Table Professional" w:semiHidden="1" w:unhideWhenUsed="1"/>
-    <w:lsdException w:name="Table Subtle 1" w:semiHidden="1" w:unhideWhenUsed="1"/>
-    <w:lsdException w:name="Table Subtle 2" w:semiHidden="1" w:unhideWhenUsed="1"/>
-    <w:lsdException w:name="Table Web 1" w:semiHidden="1" w:unhideWhenUsed="1"/>
-    <w:lsdException w:name="Table Web 2" w:semiHidden="1" w:unhideWhenUsed="1"/>
-    <w:lsdException w:name="Table Web 3" w:semiHidden="1" w:unhideWhenUsed="1"/>
-    <w:lsdException w:name="Balloon Text" w:semiHidden="1" w:unhideWhenUsed="1"/>
-    <w:lsdException w:name="Table Grid" w:uiPriority="39"/>
-    <w:lsdException w:name="Table Theme" w:semiHidden="1" w:unhideWhenUsed="1"/>
-    <w:lsdException w:name="Placeholder Text" w:semiHidden="1"/>
-    <w:lsdException w:name="No Spacing" w:uiPriority="1" w:qFormat="1"/>
-    <w:lsdException w:name="Light Shading" w:uiPriority="60"/>
-    <w:lsdException w:name="Light List" w:uiPriority="61"/>
-    <w:lsdException w:name="Light Grid" w:uiPriority="62"/>
-    <w:lsdException w:name="Medium Shading 1" w:uiPriority="63"/>
-    <w:lsdException w:name="Medium Shading 2" w:uiPriority="64"/>
-    <w:lsdException w:name="Medium List 1" w:uiPriority="65"/>
-    <w:lsdException w:name="Medium List 2" w:uiPriority="66"/>
-    <w:lsdException w:name="Medium Grid 1" w:uiPriority="67"/>
-    <w:lsdException w:name="Medium Grid 2" w:uiPriority="68"/>
-    <w:lsdException w:name="Medium Grid 3" w:uiPriority="69"/>
-    <w:lsdException w:name="Dark List" w:uiPriority="70"/>
-    <w:lsdException w:name="Colorful Shading" w:uiPriority="71"/>
-    <w:lsdException w:name="Colorful List" w:uiPriority="72"/>
-    <w:lsdException w:name="Colorful Grid" w:uiPriority="73"/>
-    <w:lsdException w:name="Light Shading Accent 1" w:uiPriority="60"/>
-    <w:lsdException w:name="Light List Accent 1" w:uiPriority="61"/>
-    <w:lsdException w:name="Light Grid Accent 1" w:uiPriority="62"/>
-    <w:lsdException w:name="Medium Shading 1 Accent 1" w:uiPriority="63"/>
-    <w:lsdException w:name="Medium Shading 2 Accent 1" w:uiPriority="64"/>
-    <w:lsdException w:name="Medium List 1 Accent 1" w:uiPriority="65"/>
-    <w:lsdException w:name="Revision" w:semiHidden="1"/>
-    <w:lsdException w:name="List Paragraph" w:uiPriority="34" w:qFormat="1"/>
-    <w:lsdException w:name="Quote" w:uiPriority="29" w:qFormat="1"/>
-    <w:lsdException w:name="Intense Quote" w:uiPriority="30" w:qFormat="1"/>
-    <w:lsdException w:name="Medium List 2 Accent 1" w:uiPriority="66"/>
-    <w:lsdException w:name="Medium Grid 1 Accent 1" w:uiPriority="67"/>
-    <w:lsdException w:name="Medium Grid 2 Accent 1" w:uiPriority="68"/>
-    <w:lsdException w:name="Medium Grid 3 Accent 1" w:uiPriority="69"/>
-    <w:lsdException w:name="Dark List Accent 1" w:uiPriority="70"/>
-    <w:lsdException w:name="Colorful Shading Accent 1" w:uiPriority="71"/>
-    <w:lsdException w:name="Colorful List Accent 1" w:uiPriority="72"/>
-    <w:lsdException w:name="Colorful Grid Accent 1" w:uiPriority="73"/>
-    <w:lsdException w:name="Light Shading Accent 2" w:uiPriority="60"/>
-    <w:lsdException w:name="Light List Accent 2" w:uiPriority="61"/>
-    <w:lsdException w:name="Light Grid Accent 2" w:uiPriority="62"/>
-    <w:lsdException w:name="Medium Shading 1 Accent 2" w:uiPriority="63"/>
-    <w:lsdException w:name="Medium Shading 2 Accent 2" w:uiPriority="64"/>
-    <w:lsdException w:name="Medium List 1 Accent 2" w:uiPriority="65"/>
-    <w:lsdException w:name="Medium List 2 Accent 2" w:uiPriority="66"/>
-    <w:lsdException w:name="Medium Grid 1 Accent 2" w:uiPriority="67"/>
-    <w:lsdException w:name="Medium Grid 2 Accent 2" w:uiPriority="68"/>
-    <w:lsdException w:name="Medium Grid 3 Accent 2" w:uiPriority="69"/>
-    <w:lsdException w:name="Dark List Accent 2" w:uiPriority="70"/>
-    <w:lsdException w:name="Colorful Shading Accent 2" w:uiPriority="71"/>
-    <w:lsdException w:name="Colorful List Accent 2" w:uiPriority="72"/>
-    <w:lsdException w:name="Colorful Grid Accent 2" w:uiPriority="73"/>
-    <w:lsdException w:name="Light Shading Accent 3" w:uiPriority="60"/>
-    <w:lsdException w:name="Light List Accent 3" w:uiPriority="61"/>
-    <w:lsdException w:name="Light Grid Accent 3" w:uiPriority="62"/>
-    <w:lsdException w:name="Medium Shading 1 Accent 3" w:uiPriority="63"/>
-    <w:lsdException w:name="Medium Shading 2 Accent 3" w:uiPriority="64"/>
-    <w:lsdException w:name="Medium List 1 Accent 3" w:uiPriority="65"/>
-    <w:lsdException w:name="Medium List 2 Accent 3" w:uiPriority="66"/>
-    <w:lsdException w:name="Medium Grid 1 Accent 3" w:uiPriority="67"/>
-    <w:lsdException w:name="Medium Grid 2 Accent 3" w:uiPriority="68"/>
-    <w:lsdException w:name="Medium Grid 3 Accent 3" w:uiPriority="69"/>
-    <w:lsdException w:name="Dark List Accent 3" w:uiPriority="70"/>
-    <w:lsdException w:name="Colorful Shading Accent 3" w:uiPriority="71"/>
-    <w:lsdException w:name="Colorful List Accent 3" w:uiPriority="72"/>
-    <w:lsdException w:name="Colorful Grid Accent 3" w:uiPriority="73"/>
-    <w:lsdException w:name="Light Shading Accent 4" w:uiPriority="60"/>
-    <w:lsdException w:name="Light List Accent 4" w:uiPriority="61"/>
-    <w:lsdException w:name="Light Grid Accent 4" w:uiPriority="62"/>
-    <w:lsdException w:name="Medium Shading 1 Accent 4" w:uiPriority="63"/>
-    <w:lsdException w:name="Medium Shading 2 Accent 4" w:uiPriority="64"/>
-    <w:lsdException w:name="Medium List 1 Accent 4" w:uiPriority="65"/>
-    <w:lsdException w:name="Medium List 2 Accent 4" w:uiPriority="66"/>
-    <w:lsdException w:name="Medium Grid 1 Accent 4" w:uiPriority="67"/>
-    <w:lsdException w:name="Medium Grid 2 Accent 4" w:uiPriority="68"/>
-    <w:lsdException w:name="Medium Grid 3 Accent 4" w:uiPriority="69"/>
-    <w:lsdException w:name="Dark List Accent 4" w:uiPriority="70"/>
-    <w:lsdException w:name="Colorful Shading Accent 4" w:uiPriority="71"/>
-    <w:lsdException w:name="Colorful List Accent 4" w:uiPriority="72"/>
-    <w:lsdException w:name="Colorful Grid Accent 4" w:uiPriority="73"/>
-    <w:lsdException w:name="Light Shading Accent 5" w:uiPriority="60"/>
-    <w:lsdException w:name="Light List Accent 5" w:uiPriority="61"/>
-    <w:lsdException w:name="Light Grid Accent 5" w:uiPriority="62"/>
-    <w:lsdException w:name="Medium Shading 1 Accent 5" w:uiPriority="63"/>
-    <w:lsdException w:name="Medium Shading 2 Accent 5" w:uiPriority="64"/>
-    <w:lsdException w:name="Medium List 1 Accent 5" w:uiPriority="65"/>
-    <w:lsdException w:name="Medium List 2 Accent 5" w:uiPriority="66"/>
-    <w:lsdException w:name="Medium Grid 1 Accent 5" w:uiPriority="67"/>
-    <w:lsdException w:name="Medium Grid 2 Accent 5" w:uiPriority="68"/>
-    <w:lsdException w:name="Medium Grid 3 Accent 5" w:uiPriority="69"/>
-    <w:lsdException w:name="Dark List Accent 5" w:uiPriority="70"/>
-    <w:lsdException w:name="Colorful Shading Accent 5" w:uiPriority="71"/>
-    <w:lsdException w:name="Colorful List Accent 5" w:uiPriority="72"/>
-    <w:lsdException w:name="Colorful Grid Accent 5" w:uiPriority="73"/>
-    <w:lsdException w:name="Light Shading Accent 6" w:uiPriority="60"/>
-    <w:lsdException w:name="Light List Accent 6" w:uiPriority="61"/>
-    <w:lsdException w:name="Light Grid Accent 6" w:uiPriority="62"/>
-    <w:lsdException w:name="Medium Shading 1 Accent 6" w:uiPriority="63"/>
-    <w:lsdException w:name="Medium Shading 2 Accent 6" w:uiPriority="64"/>
-    <w:lsdException w:name="Medium List 1 Accent 6" w:uiPriority="65"/>
-    <w:lsdException w:name="Medium List 2 Accent 6" w:uiPriority="66"/>
-    <w:lsdException w:name="Medium Grid 1 Accent 6" w:uiPriority="67"/>
-    <w:lsdException w:name="Medium Grid 2 Accent 6" w:uiPriority="68"/>
-    <w:lsdException w:name="Medium Grid 3 Accent 6" w:uiPriority="69"/>
-    <w:lsdException w:name="Dark List Accent 6" w:uiPriority="70"/>
-    <w:lsdException w:name="Colorful Shading Accent 6" w:uiPriority="71"/>
-    <w:lsdException w:name="Colorful List Accent 6" w:uiPriority="72"/>
-    <w:lsdException w:name="Colorful Grid Accent 6" w:uiPriority="73"/>
-    <w:lsdException w:name="Subtle Emphasis" w:uiPriority="19" w:qFormat="1"/>
-    <w:lsdException w:name="Intense Emphasis" w:uiPriority="21" w:qFormat="1"/>
-    <w:lsdException w:name="Subtle Reference" w:uiPriority="31" w:qFormat="1"/>
-    <w:lsdException w:name="Intense Reference" w:uiPriority="32" w:qFormat="1"/>
-    <w:lsdException w:name="Book Title" w:uiPriority="33" w:qFormat="1"/>
-    <w:lsdException w:name="Bibliography" w:semiHidden="1" w:uiPriority="37" w:unhideWhenUsed="1"/>
-    <w:lsdException w:name="TOC Heading" w:semiHidden="1" w:uiPriority="39" w:unhideWhenUsed="1" w:qFormat="1"/>
-    <w:lsdException w:name="Plain Table 1" w:uiPriority="41"/>
-    <w:lsdException w:name="Plain Table 2" w:uiPriority="42"/>
-    <w:lsdException w:name="Plain Table 3" w:uiPriority="43"/>
-    <w:lsdException w:name="Plain Table 4" w:uiPriority="44"/>
-    <w:lsdException w:name="Plain Table 5" w:uiPriority="45"/>
-    <w:lsdException w:name="Grid Table Light" w:uiPriority="40"/>
-    <w:lsdException w:name="Grid Table 1 Light" w:uiPriority="46"/>
-    <w:lsdException w:name="Grid Table 2" w:uiPriority="47"/>
-    <w:lsdException w:name="Grid Table 3" w:uiPriority="48"/>
-    <w:lsdException w:name="Grid Table 4" w:uiPriority="49"/>
-    <w:lsdException w:name="Grid Table 5 Dark" w:uiPriority="50"/>
-    <w:lsdException w:name="Grid Table 6 Colorful" w:uiPriority="51"/>
-    <w:lsdException w:name="Grid Table 7 Colorful" w:uiPriority="52"/>
-    <w:lsdException w:name="Grid Table 1 Light Accent 1" w:uiPriority="46"/>
-    <w:lsdException w:name="Grid Table 2 Accent 1" w:uiPriority="47"/>
-    <w:lsdException w:name="Grid Table 3 Accent 1" w:uiPriority="48"/>
-    <w:lsdException w:name="Grid Table 4 Accent 1" w:uiPriority="49"/>
-    <w:lsdException w:name="Grid Table 5 Dark Accent 1" w:uiPriority="50"/>
-    <w:lsdException w:name="Grid Table 6 Colorful Accent 1" w:uiPriority="51"/>
-    <w:lsdException w:name="Grid Table 7 Colorful Accent 1" w:uiPriority="52"/>
-    <w:lsdException w:name="Grid Table 1 Light Accent 2" w:uiPriority="46"/>
-    <w:lsdException w:name="Grid Table 2 Accent 2" w:uiPriority="47"/>
-    <w:lsdException w:name="Grid Table 3 Accent 2" w:uiPriority="48"/>
-    <w:lsdException w:name="Grid Table 4 Accent 2" w:uiPriority="49"/>
-    <w:lsdException w:name="Grid Table 5 Dark Accent 2" w:uiPriority="50"/>
-    <w:lsdException w:name="Grid Table 6 Colorful Accent 2" w:uiPriority="51"/>
-    <w:lsdException w:name="Grid Table 7 Colorful Accent 2" w:uiPriority="52"/>
-    <w:lsdException w:name="Grid Table 1 Light Accent 3" w:uiPriority="46"/>
-    <w:lsdException w:name="Grid Table 2 Accent 3" w:uiPriority="47"/>
-    <w:lsdException w:name="Grid Table 3 Accent 3" w:uiPriority="48"/>
-    <w:lsdException w:name="Grid Table 4 Accent 3" w:uiPriority="49"/>
-    <w:lsdException w:name="Grid Table 5 Dark Accent 3" w:uiPriority="50"/>
-    <w:lsdException w:name="Grid Table 6 Colorful Accent 3" w:uiPriority="51"/>
-    <w:lsdException w:name="Grid Table 7 Colorful Accent 3" w:uiPriority="52"/>
-    <w:lsdException w:name="Grid Table 1 Light Accent 4" w:uiPriority="46"/>
-    <w:lsdException w:name="Grid Table 2 Accent 4" w:uiPriority="47"/>
-    <w:lsdException w:name="Grid Table 3 Accent 4" w:uiPriority="48"/>
-    <w:lsdException w:name="Grid Table 4 Accent 4" w:uiPriority="49"/>
-    <w:lsdException w:name="Grid Table 5 Dark Accent 4" w:uiPriority="50"/>
-    <w:lsdException w:name="Grid Table 6 Colorful Accent 4" w:uiPriority="51"/>
-    <w:lsdException w:name="Grid Table 7 Colorful Accent 4" w:uiPriority="52"/>
-    <w:lsdException w:name="Grid Table 1 Light Accent 5" w:uiPriority="46"/>
-    <w:lsdException w:name="Grid Table 2 Accent 5" w:uiPriority="47"/>
-    <w:lsdException w:name="Grid Table 3 Accent 5" w:uiPriority="48"/>
-    <w:lsdException w:name="Grid Table 4 Accent 5" w:uiPriority="49"/>
-    <w:lsdException w:name="Grid Table 5 Dark Accent 5" w:uiPriority="50"/>
-    <w:lsdException w:name="Grid Table 6 Colorful Accent 5" w:uiPriority="51"/>
-    <w:lsdException w:name="Grid Table 7 Colorful Accent 5" w:uiPriority="52"/>
-    <w:lsdException w:name="Grid Table 1 Light Accent 6" w:uiPriority="46"/>
-    <w:lsdException w:name="Grid Table 2 Accent 6" w:uiPriority="47"/>
-    <w:lsdException w:name="Grid Table 3 Accent 6" w:uiPriority="48"/>
-    <w:lsdException w:name="Grid Table 4 Accent 6" w:uiPriority="49"/>
-    <w:lsdException w:name="Grid Table 5 Dark Accent 6" w:uiPriority="50"/>
-    <w:lsdException w:name="Grid Table 6 Colorful Accent 6" w:uiPriority="51"/>
-    <w:lsdException w:name="Grid Table 7 Colorful Accent 6" w:uiPriority="52"/>
-    <w:lsdException w:name="List Table 1 Light" w:uiPriority="46"/>
-    <w:lsdException w:name="List Table 2" w:uiPriority="47"/>
-    <w:lsdException w:name="List Table 3" w:uiPriority="48"/>
-    <w:lsdException w:name="List Table 4" w:uiPriority="49"/>
-    <w:lsdException w:name="List Table 5 Dark" w:uiPriority="50"/>
-    <w:lsdException w:name="List Table 6 Colorful" w:uiPriority="51"/>
-    <w:lsdException w:name="List Table 7 Colorful" w:uiPriority="52"/>
-    <w:lsdException w:name="List Table 1 Light Accent 1" w:uiPriority="46"/>
-    <w:lsdException w:name="List Table 2 Accent 1" w:uiPriority="47"/>
-    <w:lsdException w:name="List Table 3 Accent 1" w:uiPriority="48"/>
-    <w:lsdException w:name="List Table 4 Accent 1" w:uiPriority="49"/>
-    <w:lsdException w:name="List Table 5 Dark Accent 1" w:uiPriority="50"/>
-    <w:lsdException w:name="List Table 6 Colorful Accent 1" w:uiPriority="51"/>
-    <w:lsdException w:name="List Table 7 Colorful Accent 1" w:uiPriority="52"/>
-    <w:lsdException w:name="List Table 1 Light Accent 2" w:uiPriority="46"/>
-    <w:lsdException w:name="List Table 2 Accent 2" w:uiPriority="47"/>
-    <w:lsdException w:name="List Table 3 Accent 2" w:uiPriority="48"/>
-    <w:lsdException w:name="List Table 4 Accent 2" w:uiPriority="49"/>
-    <w:lsdException w:name="List Table 5 Dark Accent 2" w:uiPriority="50"/>
-    <w:lsdException w:name="List Table 6 Colorful Accent 2" w:uiPriority="51"/>
-    <w:lsdException w:name="List Table 7 Colorful Accent 2" w:uiPriority="52"/>
-    <w:lsdException w:name="List Table 1 Light Accent 3" w:uiPriority="46"/>
-    <w:lsdException w:name="List Table 2 Accent 3" w:uiPriority="47"/>
-    <w:lsdException w:name="List Table 3 Accent 3" w:uiPriority="48"/>
-    <w:lsdException w:name="List Table 4 Accent 3" w:uiPriority="49"/>
-    <w:lsdException w:name="List Table 5 Dark Accent 3" w:uiPriority="50"/>
-    <w:lsdException w:name="List Table 6 Colorful Accent 3" w:uiPriority="51"/>
-    <w:lsdException w:name="List Table 7 Colorful Accent 3" w:uiPriority="52"/>
-    <w:lsdException w:name="List Table 1 Light Accent 4" w:uiPriority="46"/>
-    <w:lsdException w:name="List Table 2 Accent 4" w:uiPriority="47"/>
-    <w:lsdException w:name="List Table 3 Accent 4" w:uiPriority="48"/>
-    <w:lsdException w:name="List Table 4 Accent 4" w:uiPriority="49"/>
-    <w:lsdException w:name="List Table 5 Dark Accent 4" w:uiPriority="50"/>
-    <w:lsdException w:name="List Table 6 Colorful Accent 4" w:uiPriority="51"/>
-    <w:lsdException w:name="List Table 7 Colorful Accent 4" w:uiPriority="52"/>
-    <w:lsdException w:name="List Table 1 Light Accent 5" w:uiPriority="46"/>
-    <w:lsdException w:name="List Table 2 Accent 5" w:uiPriority="47"/>
-    <w:lsdException w:name="List Table 3 Accent 5" w:uiPriority="48"/>
-    <w:lsdException w:name="List Table 4 Accent 5" w:uiPriority="49"/>
-    <w:lsdException w:name="List Table 5 Dark Accent 5" w:uiPriority="50"/>
-    <w:lsdException w:name="List Table 6 Colorful Accent 5" w:uiPriority="51"/>
-    <w:lsdException w:name="List Table 7 Colorful Accent 5" w:uiPriority="52"/>
-    <w:lsdException w:name="List Table 1 Light Accent 6" w:uiPriority="46"/>
-    <w:lsdException w:name="List Table 2 Accent 6" w:uiPriority="47"/>
-    <w:lsdException w:name="List Table 3 Accent 6" w:uiPriority="48"/>
-    <w:lsdException w:name="List Table 4 Accent 6" w:uiPriority="49"/>
-    <w:lsdException w:name="List Table 5 Dark Accent 6" w:uiPriority="50"/>
-    <w:lsdException w:name="List Table 6 Colorful Accent 6" w:uiPriority="51"/>
-    <w:lsdException w:name="List Table 7 Colorful Accent 6" w:uiPriority="52"/>
+  <w:latentStyles w:defLockedState="0" w:defUIPriority="99" w:defSemiHidden="1" w:defUnhideWhenUsed="1" w:defQFormat="0" w:count="267">
+    <w:lsdException w:name="Normal" w:semiHidden="0" w:uiPriority="0" w:unhideWhenUsed="0" w:qFormat="1"/>
+    <w:lsdException w:name="heading 1" w:semiHidden="0" w:uiPriority="9" w:unhideWhenUsed="0" w:qFormat="1"/>
+    <w:lsdException w:name="heading 2" w:uiPriority="9" w:qFormat="1"/>
+    <w:lsdException w:name="heading 3" w:uiPriority="9" w:qFormat="1"/>
+    <w:lsdException w:name="heading 4" w:uiPriority="9" w:qFormat="1"/>
+    <w:lsdException w:name="heading 5" w:uiPriority="9" w:qFormat="1"/>
+    <w:lsdException w:name="heading 6" w:uiPriority="9" w:qFormat="1"/>
+    <w:lsdException w:name="heading 7" w:uiPriority="9" w:qFormat="1"/>
+    <w:lsdException w:name="heading 8" w:uiPriority="9" w:qFormat="1"/>
+    <w:lsdException w:name="heading 9" w:uiPriority="9" w:qFormat="1"/>
+    <w:lsdException w:name="toc 1" w:uiPriority="39"/>
+    <w:lsdException w:name="toc 2" w:uiPriority="39"/>
+    <w:lsdException w:name="toc 3" w:uiPriority="39"/>
+    <w:lsdException w:name="toc 4" w:uiPriority="39"/>
+    <w:lsdException w:name="toc 5" w:uiPriority="39"/>
+    <w:lsdException w:name="toc 6" w:uiPriority="39"/>
+    <w:lsdException w:name="toc 7" w:uiPriority="39"/>
+    <w:lsdException w:name="toc 8" w:uiPriority="39"/>
+    <w:lsdException w:name="toc 9" w:uiPriority="39"/>
+    <w:lsdException w:name="caption" w:uiPriority="35" w:qFormat="1"/>
+    <w:lsdException w:name="Title" w:semiHidden="0" w:uiPriority="10" w:unhideWhenUsed="0" w:qFormat="1"/>
+    <w:lsdException w:name="Default Paragraph Font" w:uiPriority="1"/>
+    <w:lsdException w:name="Subtitle" w:semiHidden="0" w:uiPriority="11" w:unhideWhenUsed="0" w:qFormat="1"/>
+    <w:lsdException w:name="Strong" w:semiHidden="0" w:uiPriority="22" w:unhideWhenUsed="0" w:qFormat="1"/>
+    <w:lsdException w:name="Emphasis" w:semiHidden="0" w:uiPriority="20" w:unhideWhenUsed="0" w:qFormat="1"/>
+    <w:lsdException w:name="Table Grid" w:semiHidden="0" w:uiPriority="39" w:unhideWhenUsed="0"/>
+    <w:lsdException w:name="Placeholder Text" w:unhideWhenUsed="0"/>
+    <w:lsdException w:name="No Spacing" w:semiHidden="0" w:uiPriority="1" w:unhideWhenUsed="0" w:qFormat="1"/>
+    <w:lsdException w:name="Light Shading" w:semiHidden="0" w:uiPriority="60" w:unhideWhenUsed="0"/>
+    <w:lsdException w:name="Light List" w:semiHidden="0" w:uiPriority="61" w:unhideWhenUsed="0"/>
+    <w:lsdException w:name="Light Grid" w:semiHidden="0" w:uiPriority="62" w:unhideWhenUsed="0"/>
+    <w:lsdException w:name="Medium Shading 1" w:semiHidden="0" w:uiPriority="63" w:unhideWhenUsed="0"/>
+    <w:lsdException w:name="Medium Shading 2" w:semiHidden="0" w:uiPriority="64" w:unhideWhenUsed="0"/>
+    <w:lsdException w:name="Medium List 1" w:semiHidden="0" w:uiPriority="65" w:unhideWhenUsed="0"/>
+    <w:lsdException w:name="Medium List 2" w:semiHidden="0" w:uiPriority="66" w:unhideWhenUsed="0"/>
+    <w:lsdException w:name="Medium Grid 1" w:semiHidden="0" w:uiPriority="67" w:unhideWhenUsed="0"/>
+    <w:lsdException w:name="Medium Grid 2" w:semiHidden="0" w:uiPriority="68" w:unhideWhenUsed="0"/>
+    <w:lsdException w:name="Medium Grid 3" w:semiHidden="0" w:uiPriority="69" w:unhideWhenUsed="0"/>
+    <w:lsdException w:name="Dark List" w:semiHidden="0" w:uiPriority="70" w:unhideWhenUsed="0"/>
+    <w:lsdException w:name="Colorful Shading" w:semiHidden="0" w:uiPriority="71" w:unhideWhenUsed="0"/>
+    <w:lsdException w:name="Colorful List" w:semiHidden="0" w:uiPriority="72" w:unhideWhenUsed="0"/>
+    <w:lsdException w:name="Colorful Grid" w:semiHidden="0" w:uiPriority="73" w:unhideWhenUsed="0"/>
+    <w:lsdException w:name="Light Shading Accent 1" w:semiHidden="0" w:uiPriority="60" w:unhideWhenUsed="0"/>
+    <w:lsdException w:name="Light List Accent 1" w:semiHidden="0" w:uiPriority="61" w:unhideWhenUsed="0"/>
+    <w:lsdException w:name="Light Grid Accent 1" w:semiHidden="0" w:uiPriority="62" w:unhideWhenUsed="0"/>
+    <w:lsdException w:name="Medium Shading 1 Accent 1" w:semiHidden="0" w:uiPriority="63" w:unhideWhenUsed="0"/>
+    <w:lsdException w:name="Medium Shading 2 Accent 1" w:semiHidden="0" w:uiPriority="64" w:unhideWhenUsed="0"/>
+    <w:lsdException w:name="Medium List 1 Accent 1" w:semiHidden="0" w:uiPriority="65" w:unhideWhenUsed="0"/>
+    <w:lsdException w:name="Revision" w:unhideWhenUsed="0"/>
+    <w:lsdException w:name="List Paragraph" w:semiHidden="0" w:uiPriority="34" w:unhideWhenUsed="0" w:qFormat="1"/>
+    <w:lsdException w:name="Quote" w:semiHidden="0" w:uiPriority="29" w:unhideWhenUsed="0" w:qFormat="1"/>
+    <w:lsdException w:name="Intense Quote" w:semiHidden="0" w:uiPriority="30" w:unhideWhenUsed="0" w:qFormat="1"/>
+    <w:lsdException w:name="Medium List 2 Accent 1" w:semiHidden="0" w:uiPriority="66" w:unhideWhenUsed="0"/>
+    <w:lsdException w:name="Medium Grid 1 Accent 1" w:semiHidden="0" w:uiPriority="67" w:unhideWhenUsed="0"/>
+    <w:lsdException w:name="Medium Grid 2 Accent 1" w:semiHidden="0" w:uiPriority="68" w:unhideWhenUsed="0"/>
+    <w:lsdException w:name="Medium Grid 3 Accent 1" w:semiHidden="0" w:uiPriority="69" w:unhideWhenUsed="0"/>
+    <w:lsdException w:name="Dark List Accent 1" w:semiHidden="0" w:uiPriority="70" w:unhideWhenUsed="0"/>
+    <w:lsdException w:name="Colorful Shading Accent 1" w:semiHidden="0" w:uiPriority="71" w:unhideWhenUsed="0"/>
+    <w:lsdException w:name="Colorful List Accent 1" w:semiHidden="0" w:uiPriority="72" w:unhideWhenUsed="0"/>
+    <w:lsdException w:name="Colorful Grid Accent 1" w:semiHidden="0" w:uiPriority="73" w:unhideWhenUsed="0"/>
+    <w:lsdException w:name="Light Shading Accent 2" w:semiHidden="0" w:uiPriority="60" w:unhideWhenUsed="0"/>
+    <w:lsdException w:name="Light List Accent 2" w:semiHidden="0" w:uiPriority="61" w:unhideWhenUsed="0"/>
+    <w:lsdException w:name="Light Grid Accent 2" w:semiHidden="0" w:uiPriority="62" w:unhideWhenUsed="0"/>
+    <w:lsdException w:name="Medium Shading 1 Accent 2" w:semiHidden="0" w:uiPriority="63" w:unhideWhenUsed="0"/>
+    <w:lsdException w:name="Medium Shading 2 Accent 2" w:semiHidden="0" w:uiPriority="64" w:unhideWhenUsed="0"/>
+    <w:lsdException w:name="Medium List 1 Accent 2" w:semiHidden="0" w:uiPriority="65" w:unhideWhenUsed="0"/>
+    <w:lsdException w:name="Medium List 2 Accent 2" w:semiHidden="0" w:uiPriority="66" w:unhideWhenUsed="0"/>
+    <w:lsdException w:name="Medium Grid 1 Accent 2" w:semiHidden="0" w:uiPriority="67" w:unhideWhenUsed="0"/>
+    <w:lsdException w:name="Medium Grid 2 Accent 2" w:semiHidden="0" w:uiPriority="68" w:unhideWhenUsed="0"/>
+    <w:lsdException w:name="Medium Grid 3 Accent 2" w:semiHidden="0" w:uiPriority="69" w:unhideWhenUsed="0"/>
+    <w:lsdException w:name="Dark List Accent 2" w:semiHidden="0" w:uiPriority="70" w:unhideWhenUsed="0"/>
+    <w:lsdException w:name="Colorful Shading Accent 2" w:semiHidden="0" w:uiPriority="71" w:unhideWhenUsed="0"/>
+    <w:lsdException w:name="Colorful List Accent 2" w:semiHidden="0" w:uiPriority="72" w:unhideWhenUsed="0"/>
+    <w:lsdException w:name="Colorful Grid Accent 2" w:semiHidden="0" w:uiPriority="73" w:unhideWhenUsed="0"/>
+    <w:lsdException w:name="Light Shading Accent 3" w:semiHidden="0" w:uiPriority="60" w:unhideWhenUsed="0"/>
+    <w:lsdException w:name="Light List Accent 3" w:semiHidden="0" w:uiPriority="61" w:unhideWhenUsed="0"/>
+    <w:lsdException w:name="Light Grid Accent 3" w:semiHidden="0" w:uiPriority="62" w:unhideWhenUsed="0"/>
+    <w:lsdException w:name="Medium Shading 1 Accent 3" w:semiHidden="0" w:uiPriority="63" w:unhideWhenUsed="0"/>
+    <w:lsdException w:name="Medium Shading 2 Accent 3" w:semiHidden="0" w:uiPriority="64" w:unhideWhenUsed="0"/>
+    <w:lsdException w:name="Medium List 1 Accent 3" w:semiHidden="0" w:uiPriority="65" w:unhideWhenUsed="0"/>
+    <w:lsdException w:name="Medium List 2 Accent 3" w:semiHidden="0" w:uiPriority="66" w:unhideWhenUsed="0"/>
+    <w:lsdException w:name="Medium Grid 1 Accent 3" w:semiHidden="0" w:uiPriority="67" w:unhideWhenUsed="0"/>
+    <w:lsdException w:name="Medium Grid 2 Accent 3" w:semiHidden="0" w:uiPriority="68" w:unhideWhenUsed="0"/>
+    <w:lsdException w:name="Medium Grid 3 Accent 3" w:semiHidden="0" w:uiPriority="69" w:unhideWhenUsed="0"/>
+    <w:lsdException w:name="Dark List Accent 3" w:semiHidden="0" w:uiPriority="70" w:unhideWhenUsed="0"/>
+    <w:lsdException w:name="Colorful Shading Accent 3" w:semiHidden="0" w:uiPriority="71" w:unhideWhenUsed="0"/>
+    <w:lsdException w:name="Colorful List Accent 3" w:semiHidden="0" w:uiPriority="72" w:unhideWhenUsed="0"/>
+    <w:lsdException w:name="Colorful Grid Accent 3" w:semiHidden="0" w:uiPriority="73" w:unhideWhenUsed="0"/>
+    <w:lsdException w:name="Light Shading Accent 4" w:semiHidden="0" w:uiPriority="60" w:unhideWhenUsed="0"/>
+    <w:lsdException w:name="Light List Accent 4" w:semiHidden="0" w:uiPriority="61" w:unhideWhenUsed="0"/>
+    <w:lsdException w:name="Light Grid Accent 4" w:semiHidden="0" w:uiPriority="62" w:unhideWhenUsed="0"/>
+    <w:lsdException w:name="Medium Shading 1 Accent 4" w:semiHidden="0" w:uiPriority="63" w:unhideWhenUsed="0"/>
+    <w:lsdException w:name="Medium Shading 2 Accent 4" w:semiHidden="0" w:uiPriority="64" w:unhideWhenUsed="0"/>
+    <w:lsdException w:name="Medium List 1 Accent 4" w:semiHidden="0" w:uiPriority="65" w:unhideWhenUsed="0"/>
+    <w:lsdException w:name="Medium List 2 Accent 4" w:semiHidden="0" w:uiPriority="66" w:unhideWhenUsed="0"/>
+    <w:lsdException w:name="Medium Grid 1 Accent 4" w:semiHidden="0" w:uiPriority="67" w:unhideWhenUsed="0"/>
+    <w:lsdException w:name="Medium Grid 2 Accent 4" w:semiHidden="0" w:uiPriority="68" w:unhideWhenUsed="0"/>
+    <w:lsdException w:name="Medium Grid 3 Accent 4" w:semiHidden="0" w:uiPriority="69" w:unhideWhenUsed="0"/>
+    <w:lsdException w:name="Dark List Accent 4" w:semiHidden="0" w:uiPriority="70" w:unhideWhenUsed="0"/>
+    <w:lsdException w:name="Colorful Shading Accent 4" w:semiHidden="0" w:uiPriority="71" w:unhideWhenUsed="0"/>
+    <w:lsdException w:name="Colorful List Accent 4" w:semiHidden="0" w:uiPriority="72" w:unhideWhenUsed="0"/>
+    <w:lsdException w:name="Colorful Grid Accent 4" w:semiHidden="0" w:uiPriority="73" w:unhideWhenUsed="0"/>
+    <w:lsdException w:name="Light Shading Accent 5" w:semiHidden="0" w:uiPriority="60" w:unhideWhenUsed="0"/>
+    <w:lsdException w:name="Light List Accent 5" w:semiHidden="0" w:uiPriority="61" w:unhideWhenUsed="0"/>
+    <w:lsdException w:name="Light Grid Accent 5" w:semiHidden="0" w:uiPriority="62" w:unhideWhenUsed="0"/>
+    <w:lsdException w:name="Medium Shading 1 Accent 5" w:semiHidden="0" w:uiPriority="63" w:unhideWhenUsed="0"/>
+    <w:lsdException w:name="Medium Shading 2 Accent 5" w:semiHidden="0" w:uiPriority="64" w:unhideWhenUsed="0"/>
+    <w:lsdException w:name="Medium List 1 Accent 5" w:semiHidden="0" w:uiPriority="65" w:unhideWhenUsed="0"/>
+    <w:lsdException w:name="Medium List 2 Accent 5" w:semiHidden="0" w:uiPriority="66" w:unhideWhenUsed="0"/>
+    <w:lsdException w:name="Medium Grid 1 Accent 5" w:semiHidden="0" w:uiPriority="67" w:unhideWhenUsed="0"/>
+    <w:lsdException w:name="Medium Grid 2 Accent 5" w:semiHidden="0" w:uiPriority="68" w:unhideWhenUsed="0"/>
+    <w:lsdException w:name="Medium Grid 3 Accent 5" w:semiHidden="0" w:uiPriority="69" w:unhideWhenUsed="0"/>
+    <w:lsdException w:name="Dark List Accent 5" w:semiHidden="0" w:uiPriority="70" w:unhideWhenUsed="0"/>
+    <w:lsdException w:name="Colorful Shading Accent 5" w:semiHidden="0" w:uiPriority="71" w:unhideWhenUsed="0"/>
+    <w:lsdException w:name="Colorful List Accent 5" w:semiHidden="0" w:uiPriority="72" w:unhideWhenUsed="0"/>
+    <w:lsdException w:name="Colorful Grid Accent 5" w:semiHidden="0" w:uiPriority="73" w:unhideWhenUsed="0"/>
+    <w:lsdException w:name="Light Shading Accent 6" w:semiHidden="0" w:uiPriority="60" w:unhideWhenUsed="0"/>
+    <w:lsdException w:name="Light List Accent 6" w:semiHidden="0" w:uiPriority="61" w:unhideWhenUsed="0"/>
+    <w:lsdException w:name="Light Grid Accent 6" w:semiHidden="0" w:uiPriority="62" w:unhideWhenUsed="0"/>
+    <w:lsdException w:name="Medium Shading 1 Accent 6" w:semiHidden="0" w:uiPriority="63" w:unhideWhenUsed="0"/>
+    <w:lsdException w:name="Medium Shading 2 Accent 6" w:semiHidden="0" w:uiPriority="64" w:unhideWhenUsed="0"/>
+    <w:lsdException w:name="Medium List 1 Accent 6" w:semiHidden="0" w:uiPriority="65" w:unhideWhenUsed="0"/>
+    <w:lsdException w:name="Medium List 2 Accent 6" w:semiHidden="0" w:uiPriority="66" w:unhideWhenUsed="0"/>
+    <w:lsdException w:name="Medium Grid 1 Accent 6" w:semiHidden="0" w:uiPriority="67" w:unhideWhenUsed="0"/>
+    <w:lsdException w:name="Medium Grid 2 Accent 6" w:semiHidden="0" w:uiPriority="68" w:unhideWhenUsed="0"/>
+    <w:lsdException w:name="Medium Grid 3 Accent 6" w:semiHidden="0" w:uiPriority="69" w:unhideWhenUsed="0"/>
+    <w:lsdException w:name="Dark List Accent 6" w:semiHidden="0" w:uiPriority="70" w:unhideWhenUsed="0"/>
+    <w:lsdException w:name="Colorful Shading Accent 6" w:semiHidden="0" w:uiPriority="71" w:unhideWhenUsed="0"/>
+    <w:lsdException w:name="Colorful List Accent 6" w:semiHidden="0" w:uiPriority="72" w:unhideWhenUsed="0"/>
+    <w:lsdException w:name="Colorful Grid Accent 6" w:semiHidden="0" w:uiPriority="73" w:unhideWhenUsed="0"/>
+    <w:lsdException w:name="Subtle Emphasis" w:semiHidden="0" w:uiPriority="19" w:unhideWhenUsed="0" w:qFormat="1"/>
+    <w:lsdException w:name="Intense Emphasis" w:semiHidden="0" w:uiPriority="21" w:unhideWhenUsed="0" w:qFormat="1"/>
+    <w:lsdException w:name="Subtle Reference" w:semiHidden="0" w:uiPriority="31" w:unhideWhenUsed="0" w:qFormat="1"/>
+    <w:lsdException w:name="Intense Reference" w:semiHidden="0" w:uiPriority="32" w:unhideWhenUsed="0" w:qFormat="1"/>
+    <w:lsdException w:name="Book Title" w:semiHidden="0" w:uiPriority="33" w:unhideWhenUsed="0" w:qFormat="1"/>
+    <w:lsdException w:name="Bibliography" w:uiPriority="37"/>
+    <w:lsdException w:name="TOC Heading" w:uiPriority="39" w:qFormat="1"/>
   </w:latentStyles>
-  <w:style w:type="paragraph" w:default="1" w:styleId="Normal">
+  <w:style w:type="paragraph" w:default="1" w:styleId="a">
     <w:name w:val="Normal"/>
     <w:qFormat/>
     <w:rsid w:val="008B7D88"/>
   </w:style>
-  <w:style w:type="character" w:default="1" w:styleId="DefaultParagraphFont">
+  <w:style w:type="character" w:default="1" w:styleId="a0">
     <w:name w:val="Default Paragraph Font"/>
     <w:uiPriority w:val="1"/>
     <w:semiHidden/>
     <w:unhideWhenUsed/>
   </w:style>
-  <w:style w:type="table" w:default="1" w:styleId="TableNormal">
+  <w:style w:type="table" w:default="1" w:styleId="a1">
     <w:name w:val="Normal Table"/>
     <w:uiPriority w:val="99"/>
     <w:semiHidden/>
     <w:unhideWhenUsed/>
+    <w:qFormat/>
     <w:tblPr>
       <w:tblInd w:w="0" w:type="dxa"/>
       <w:tblCellMar>
@@ -3528,15 +3203,15 @@
       </w:tblCellMar>
     </w:tblPr>
   </w:style>
-  <w:style w:type="numbering" w:default="1" w:styleId="NoList">
+  <w:style w:type="numbering" w:default="1" w:styleId="a2">
     <w:name w:val="No List"/>
     <w:uiPriority w:val="99"/>
     <w:semiHidden/>
     <w:unhideWhenUsed/>
   </w:style>
-  <w:style w:type="paragraph" w:styleId="ListParagraph">
+  <w:style w:type="paragraph" w:styleId="a3">
     <w:name w:val="List Paragraph"/>
-    <w:basedOn w:val="Normal"/>
+    <w:basedOn w:val="a"/>
     <w:uiPriority w:val="34"/>
     <w:qFormat/>
     <w:rsid w:val="005A01B7"/>
@@ -3545,15 +3220,16 @@
       <w:contextualSpacing/>
     </w:pPr>
   </w:style>
-  <w:style w:type="table" w:styleId="TableGrid">
+  <w:style w:type="table" w:styleId="a4">
     <w:name w:val="Table Grid"/>
-    <w:basedOn w:val="TableNormal"/>
+    <w:basedOn w:val="a1"/>
     <w:uiPriority w:val="39"/>
     <w:rsid w:val="005A01B7"/>
     <w:pPr>
       <w:spacing w:after="0" w:line="240" w:lineRule="auto"/>
     </w:pPr>
     <w:tblPr>
+      <w:tblInd w:w="0" w:type="dxa"/>
       <w:tblBorders>
         <w:top w:val="single" w:sz="4" w:space="0" w:color="auto"/>
         <w:left w:val="single" w:sz="4" w:space="0" w:color="auto"/>
@@ -3562,6 +3238,12 @@
         <w:insideH w:val="single" w:sz="4" w:space="0" w:color="auto"/>
         <w:insideV w:val="single" w:sz="4" w:space="0" w:color="auto"/>
       </w:tblBorders>
+      <w:tblCellMar>
+        <w:top w:w="0" w:type="dxa"/>
+        <w:left w:w="108" w:type="dxa"/>
+        <w:bottom w:w="0" w:type="dxa"/>
+        <w:right w:w="108" w:type="dxa"/>
+      </w:tblCellMar>
     </w:tblPr>
   </w:style>
 </w:styles>
@@ -3822,7 +3504,7 @@
   <a:extraClrSchemeLst/>
   <a:extLst>
     <a:ext uri="{05A4C25C-085E-4340-85A3-A5531E510DB2}">
-      <thm15:themeFamily xmlns:thm15="http://schemas.microsoft.com/office/thememl/2012/main" name="Office Theme" id="{62F939B6-93AF-4DB8-9C6B-D6C7DFDC589F}" vid="{4A3C46E8-61CC-4603-A589-7422A47A8E4A}"/>
+      <thm15:themeFamily xmlns="" xmlns:thm15="http://schemas.microsoft.com/office/thememl/2012/main" name="Office Theme" id="{62F939B6-93AF-4DB8-9C6B-D6C7DFDC589F}" vid="{4A3C46E8-61CC-4603-A589-7422A47A8E4A}"/>
     </a:ext>
   </a:extLst>
 </a:theme>
